--- a/evaluacion_analisis_diseño.docx
+++ b/evaluacion_analisis_diseño.docx
@@ -2756,6 +2756,487 @@
                     <a:xfrm>
                       <a:off x="0" y="0"/>
                       <a:ext cx="3238500" cy="2209800"/>
+                    </a:xfrm>
+                    <a:prstGeom prst="rect">
+                      <a:avLst/>
+                    </a:prstGeom>
+                    <a:noFill/>
+                    <a:ln>
+                      <a:noFill/>
+                    </a:ln>
+                  </pic:spPr>
+                </pic:pic>
+              </a:graphicData>
+            </a:graphic>
+          </wp:inline>
+        </w:drawing>
+      </w:r>
+    </w:p>
+    <w:p>
+      <w:pPr>
+        <w:rPr>
+          <w:b/>
+          <w:bCs/>
+          <w:sz w:val="28"/>
+          <w:szCs w:val="28"/>
+        </w:rPr>
+      </w:pPr>
+      <w:r>
+        <w:rPr>
+          <w:b/>
+          <w:bCs/>
+          <w:sz w:val="28"/>
+          <w:szCs w:val="28"/>
+          <w:u w:val="single"/>
+        </w:rPr>
+        <w:t>Ejercicio6:</w:t>
+      </w:r>
+      <w:r>
+        <w:rPr>
+          <w:b/>
+          <w:bCs/>
+          <w:sz w:val="28"/>
+          <w:szCs w:val="28"/>
+        </w:rPr>
+        <w:t xml:space="preserve"> para x=3, y=4, z=1</w:t>
+      </w:r>
+    </w:p>
+    <w:p>
+      <w:pPr>
+        <w:rPr>
+          <w:b/>
+          <w:bCs/>
+          <w:sz w:val="28"/>
+          <w:szCs w:val="28"/>
+        </w:rPr>
+      </w:pPr>
+      <w:r>
+        <w:rPr>
+          <w:b/>
+          <w:bCs/>
+          <w:sz w:val="28"/>
+          <w:szCs w:val="28"/>
+        </w:rPr>
+        <w:t>R1=</w:t>
+      </w:r>
+      <w:proofErr w:type="spellStart"/>
+      <w:r>
+        <w:rPr>
+          <w:b/>
+          <w:bCs/>
+          <w:sz w:val="28"/>
+          <w:szCs w:val="28"/>
+        </w:rPr>
+        <w:t>y+z</w:t>
+      </w:r>
+      <w:proofErr w:type="spellEnd"/>
+    </w:p>
+    <w:p>
+      <w:pPr>
+        <w:rPr>
+          <w:b/>
+          <w:bCs/>
+          <w:sz w:val="28"/>
+          <w:szCs w:val="28"/>
+        </w:rPr>
+      </w:pPr>
+      <w:r>
+        <w:rPr>
+          <w:b/>
+          <w:bCs/>
+          <w:sz w:val="28"/>
+          <w:szCs w:val="28"/>
+        </w:rPr>
+        <w:t>=4+1</w:t>
+      </w:r>
+    </w:p>
+    <w:p>
+      <w:pPr>
+        <w:rPr>
+          <w:b/>
+          <w:bCs/>
+          <w:sz w:val="28"/>
+          <w:szCs w:val="28"/>
+        </w:rPr>
+      </w:pPr>
+      <w:r>
+        <w:rPr>
+          <w:b/>
+          <w:bCs/>
+          <w:sz w:val="28"/>
+          <w:szCs w:val="28"/>
+        </w:rPr>
+        <w:t>=5</w:t>
+      </w:r>
+    </w:p>
+    <w:p>
+      <w:pPr>
+        <w:rPr>
+          <w:b/>
+          <w:bCs/>
+          <w:sz w:val="28"/>
+          <w:szCs w:val="28"/>
+        </w:rPr>
+      </w:pPr>
+      <w:r>
+        <w:rPr>
+          <w:b/>
+          <w:bCs/>
+          <w:sz w:val="28"/>
+          <w:szCs w:val="28"/>
+        </w:rPr>
+        <w:t>R2=x&gt;=R1</w:t>
+      </w:r>
+    </w:p>
+    <w:p>
+      <w:pPr>
+        <w:rPr>
+          <w:b/>
+          <w:bCs/>
+          <w:sz w:val="28"/>
+          <w:szCs w:val="28"/>
+        </w:rPr>
+      </w:pPr>
+      <w:r>
+        <w:rPr>
+          <w:b/>
+          <w:bCs/>
+          <w:sz w:val="28"/>
+          <w:szCs w:val="28"/>
+        </w:rPr>
+        <w:t>=3&gt;=5</w:t>
+      </w:r>
+    </w:p>
+    <w:p>
+      <w:pPr>
+        <w:rPr>
+          <w:b/>
+          <w:bCs/>
+          <w:sz w:val="28"/>
+          <w:szCs w:val="28"/>
+        </w:rPr>
+      </w:pPr>
+      <w:r>
+        <w:rPr>
+          <w:b/>
+          <w:bCs/>
+          <w:sz w:val="28"/>
+          <w:szCs w:val="28"/>
+        </w:rPr>
+        <w:t>=false</w:t>
+      </w:r>
+    </w:p>
+    <w:p>
+      <w:pPr>
+        <w:rPr>
+          <w:b/>
+          <w:bCs/>
+          <w:sz w:val="28"/>
+          <w:szCs w:val="28"/>
+        </w:rPr>
+      </w:pPr>
+      <w:r>
+        <w:rPr>
+          <w:b/>
+          <w:bCs/>
+          <w:sz w:val="28"/>
+          <w:szCs w:val="28"/>
+        </w:rPr>
+        <w:t>Captura</w:t>
+      </w:r>
+    </w:p>
+    <w:p>
+      <w:pPr>
+        <w:rPr>
+          <w:b/>
+          <w:bCs/>
+          <w:sz w:val="28"/>
+          <w:szCs w:val="28"/>
+        </w:rPr>
+      </w:pPr>
+      <w:r>
+        <w:rPr>
+          <w:noProof/>
+        </w:rPr>
+        <w:drawing>
+          <wp:inline distT="0" distB="0" distL="0" distR="0" wp14:anchorId="77D24678" wp14:editId="1F57E486">
+            <wp:extent cx="1676400" cy="1895475"/>
+            <wp:effectExtent l="0" t="0" r="0" b="9525"/>
+            <wp:docPr id="1057405143" name="Imagen 5"/>
+            <wp:cNvGraphicFramePr>
+              <a:graphicFrameLocks xmlns:a="http://schemas.openxmlformats.org/drawingml/2006/main" noChangeAspect="1"/>
+            </wp:cNvGraphicFramePr>
+            <a:graphic xmlns:a="http://schemas.openxmlformats.org/drawingml/2006/main">
+              <a:graphicData uri="http://schemas.openxmlformats.org/drawingml/2006/picture">
+                <pic:pic xmlns:pic="http://schemas.openxmlformats.org/drawingml/2006/picture">
+                  <pic:nvPicPr>
+                    <pic:cNvPr id="0" name="Picture 9"/>
+                    <pic:cNvPicPr>
+                      <a:picLocks noChangeAspect="1" noChangeArrowheads="1"/>
+                    </pic:cNvPicPr>
+                  </pic:nvPicPr>
+                  <pic:blipFill>
+                    <a:blip r:embed="rId9">
+                      <a:extLst>
+                        <a:ext uri="{28A0092B-C50C-407E-A947-70E740481C1C}">
+                          <a14:useLocalDpi xmlns:a14="http://schemas.microsoft.com/office/drawing/2010/main" val="0"/>
+                        </a:ext>
+                      </a:extLst>
+                    </a:blip>
+                    <a:srcRect/>
+                    <a:stretch>
+                      <a:fillRect/>
+                    </a:stretch>
+                  </pic:blipFill>
+                  <pic:spPr bwMode="auto">
+                    <a:xfrm>
+                      <a:off x="0" y="0"/>
+                      <a:ext cx="1676400" cy="1895475"/>
+                    </a:xfrm>
+                    <a:prstGeom prst="rect">
+                      <a:avLst/>
+                    </a:prstGeom>
+                    <a:noFill/>
+                    <a:ln>
+                      <a:noFill/>
+                    </a:ln>
+                  </pic:spPr>
+                </pic:pic>
+              </a:graphicData>
+            </a:graphic>
+          </wp:inline>
+        </w:drawing>
+      </w:r>
+    </w:p>
+    <w:p>
+      <w:pPr>
+        <w:rPr>
+          <w:b/>
+          <w:bCs/>
+          <w:sz w:val="28"/>
+          <w:szCs w:val="28"/>
+        </w:rPr>
+      </w:pPr>
+      <w:r>
+        <w:rPr>
+          <w:b/>
+          <w:bCs/>
+          <w:sz w:val="28"/>
+          <w:szCs w:val="28"/>
+          <w:u w:val="single"/>
+        </w:rPr>
+        <w:t>Ejercicio7:</w:t>
+      </w:r>
+      <w:r>
+        <w:rPr>
+          <w:b/>
+          <w:bCs/>
+          <w:sz w:val="28"/>
+          <w:szCs w:val="28"/>
+        </w:rPr>
+        <w:t xml:space="preserve"> para contador1=</w:t>
+      </w:r>
+      <w:proofErr w:type="gramStart"/>
+      <w:r>
+        <w:rPr>
+          <w:b/>
+          <w:bCs/>
+          <w:sz w:val="28"/>
+          <w:szCs w:val="28"/>
+        </w:rPr>
+        <w:t>3 ,</w:t>
+      </w:r>
+      <w:proofErr w:type="gramEnd"/>
+      <w:r>
+        <w:rPr>
+          <w:b/>
+          <w:bCs/>
+          <w:sz w:val="28"/>
+          <w:szCs w:val="28"/>
+        </w:rPr>
+        <w:t xml:space="preserve"> contador2=4</w:t>
+      </w:r>
+    </w:p>
+    <w:p>
+      <w:pPr>
+        <w:rPr>
+          <w:b/>
+          <w:bCs/>
+          <w:sz w:val="28"/>
+          <w:szCs w:val="28"/>
+        </w:rPr>
+      </w:pPr>
+      <w:r>
+        <w:rPr>
+          <w:b/>
+          <w:bCs/>
+          <w:sz w:val="28"/>
+          <w:szCs w:val="28"/>
+        </w:rPr>
+        <w:t>R1=++contador1</w:t>
+      </w:r>
+    </w:p>
+    <w:p>
+      <w:pPr>
+        <w:rPr>
+          <w:b/>
+          <w:bCs/>
+          <w:sz w:val="28"/>
+          <w:szCs w:val="28"/>
+        </w:rPr>
+      </w:pPr>
+      <w:r>
+        <w:rPr>
+          <w:b/>
+          <w:bCs/>
+          <w:sz w:val="28"/>
+          <w:szCs w:val="28"/>
+        </w:rPr>
+        <w:t>=1+3</w:t>
+      </w:r>
+    </w:p>
+    <w:p>
+      <w:pPr>
+        <w:rPr>
+          <w:b/>
+          <w:bCs/>
+          <w:sz w:val="28"/>
+          <w:szCs w:val="28"/>
+        </w:rPr>
+      </w:pPr>
+      <w:r>
+        <w:rPr>
+          <w:b/>
+          <w:bCs/>
+          <w:sz w:val="28"/>
+          <w:szCs w:val="28"/>
+        </w:rPr>
+        <w:t>=4</w:t>
+      </w:r>
+    </w:p>
+    <w:p>
+      <w:pPr>
+        <w:rPr>
+          <w:b/>
+          <w:bCs/>
+          <w:sz w:val="28"/>
+          <w:szCs w:val="28"/>
+        </w:rPr>
+      </w:pPr>
+      <w:r>
+        <w:rPr>
+          <w:b/>
+          <w:bCs/>
+          <w:sz w:val="28"/>
+          <w:szCs w:val="28"/>
+        </w:rPr>
+        <w:t>R2=contador1&lt;contador2</w:t>
+      </w:r>
+    </w:p>
+    <w:p>
+      <w:pPr>
+        <w:rPr>
+          <w:b/>
+          <w:bCs/>
+          <w:sz w:val="28"/>
+          <w:szCs w:val="28"/>
+        </w:rPr>
+      </w:pPr>
+      <w:r>
+        <w:rPr>
+          <w:b/>
+          <w:bCs/>
+          <w:sz w:val="28"/>
+          <w:szCs w:val="28"/>
+        </w:rPr>
+        <w:t>=4&lt;4</w:t>
+      </w:r>
+    </w:p>
+    <w:p>
+      <w:pPr>
+        <w:rPr>
+          <w:b/>
+          <w:bCs/>
+          <w:sz w:val="28"/>
+          <w:szCs w:val="28"/>
+        </w:rPr>
+      </w:pPr>
+      <w:r>
+        <w:rPr>
+          <w:b/>
+          <w:bCs/>
+          <w:sz w:val="28"/>
+          <w:szCs w:val="28"/>
+        </w:rPr>
+        <w:t>=false</w:t>
+      </w:r>
+    </w:p>
+    <w:p>
+      <w:pPr>
+        <w:rPr>
+          <w:b/>
+          <w:bCs/>
+          <w:sz w:val="28"/>
+          <w:szCs w:val="28"/>
+        </w:rPr>
+      </w:pPr>
+      <w:r>
+        <w:rPr>
+          <w:b/>
+          <w:bCs/>
+          <w:sz w:val="28"/>
+          <w:szCs w:val="28"/>
+        </w:rPr>
+        <w:t>Captura</w:t>
+      </w:r>
+    </w:p>
+    <w:p>
+      <w:pPr>
+        <w:rPr>
+          <w:b/>
+          <w:bCs/>
+          <w:sz w:val="28"/>
+          <w:szCs w:val="28"/>
+        </w:rPr>
+      </w:pPr>
+      <w:r>
+        <w:rPr>
+          <w:noProof/>
+        </w:rPr>
+        <w:drawing>
+          <wp:inline distT="0" distB="0" distL="0" distR="0" wp14:anchorId="05401FCE" wp14:editId="0E1E0AB7">
+            <wp:extent cx="2600325" cy="1762125"/>
+            <wp:effectExtent l="0" t="0" r="9525" b="9525"/>
+            <wp:docPr id="1364548344" name="Imagen 6"/>
+            <wp:cNvGraphicFramePr>
+              <a:graphicFrameLocks xmlns:a="http://schemas.openxmlformats.org/drawingml/2006/main" noChangeAspect="1"/>
+            </wp:cNvGraphicFramePr>
+            <a:graphic xmlns:a="http://schemas.openxmlformats.org/drawingml/2006/main">
+              <a:graphicData uri="http://schemas.openxmlformats.org/drawingml/2006/picture">
+                <pic:pic xmlns:pic="http://schemas.openxmlformats.org/drawingml/2006/picture">
+                  <pic:nvPicPr>
+                    <pic:cNvPr id="0" name="Picture 11"/>
+                    <pic:cNvPicPr>
+                      <a:picLocks noChangeAspect="1" noChangeArrowheads="1"/>
+                    </pic:cNvPicPr>
+                  </pic:nvPicPr>
+                  <pic:blipFill>
+                    <a:blip r:embed="rId10">
+                      <a:extLst>
+                        <a:ext uri="{28A0092B-C50C-407E-A947-70E740481C1C}">
+                          <a14:useLocalDpi xmlns:a14="http://schemas.microsoft.com/office/drawing/2010/main" val="0"/>
+                        </a:ext>
+                      </a:extLst>
+                    </a:blip>
+                    <a:srcRect/>
+                    <a:stretch>
+                      <a:fillRect/>
+                    </a:stretch>
+                  </pic:blipFill>
+                  <pic:spPr bwMode="auto">
+                    <a:xfrm>
+                      <a:off x="0" y="0"/>
+                      <a:ext cx="2600325" cy="1762125"/>
                     </a:xfrm>
                     <a:prstGeom prst="rect">
                       <a:avLst/>

--- a/evaluacion_analisis_diseño.docx
+++ b/evaluacion_analisis_diseño.docx
@@ -3252,6 +3252,569 @@
           </wp:inline>
         </w:drawing>
       </w:r>
+    </w:p>
+    <w:p>
+      <w:pPr>
+        <w:rPr>
+          <w:b/>
+          <w:bCs/>
+          <w:sz w:val="28"/>
+          <w:szCs w:val="28"/>
+        </w:rPr>
+      </w:pPr>
+      <w:r>
+        <w:rPr>
+          <w:b/>
+          <w:bCs/>
+          <w:sz w:val="28"/>
+          <w:szCs w:val="28"/>
+          <w:u w:val="single"/>
+        </w:rPr>
+        <w:t>Ejercicio8:</w:t>
+      </w:r>
+      <w:r>
+        <w:rPr>
+          <w:b/>
+          <w:bCs/>
+          <w:sz w:val="28"/>
+          <w:szCs w:val="28"/>
+        </w:rPr>
+        <w:t xml:space="preserve"> </w:t>
+      </w:r>
+      <w:proofErr w:type="gramStart"/>
+      <w:r>
+        <w:rPr>
+          <w:b/>
+          <w:bCs/>
+          <w:sz w:val="28"/>
+          <w:szCs w:val="28"/>
+        </w:rPr>
+        <w:t>para  a</w:t>
+      </w:r>
+      <w:proofErr w:type="gramEnd"/>
+      <w:r>
+        <w:rPr>
+          <w:b/>
+          <w:bCs/>
+          <w:sz w:val="28"/>
+          <w:szCs w:val="28"/>
+        </w:rPr>
+        <w:t>=31, b=1, x=3, y=2</w:t>
+      </w:r>
+    </w:p>
+    <w:p>
+      <w:pPr>
+        <w:rPr>
+          <w:b/>
+          <w:bCs/>
+          <w:sz w:val="28"/>
+          <w:szCs w:val="28"/>
+        </w:rPr>
+      </w:pPr>
+      <w:r>
+        <w:rPr>
+          <w:b/>
+          <w:bCs/>
+          <w:sz w:val="28"/>
+          <w:szCs w:val="28"/>
+        </w:rPr>
+        <w:t>a+b-1&lt;x*y</w:t>
+      </w:r>
+    </w:p>
+    <w:p>
+      <w:pPr>
+        <w:rPr>
+          <w:b/>
+          <w:bCs/>
+          <w:sz w:val="28"/>
+          <w:szCs w:val="28"/>
+        </w:rPr>
+      </w:pPr>
+      <w:r>
+        <w:rPr>
+          <w:b/>
+          <w:bCs/>
+          <w:sz w:val="28"/>
+          <w:szCs w:val="28"/>
+        </w:rPr>
+        <w:t>31+1-1</w:t>
+      </w:r>
+      <w:proofErr w:type="gramStart"/>
+      <w:r>
+        <w:rPr>
+          <w:b/>
+          <w:bCs/>
+          <w:sz w:val="28"/>
+          <w:szCs w:val="28"/>
+        </w:rPr>
+        <w:t>&lt;(</w:t>
+      </w:r>
+      <w:proofErr w:type="gramEnd"/>
+      <w:r>
+        <w:rPr>
+          <w:b/>
+          <w:bCs/>
+          <w:sz w:val="28"/>
+          <w:szCs w:val="28"/>
+        </w:rPr>
+        <w:t>3*2)</w:t>
+      </w:r>
+    </w:p>
+    <w:p>
+      <w:pPr>
+        <w:rPr>
+          <w:b/>
+          <w:bCs/>
+          <w:sz w:val="28"/>
+          <w:szCs w:val="28"/>
+        </w:rPr>
+      </w:pPr>
+      <w:r>
+        <w:rPr>
+          <w:b/>
+          <w:bCs/>
+          <w:sz w:val="28"/>
+          <w:szCs w:val="28"/>
+        </w:rPr>
+        <w:t>31+1-1&lt;6</w:t>
+      </w:r>
+    </w:p>
+    <w:p>
+      <w:pPr>
+        <w:rPr>
+          <w:b/>
+          <w:bCs/>
+          <w:sz w:val="28"/>
+          <w:szCs w:val="28"/>
+        </w:rPr>
+      </w:pPr>
+      <w:r>
+        <w:rPr>
+          <w:b/>
+          <w:bCs/>
+          <w:sz w:val="28"/>
+          <w:szCs w:val="28"/>
+        </w:rPr>
+        <w:t>31+(1-</w:t>
+      </w:r>
+      <w:proofErr w:type="gramStart"/>
+      <w:r>
+        <w:rPr>
+          <w:b/>
+          <w:bCs/>
+          <w:sz w:val="28"/>
+          <w:szCs w:val="28"/>
+        </w:rPr>
+        <w:t>1)&lt;</w:t>
+      </w:r>
+      <w:proofErr w:type="gramEnd"/>
+      <w:r>
+        <w:rPr>
+          <w:b/>
+          <w:bCs/>
+          <w:sz w:val="28"/>
+          <w:szCs w:val="28"/>
+        </w:rPr>
+        <w:t>6</w:t>
+      </w:r>
+    </w:p>
+    <w:p>
+      <w:pPr>
+        <w:rPr>
+          <w:b/>
+          <w:bCs/>
+          <w:sz w:val="28"/>
+          <w:szCs w:val="28"/>
+        </w:rPr>
+      </w:pPr>
+      <w:r>
+        <w:rPr>
+          <w:b/>
+          <w:bCs/>
+          <w:sz w:val="28"/>
+          <w:szCs w:val="28"/>
+        </w:rPr>
+        <w:t>31+0&lt;6</w:t>
+      </w:r>
+    </w:p>
+    <w:p>
+      <w:pPr>
+        <w:rPr>
+          <w:b/>
+          <w:bCs/>
+          <w:sz w:val="28"/>
+          <w:szCs w:val="28"/>
+        </w:rPr>
+      </w:pPr>
+      <w:r>
+        <w:rPr>
+          <w:b/>
+          <w:bCs/>
+          <w:sz w:val="28"/>
+          <w:szCs w:val="28"/>
+        </w:rPr>
+        <w:t>False</w:t>
+      </w:r>
+    </w:p>
+    <w:p>
+      <w:pPr>
+        <w:rPr>
+          <w:b/>
+          <w:bCs/>
+          <w:sz w:val="28"/>
+          <w:szCs w:val="28"/>
+        </w:rPr>
+      </w:pPr>
+      <w:r>
+        <w:rPr>
+          <w:b/>
+          <w:bCs/>
+          <w:sz w:val="28"/>
+          <w:szCs w:val="28"/>
+        </w:rPr>
+        <w:t>Captura</w:t>
+      </w:r>
+    </w:p>
+    <w:p>
+      <w:pPr>
+        <w:rPr>
+          <w:b/>
+          <w:bCs/>
+          <w:sz w:val="28"/>
+          <w:szCs w:val="28"/>
+        </w:rPr>
+      </w:pPr>
+      <w:r>
+        <w:rPr>
+          <w:noProof/>
+        </w:rPr>
+        <w:drawing>
+          <wp:inline distT="0" distB="0" distL="0" distR="0" wp14:anchorId="3218F8E0" wp14:editId="7B3C4C73">
+            <wp:extent cx="2295525" cy="1771650"/>
+            <wp:effectExtent l="0" t="0" r="9525" b="0"/>
+            <wp:docPr id="1684373925" name="Imagen 1"/>
+            <wp:cNvGraphicFramePr>
+              <a:graphicFrameLocks xmlns:a="http://schemas.openxmlformats.org/drawingml/2006/main" noChangeAspect="1"/>
+            </wp:cNvGraphicFramePr>
+            <a:graphic xmlns:a="http://schemas.openxmlformats.org/drawingml/2006/main">
+              <a:graphicData uri="http://schemas.openxmlformats.org/drawingml/2006/picture">
+                <pic:pic xmlns:pic="http://schemas.openxmlformats.org/drawingml/2006/picture">
+                  <pic:nvPicPr>
+                    <pic:cNvPr id="0" name="Picture 1"/>
+                    <pic:cNvPicPr>
+                      <a:picLocks noChangeAspect="1" noChangeArrowheads="1"/>
+                    </pic:cNvPicPr>
+                  </pic:nvPicPr>
+                  <pic:blipFill>
+                    <a:blip r:embed="rId11">
+                      <a:extLst>
+                        <a:ext uri="{28A0092B-C50C-407E-A947-70E740481C1C}">
+                          <a14:useLocalDpi xmlns:a14="http://schemas.microsoft.com/office/drawing/2010/main" val="0"/>
+                        </a:ext>
+                      </a:extLst>
+                    </a:blip>
+                    <a:srcRect/>
+                    <a:stretch>
+                      <a:fillRect/>
+                    </a:stretch>
+                  </pic:blipFill>
+                  <pic:spPr bwMode="auto">
+                    <a:xfrm>
+                      <a:off x="0" y="0"/>
+                      <a:ext cx="2295525" cy="1771650"/>
+                    </a:xfrm>
+                    <a:prstGeom prst="rect">
+                      <a:avLst/>
+                    </a:prstGeom>
+                    <a:noFill/>
+                    <a:ln>
+                      <a:noFill/>
+                    </a:ln>
+                  </pic:spPr>
+                </pic:pic>
+              </a:graphicData>
+            </a:graphic>
+          </wp:inline>
+        </w:drawing>
+      </w:r>
+    </w:p>
+    <w:p>
+      <w:pPr>
+        <w:rPr>
+          <w:b/>
+          <w:bCs/>
+          <w:sz w:val="28"/>
+          <w:szCs w:val="28"/>
+        </w:rPr>
+      </w:pPr>
+      <w:r>
+        <w:rPr>
+          <w:b/>
+          <w:bCs/>
+          <w:sz w:val="28"/>
+          <w:szCs w:val="28"/>
+          <w:u w:val="single"/>
+        </w:rPr>
+        <w:t>Ejercicio9:</w:t>
+      </w:r>
+      <w:r>
+        <w:rPr>
+          <w:b/>
+          <w:bCs/>
+          <w:sz w:val="28"/>
+          <w:szCs w:val="28"/>
+        </w:rPr>
+        <w:t xml:space="preserve"> </w:t>
+      </w:r>
+      <w:proofErr w:type="gramStart"/>
+      <w:r>
+        <w:rPr>
+          <w:b/>
+          <w:bCs/>
+          <w:sz w:val="28"/>
+          <w:szCs w:val="28"/>
+        </w:rPr>
+        <w:t>para  x</w:t>
+      </w:r>
+      <w:proofErr w:type="gramEnd"/>
+      <w:r>
+        <w:rPr>
+          <w:b/>
+          <w:bCs/>
+          <w:sz w:val="28"/>
+          <w:szCs w:val="28"/>
+        </w:rPr>
+        <w:t>=6, y=8</w:t>
+      </w:r>
+    </w:p>
+    <w:p>
+      <w:pPr>
+        <w:rPr>
+          <w:b/>
+          <w:bCs/>
+          <w:sz w:val="28"/>
+          <w:szCs w:val="28"/>
+        </w:rPr>
+      </w:pPr>
+      <w:proofErr w:type="gramStart"/>
+      <w:r>
+        <w:rPr>
+          <w:b/>
+          <w:bCs/>
+          <w:sz w:val="28"/>
+          <w:szCs w:val="28"/>
+        </w:rPr>
+        <w:t>!(</w:t>
+      </w:r>
+      <w:proofErr w:type="gramEnd"/>
+      <w:r>
+        <w:rPr>
+          <w:b/>
+          <w:bCs/>
+          <w:sz w:val="28"/>
+          <w:szCs w:val="28"/>
+        </w:rPr>
+        <w:t>x&lt;5)&amp;&amp;!(y&gt;=7)</w:t>
+      </w:r>
+    </w:p>
+    <w:p>
+      <w:pPr>
+        <w:rPr>
+          <w:b/>
+          <w:bCs/>
+          <w:sz w:val="28"/>
+          <w:szCs w:val="28"/>
+        </w:rPr>
+      </w:pPr>
+      <w:proofErr w:type="gramStart"/>
+      <w:r>
+        <w:rPr>
+          <w:b/>
+          <w:bCs/>
+          <w:sz w:val="28"/>
+          <w:szCs w:val="28"/>
+        </w:rPr>
+        <w:t>!(</w:t>
+      </w:r>
+      <w:proofErr w:type="gramEnd"/>
+      <w:r>
+        <w:rPr>
+          <w:b/>
+          <w:bCs/>
+          <w:sz w:val="28"/>
+          <w:szCs w:val="28"/>
+        </w:rPr>
+        <w:t>6&lt;5)&amp;&amp;!(8&gt;=7)</w:t>
+      </w:r>
+    </w:p>
+    <w:p>
+      <w:pPr>
+        <w:rPr>
+          <w:b/>
+          <w:bCs/>
+          <w:sz w:val="28"/>
+          <w:szCs w:val="28"/>
+        </w:rPr>
+      </w:pPr>
+      <w:r>
+        <w:rPr>
+          <w:b/>
+          <w:bCs/>
+          <w:sz w:val="28"/>
+          <w:szCs w:val="28"/>
+        </w:rPr>
+        <w:t>(6&gt;</w:t>
+      </w:r>
+      <w:proofErr w:type="gramStart"/>
+      <w:r>
+        <w:rPr>
+          <w:b/>
+          <w:bCs/>
+          <w:sz w:val="28"/>
+          <w:szCs w:val="28"/>
+        </w:rPr>
+        <w:t>5)&amp;</w:t>
+      </w:r>
+      <w:proofErr w:type="gramEnd"/>
+      <w:r>
+        <w:rPr>
+          <w:b/>
+          <w:bCs/>
+          <w:sz w:val="28"/>
+          <w:szCs w:val="28"/>
+        </w:rPr>
+        <w:t>&amp;(8&lt;7)</w:t>
+      </w:r>
+    </w:p>
+    <w:p>
+      <w:pPr>
+        <w:rPr>
+          <w:b/>
+          <w:bCs/>
+          <w:sz w:val="28"/>
+          <w:szCs w:val="28"/>
+        </w:rPr>
+      </w:pPr>
+      <w:r>
+        <w:rPr>
+          <w:b/>
+          <w:bCs/>
+          <w:sz w:val="28"/>
+          <w:szCs w:val="28"/>
+        </w:rPr>
+        <w:t>(true) &amp;&amp; (false)</w:t>
+      </w:r>
+    </w:p>
+    <w:p>
+      <w:pPr>
+        <w:rPr>
+          <w:b/>
+          <w:bCs/>
+          <w:sz w:val="28"/>
+          <w:szCs w:val="28"/>
+        </w:rPr>
+      </w:pPr>
+      <w:r>
+        <w:rPr>
+          <w:b/>
+          <w:bCs/>
+          <w:sz w:val="28"/>
+          <w:szCs w:val="28"/>
+        </w:rPr>
+        <w:t>False</w:t>
+      </w:r>
+    </w:p>
+    <w:p>
+      <w:pPr>
+        <w:rPr>
+          <w:b/>
+          <w:bCs/>
+          <w:sz w:val="28"/>
+          <w:szCs w:val="28"/>
+        </w:rPr>
+      </w:pPr>
+      <w:r>
+        <w:rPr>
+          <w:b/>
+          <w:bCs/>
+          <w:sz w:val="28"/>
+          <w:szCs w:val="28"/>
+        </w:rPr>
+        <w:t>Captura</w:t>
+      </w:r>
+    </w:p>
+    <w:p>
+      <w:pPr>
+        <w:rPr>
+          <w:b/>
+          <w:bCs/>
+          <w:sz w:val="28"/>
+          <w:szCs w:val="28"/>
+        </w:rPr>
+      </w:pPr>
+      <w:r>
+        <w:rPr>
+          <w:noProof/>
+        </w:rPr>
+        <w:drawing>
+          <wp:inline distT="0" distB="0" distL="0" distR="0" wp14:anchorId="08A81725" wp14:editId="05B92A55">
+            <wp:extent cx="2743200" cy="1438275"/>
+            <wp:effectExtent l="0" t="0" r="0" b="9525"/>
+            <wp:docPr id="761678994" name="Imagen 2"/>
+            <wp:cNvGraphicFramePr>
+              <a:graphicFrameLocks xmlns:a="http://schemas.openxmlformats.org/drawingml/2006/main" noChangeAspect="1"/>
+            </wp:cNvGraphicFramePr>
+            <a:graphic xmlns:a="http://schemas.openxmlformats.org/drawingml/2006/main">
+              <a:graphicData uri="http://schemas.openxmlformats.org/drawingml/2006/picture">
+                <pic:pic xmlns:pic="http://schemas.openxmlformats.org/drawingml/2006/picture">
+                  <pic:nvPicPr>
+                    <pic:cNvPr id="0" name="Picture 3"/>
+                    <pic:cNvPicPr>
+                      <a:picLocks noChangeAspect="1" noChangeArrowheads="1"/>
+                    </pic:cNvPicPr>
+                  </pic:nvPicPr>
+                  <pic:blipFill>
+                    <a:blip r:embed="rId12">
+                      <a:extLst>
+                        <a:ext uri="{28A0092B-C50C-407E-A947-70E740481C1C}">
+                          <a14:useLocalDpi xmlns:a14="http://schemas.microsoft.com/office/drawing/2010/main" val="0"/>
+                        </a:ext>
+                      </a:extLst>
+                    </a:blip>
+                    <a:srcRect/>
+                    <a:stretch>
+                      <a:fillRect/>
+                    </a:stretch>
+                  </pic:blipFill>
+                  <pic:spPr bwMode="auto">
+                    <a:xfrm>
+                      <a:off x="0" y="0"/>
+                      <a:ext cx="2743200" cy="1438275"/>
+                    </a:xfrm>
+                    <a:prstGeom prst="rect">
+                      <a:avLst/>
+                    </a:prstGeom>
+                    <a:noFill/>
+                    <a:ln>
+                      <a:noFill/>
+                    </a:ln>
+                  </pic:spPr>
+                </pic:pic>
+              </a:graphicData>
+            </a:graphic>
+          </wp:inline>
+        </w:drawing>
+      </w:r>
+    </w:p>
+    <w:p>
+      <w:pPr>
+        <w:rPr>
+          <w:b/>
+          <w:bCs/>
+          <w:sz w:val="28"/>
+          <w:szCs w:val="28"/>
+        </w:rPr>
+      </w:pPr>
     </w:p>
     <w:sectPr>
       <w:pgSz w:w="11906" w:h="16838"/>

--- a/evaluacion_analisis_diseño.docx
+++ b/evaluacion_analisis_diseño.docx
@@ -3790,6 +3790,614 @@
                     <a:xfrm>
                       <a:off x="0" y="0"/>
                       <a:ext cx="2743200" cy="1438275"/>
+                    </a:xfrm>
+                    <a:prstGeom prst="rect">
+                      <a:avLst/>
+                    </a:prstGeom>
+                    <a:noFill/>
+                    <a:ln>
+                      <a:noFill/>
+                    </a:ln>
+                  </pic:spPr>
+                </pic:pic>
+              </a:graphicData>
+            </a:graphic>
+          </wp:inline>
+        </w:drawing>
+      </w:r>
+    </w:p>
+    <w:p>
+      <w:pPr>
+        <w:rPr>
+          <w:b/>
+          <w:bCs/>
+          <w:sz w:val="28"/>
+          <w:szCs w:val="28"/>
+        </w:rPr>
+      </w:pPr>
+      <w:r>
+        <w:rPr>
+          <w:b/>
+          <w:bCs/>
+          <w:sz w:val="28"/>
+          <w:szCs w:val="28"/>
+          <w:u w:val="single"/>
+        </w:rPr>
+        <w:t>Ejercicio10:</w:t>
+      </w:r>
+      <w:r>
+        <w:rPr>
+          <w:b/>
+          <w:bCs/>
+          <w:sz w:val="28"/>
+          <w:szCs w:val="28"/>
+        </w:rPr>
+        <w:t xml:space="preserve"> para i=22, j=3</w:t>
+      </w:r>
+    </w:p>
+    <w:p>
+      <w:pPr>
+        <w:rPr>
+          <w:b/>
+          <w:bCs/>
+          <w:sz w:val="28"/>
+          <w:szCs w:val="28"/>
+        </w:rPr>
+      </w:pPr>
+      <w:proofErr w:type="gramStart"/>
+      <w:r>
+        <w:rPr>
+          <w:b/>
+          <w:bCs/>
+          <w:sz w:val="28"/>
+          <w:szCs w:val="28"/>
+        </w:rPr>
+        <w:t>!(</w:t>
+      </w:r>
+      <w:proofErr w:type="gramEnd"/>
+      <w:r>
+        <w:rPr>
+          <w:b/>
+          <w:bCs/>
+          <w:sz w:val="28"/>
+          <w:szCs w:val="28"/>
+        </w:rPr>
+        <w:t>(i&gt;4) || !(j&lt;=6))</w:t>
+      </w:r>
+    </w:p>
+    <w:p>
+      <w:pPr>
+        <w:rPr>
+          <w:b/>
+          <w:bCs/>
+          <w:sz w:val="28"/>
+          <w:szCs w:val="28"/>
+        </w:rPr>
+      </w:pPr>
+      <w:proofErr w:type="gramStart"/>
+      <w:r>
+        <w:rPr>
+          <w:b/>
+          <w:bCs/>
+          <w:sz w:val="28"/>
+          <w:szCs w:val="28"/>
+        </w:rPr>
+        <w:t>!(</w:t>
+      </w:r>
+      <w:proofErr w:type="gramEnd"/>
+      <w:r>
+        <w:rPr>
+          <w:b/>
+          <w:bCs/>
+          <w:sz w:val="28"/>
+          <w:szCs w:val="28"/>
+        </w:rPr>
+        <w:t>(22&gt;4) || !(3&lt;=6))</w:t>
+      </w:r>
+    </w:p>
+    <w:p>
+      <w:pPr>
+        <w:rPr>
+          <w:b/>
+          <w:bCs/>
+          <w:sz w:val="28"/>
+          <w:szCs w:val="28"/>
+        </w:rPr>
+      </w:pPr>
+      <w:proofErr w:type="gramStart"/>
+      <w:r>
+        <w:rPr>
+          <w:b/>
+          <w:bCs/>
+          <w:sz w:val="28"/>
+          <w:szCs w:val="28"/>
+        </w:rPr>
+        <w:t>!(</w:t>
+      </w:r>
+      <w:proofErr w:type="gramEnd"/>
+      <w:r>
+        <w:rPr>
+          <w:b/>
+          <w:bCs/>
+          <w:sz w:val="28"/>
+          <w:szCs w:val="28"/>
+        </w:rPr>
+        <w:t>(22&gt;4) || (3&gt;6))</w:t>
+      </w:r>
+    </w:p>
+    <w:p>
+      <w:pPr>
+        <w:rPr>
+          <w:b/>
+          <w:bCs/>
+          <w:sz w:val="28"/>
+          <w:szCs w:val="28"/>
+        </w:rPr>
+      </w:pPr>
+      <w:proofErr w:type="gramStart"/>
+      <w:r>
+        <w:rPr>
+          <w:b/>
+          <w:bCs/>
+          <w:sz w:val="28"/>
+          <w:szCs w:val="28"/>
+        </w:rPr>
+        <w:t>!(</w:t>
+      </w:r>
+      <w:proofErr w:type="gramEnd"/>
+      <w:r>
+        <w:rPr>
+          <w:b/>
+          <w:bCs/>
+          <w:sz w:val="28"/>
+          <w:szCs w:val="28"/>
+        </w:rPr>
+        <w:t>(true) || (false))</w:t>
+      </w:r>
+    </w:p>
+    <w:p>
+      <w:pPr>
+        <w:rPr>
+          <w:b/>
+          <w:bCs/>
+          <w:sz w:val="28"/>
+          <w:szCs w:val="28"/>
+        </w:rPr>
+      </w:pPr>
+      <w:proofErr w:type="gramStart"/>
+      <w:r>
+        <w:rPr>
+          <w:b/>
+          <w:bCs/>
+          <w:sz w:val="28"/>
+          <w:szCs w:val="28"/>
+        </w:rPr>
+        <w:t>!(</w:t>
+      </w:r>
+      <w:proofErr w:type="gramEnd"/>
+      <w:r>
+        <w:rPr>
+          <w:b/>
+          <w:bCs/>
+          <w:sz w:val="28"/>
+          <w:szCs w:val="28"/>
+        </w:rPr>
+        <w:t>true)</w:t>
+      </w:r>
+    </w:p>
+    <w:p>
+      <w:pPr>
+        <w:rPr>
+          <w:b/>
+          <w:bCs/>
+          <w:sz w:val="28"/>
+          <w:szCs w:val="28"/>
+        </w:rPr>
+      </w:pPr>
+      <w:r>
+        <w:rPr>
+          <w:b/>
+          <w:bCs/>
+          <w:sz w:val="28"/>
+          <w:szCs w:val="28"/>
+        </w:rPr>
+        <w:t>False</w:t>
+      </w:r>
+    </w:p>
+    <w:p>
+      <w:pPr>
+        <w:rPr>
+          <w:b/>
+          <w:bCs/>
+          <w:sz w:val="28"/>
+          <w:szCs w:val="28"/>
+        </w:rPr>
+      </w:pPr>
+      <w:r>
+        <w:rPr>
+          <w:b/>
+          <w:bCs/>
+          <w:sz w:val="28"/>
+          <w:szCs w:val="28"/>
+        </w:rPr>
+        <w:t>Captura</w:t>
+      </w:r>
+    </w:p>
+    <w:p>
+      <w:pPr>
+        <w:rPr>
+          <w:b/>
+          <w:bCs/>
+          <w:sz w:val="28"/>
+          <w:szCs w:val="28"/>
+        </w:rPr>
+      </w:pPr>
+      <w:r>
+        <w:rPr>
+          <w:noProof/>
+        </w:rPr>
+        <w:drawing>
+          <wp:inline distT="0" distB="0" distL="0" distR="0" wp14:anchorId="34E9EFC5" wp14:editId="586120D0">
+            <wp:extent cx="2933700" cy="1419225"/>
+            <wp:effectExtent l="0" t="0" r="0" b="9525"/>
+            <wp:docPr id="215583800" name="Imagen 3"/>
+            <wp:cNvGraphicFramePr>
+              <a:graphicFrameLocks xmlns:a="http://schemas.openxmlformats.org/drawingml/2006/main" noChangeAspect="1"/>
+            </wp:cNvGraphicFramePr>
+            <a:graphic xmlns:a="http://schemas.openxmlformats.org/drawingml/2006/main">
+              <a:graphicData uri="http://schemas.openxmlformats.org/drawingml/2006/picture">
+                <pic:pic xmlns:pic="http://schemas.openxmlformats.org/drawingml/2006/picture">
+                  <pic:nvPicPr>
+                    <pic:cNvPr id="0" name="Picture 5"/>
+                    <pic:cNvPicPr>
+                      <a:picLocks noChangeAspect="1" noChangeArrowheads="1"/>
+                    </pic:cNvPicPr>
+                  </pic:nvPicPr>
+                  <pic:blipFill>
+                    <a:blip r:embed="rId13">
+                      <a:extLst>
+                        <a:ext uri="{28A0092B-C50C-407E-A947-70E740481C1C}">
+                          <a14:useLocalDpi xmlns:a14="http://schemas.microsoft.com/office/drawing/2010/main" val="0"/>
+                        </a:ext>
+                      </a:extLst>
+                    </a:blip>
+                    <a:srcRect/>
+                    <a:stretch>
+                      <a:fillRect/>
+                    </a:stretch>
+                  </pic:blipFill>
+                  <pic:spPr bwMode="auto">
+                    <a:xfrm>
+                      <a:off x="0" y="0"/>
+                      <a:ext cx="2933700" cy="1419225"/>
+                    </a:xfrm>
+                    <a:prstGeom prst="rect">
+                      <a:avLst/>
+                    </a:prstGeom>
+                    <a:noFill/>
+                    <a:ln>
+                      <a:noFill/>
+                    </a:ln>
+                  </pic:spPr>
+                </pic:pic>
+              </a:graphicData>
+            </a:graphic>
+          </wp:inline>
+        </w:drawing>
+      </w:r>
+    </w:p>
+    <w:p>
+      <w:pPr>
+        <w:rPr>
+          <w:b/>
+          <w:bCs/>
+          <w:sz w:val="28"/>
+          <w:szCs w:val="28"/>
+        </w:rPr>
+      </w:pPr>
+      <w:r>
+        <w:rPr>
+          <w:b/>
+          <w:bCs/>
+          <w:sz w:val="28"/>
+          <w:szCs w:val="28"/>
+          <w:u w:val="single"/>
+        </w:rPr>
+        <w:t>Ejercicio11:</w:t>
+      </w:r>
+      <w:r>
+        <w:rPr>
+          <w:b/>
+          <w:bCs/>
+          <w:sz w:val="28"/>
+          <w:szCs w:val="28"/>
+        </w:rPr>
+        <w:t xml:space="preserve"> </w:t>
+      </w:r>
+      <w:proofErr w:type="gramStart"/>
+      <w:r>
+        <w:rPr>
+          <w:b/>
+          <w:bCs/>
+          <w:sz w:val="28"/>
+          <w:szCs w:val="28"/>
+        </w:rPr>
+        <w:t>para  a</w:t>
+      </w:r>
+      <w:proofErr w:type="gramEnd"/>
+      <w:r>
+        <w:rPr>
+          <w:b/>
+          <w:bCs/>
+          <w:sz w:val="28"/>
+          <w:szCs w:val="28"/>
+        </w:rPr>
+        <w:t>=34, b=12 c=8</w:t>
+      </w:r>
+    </w:p>
+    <w:p>
+      <w:pPr>
+        <w:rPr>
+          <w:b/>
+          <w:bCs/>
+          <w:sz w:val="28"/>
+          <w:szCs w:val="28"/>
+        </w:rPr>
+      </w:pPr>
+      <w:proofErr w:type="gramStart"/>
+      <w:r>
+        <w:rPr>
+          <w:b/>
+          <w:bCs/>
+          <w:sz w:val="28"/>
+          <w:szCs w:val="28"/>
+        </w:rPr>
+        <w:t>!(</w:t>
+      </w:r>
+      <w:proofErr w:type="spellStart"/>
+      <w:proofErr w:type="gramEnd"/>
+      <w:r>
+        <w:rPr>
+          <w:b/>
+          <w:bCs/>
+          <w:sz w:val="28"/>
+          <w:szCs w:val="28"/>
+        </w:rPr>
+        <w:t>a+b</w:t>
+      </w:r>
+      <w:proofErr w:type="spellEnd"/>
+      <w:r>
+        <w:rPr>
+          <w:b/>
+          <w:bCs/>
+          <w:sz w:val="28"/>
+          <w:szCs w:val="28"/>
+        </w:rPr>
+        <w:t>==c) || (c!=0) &amp;&amp; (b-c&gt;=19)</w:t>
+      </w:r>
+    </w:p>
+    <w:p>
+      <w:pPr>
+        <w:rPr>
+          <w:b/>
+          <w:bCs/>
+          <w:sz w:val="28"/>
+          <w:szCs w:val="28"/>
+        </w:rPr>
+      </w:pPr>
+      <w:proofErr w:type="gramStart"/>
+      <w:r>
+        <w:rPr>
+          <w:b/>
+          <w:bCs/>
+          <w:sz w:val="28"/>
+          <w:szCs w:val="28"/>
+        </w:rPr>
+        <w:t>!(</w:t>
+      </w:r>
+      <w:proofErr w:type="gramEnd"/>
+      <w:r>
+        <w:rPr>
+          <w:b/>
+          <w:bCs/>
+          <w:sz w:val="28"/>
+          <w:szCs w:val="28"/>
+        </w:rPr>
+        <w:t>34+12==8) || (8!=0) &amp;&amp; (12-8&gt;=19)</w:t>
+      </w:r>
+    </w:p>
+    <w:p>
+      <w:pPr>
+        <w:rPr>
+          <w:b/>
+          <w:bCs/>
+          <w:sz w:val="28"/>
+          <w:szCs w:val="28"/>
+        </w:rPr>
+      </w:pPr>
+      <w:proofErr w:type="gramStart"/>
+      <w:r>
+        <w:rPr>
+          <w:b/>
+          <w:bCs/>
+          <w:sz w:val="28"/>
+          <w:szCs w:val="28"/>
+        </w:rPr>
+        <w:t>!(</w:t>
+      </w:r>
+      <w:proofErr w:type="gramEnd"/>
+      <w:r>
+        <w:rPr>
+          <w:b/>
+          <w:bCs/>
+          <w:sz w:val="28"/>
+          <w:szCs w:val="28"/>
+        </w:rPr>
+        <w:t>46==8) || (8!=0) &amp;&amp; (4&gt;=19)</w:t>
+      </w:r>
+    </w:p>
+    <w:p>
+      <w:pPr>
+        <w:rPr>
+          <w:b/>
+          <w:bCs/>
+          <w:sz w:val="28"/>
+          <w:szCs w:val="28"/>
+        </w:rPr>
+      </w:pPr>
+      <w:r>
+        <w:rPr>
+          <w:b/>
+          <w:bCs/>
+          <w:sz w:val="28"/>
+          <w:szCs w:val="28"/>
+        </w:rPr>
+        <w:t>(</w:t>
+      </w:r>
+      <w:proofErr w:type="gramStart"/>
+      <w:r>
+        <w:rPr>
+          <w:b/>
+          <w:bCs/>
+          <w:sz w:val="28"/>
+          <w:szCs w:val="28"/>
+        </w:rPr>
+        <w:t>46!=</w:t>
+      </w:r>
+      <w:proofErr w:type="gramEnd"/>
+      <w:r>
+        <w:rPr>
+          <w:b/>
+          <w:bCs/>
+          <w:sz w:val="28"/>
+          <w:szCs w:val="28"/>
+        </w:rPr>
+        <w:t>8) || (8!=0) &amp;&amp; (4&gt;=19)</w:t>
+      </w:r>
+    </w:p>
+    <w:p>
+      <w:pPr>
+        <w:rPr>
+          <w:b/>
+          <w:bCs/>
+          <w:sz w:val="28"/>
+          <w:szCs w:val="28"/>
+        </w:rPr>
+      </w:pPr>
+      <w:r>
+        <w:rPr>
+          <w:b/>
+          <w:bCs/>
+          <w:sz w:val="28"/>
+          <w:szCs w:val="28"/>
+        </w:rPr>
+        <w:t>(true) || ((true) &amp;&amp; (false))</w:t>
+      </w:r>
+    </w:p>
+    <w:p>
+      <w:pPr>
+        <w:rPr>
+          <w:b/>
+          <w:bCs/>
+          <w:sz w:val="28"/>
+          <w:szCs w:val="28"/>
+        </w:rPr>
+      </w:pPr>
+      <w:r>
+        <w:rPr>
+          <w:b/>
+          <w:bCs/>
+          <w:sz w:val="28"/>
+          <w:szCs w:val="28"/>
+        </w:rPr>
+        <w:t>(true) || (false)</w:t>
+      </w:r>
+    </w:p>
+    <w:p>
+      <w:pPr>
+        <w:rPr>
+          <w:b/>
+          <w:bCs/>
+          <w:sz w:val="28"/>
+          <w:szCs w:val="28"/>
+        </w:rPr>
+      </w:pPr>
+      <w:r>
+        <w:rPr>
+          <w:b/>
+          <w:bCs/>
+          <w:sz w:val="28"/>
+          <w:szCs w:val="28"/>
+        </w:rPr>
+        <w:t>true</w:t>
+      </w:r>
+    </w:p>
+    <w:p>
+      <w:pPr>
+        <w:rPr>
+          <w:b/>
+          <w:bCs/>
+          <w:sz w:val="28"/>
+          <w:szCs w:val="28"/>
+        </w:rPr>
+      </w:pPr>
+      <w:r>
+        <w:rPr>
+          <w:b/>
+          <w:bCs/>
+          <w:sz w:val="28"/>
+          <w:szCs w:val="28"/>
+        </w:rPr>
+        <w:t>Captura</w:t>
+      </w:r>
+    </w:p>
+    <w:p>
+      <w:pPr>
+        <w:rPr>
+          <w:b/>
+          <w:bCs/>
+          <w:sz w:val="28"/>
+          <w:szCs w:val="28"/>
+        </w:rPr>
+      </w:pPr>
+      <w:r>
+        <w:rPr>
+          <w:noProof/>
+        </w:rPr>
+        <w:drawing>
+          <wp:inline distT="0" distB="0" distL="0" distR="0" wp14:anchorId="318F331E" wp14:editId="0CE3FA30">
+            <wp:extent cx="3800475" cy="1638300"/>
+            <wp:effectExtent l="0" t="0" r="9525" b="0"/>
+            <wp:docPr id="599872738" name="Imagen 4"/>
+            <wp:cNvGraphicFramePr>
+              <a:graphicFrameLocks xmlns:a="http://schemas.openxmlformats.org/drawingml/2006/main" noChangeAspect="1"/>
+            </wp:cNvGraphicFramePr>
+            <a:graphic xmlns:a="http://schemas.openxmlformats.org/drawingml/2006/main">
+              <a:graphicData uri="http://schemas.openxmlformats.org/drawingml/2006/picture">
+                <pic:pic xmlns:pic="http://schemas.openxmlformats.org/drawingml/2006/picture">
+                  <pic:nvPicPr>
+                    <pic:cNvPr id="0" name="Picture 7"/>
+                    <pic:cNvPicPr>
+                      <a:picLocks noChangeAspect="1" noChangeArrowheads="1"/>
+                    </pic:cNvPicPr>
+                  </pic:nvPicPr>
+                  <pic:blipFill>
+                    <a:blip r:embed="rId14">
+                      <a:extLst>
+                        <a:ext uri="{28A0092B-C50C-407E-A947-70E740481C1C}">
+                          <a14:useLocalDpi xmlns:a14="http://schemas.microsoft.com/office/drawing/2010/main" val="0"/>
+                        </a:ext>
+                      </a:extLst>
+                    </a:blip>
+                    <a:srcRect/>
+                    <a:stretch>
+                      <a:fillRect/>
+                    </a:stretch>
+                  </pic:blipFill>
+                  <pic:spPr bwMode="auto">
+                    <a:xfrm>
+                      <a:off x="0" y="0"/>
+                      <a:ext cx="3800475" cy="1638300"/>
                     </a:xfrm>
                     <a:prstGeom prst="rect">
                       <a:avLst/>

--- a/evaluacion_analisis_diseño.docx
+++ b/evaluacion_analisis_diseño.docx
@@ -4414,6 +4414,834 @@
         </w:drawing>
       </w:r>
     </w:p>
+    <w:p>
+      <w:pPr>
+        <w:rPr>
+          <w:b/>
+          <w:bCs/>
+          <w:sz w:val="28"/>
+          <w:szCs w:val="28"/>
+        </w:rPr>
+      </w:pPr>
+      <w:r>
+        <w:rPr>
+          <w:b/>
+          <w:bCs/>
+          <w:sz w:val="28"/>
+          <w:szCs w:val="28"/>
+          <w:u w:val="single"/>
+        </w:rPr>
+        <w:t>Ejercicio12:</w:t>
+      </w:r>
+      <w:r>
+        <w:rPr>
+          <w:b/>
+          <w:bCs/>
+          <w:sz w:val="28"/>
+          <w:szCs w:val="28"/>
+        </w:rPr>
+        <w:t xml:space="preserve"> </w:t>
+      </w:r>
+    </w:p>
+    <w:p>
+      <w:pPr>
+        <w:rPr>
+          <w:b/>
+          <w:bCs/>
+          <w:sz w:val="28"/>
+          <w:szCs w:val="28"/>
+          <w:u w:val="single"/>
+        </w:rPr>
+      </w:pPr>
+      <w:r>
+        <w:rPr>
+          <w:b/>
+          <w:bCs/>
+          <w:sz w:val="28"/>
+          <w:szCs w:val="28"/>
+          <w:u w:val="single"/>
+        </w:rPr>
+        <w:t>Análisis</w:t>
+      </w:r>
+    </w:p>
+    <w:p>
+      <w:pPr>
+        <w:rPr>
+          <w:b/>
+          <w:bCs/>
+          <w:sz w:val="28"/>
+          <w:szCs w:val="28"/>
+        </w:rPr>
+      </w:pPr>
+      <w:r>
+        <w:rPr>
+          <w:b/>
+          <w:bCs/>
+          <w:sz w:val="28"/>
+          <w:szCs w:val="28"/>
+          <w:u w:val="single"/>
+        </w:rPr>
+        <w:t>Especificación del problema:</w:t>
+      </w:r>
+      <w:r>
+        <w:rPr>
+          <w:b/>
+          <w:bCs/>
+          <w:sz w:val="28"/>
+          <w:szCs w:val="28"/>
+        </w:rPr>
+        <w:t xml:space="preserve"> se debe ingresar un nombre para posteriormente usarlo junto a un saludo</w:t>
+      </w:r>
+    </w:p>
+    <w:p>
+      <w:pPr>
+        <w:rPr>
+          <w:b/>
+          <w:bCs/>
+          <w:sz w:val="28"/>
+          <w:szCs w:val="28"/>
+          <w:u w:val="single"/>
+        </w:rPr>
+      </w:pPr>
+      <w:r>
+        <w:rPr>
+          <w:b/>
+          <w:bCs/>
+          <w:sz w:val="28"/>
+          <w:szCs w:val="28"/>
+          <w:u w:val="single"/>
+        </w:rPr>
+        <w:t xml:space="preserve">Datos de entrada </w:t>
+      </w:r>
+    </w:p>
+    <w:p>
+      <w:pPr>
+        <w:rPr>
+          <w:b/>
+          <w:bCs/>
+          <w:sz w:val="28"/>
+          <w:szCs w:val="28"/>
+        </w:rPr>
+      </w:pPr>
+      <w:r>
+        <w:rPr>
+          <w:b/>
+          <w:bCs/>
+          <w:sz w:val="28"/>
+          <w:szCs w:val="28"/>
+        </w:rPr>
+        <w:t>Nombre</w:t>
+      </w:r>
+      <w:r>
+        <w:rPr>
+          <w:b/>
+          <w:bCs/>
+          <w:sz w:val="28"/>
+          <w:szCs w:val="28"/>
+        </w:rPr>
+        <w:t>:</w:t>
+      </w:r>
+      <w:r>
+        <w:rPr>
+          <w:b/>
+          <w:bCs/>
+          <w:sz w:val="28"/>
+          <w:szCs w:val="28"/>
+        </w:rPr>
+        <w:t xml:space="preserve"> </w:t>
+      </w:r>
+      <w:proofErr w:type="spellStart"/>
+      <w:r>
+        <w:rPr>
+          <w:b/>
+          <w:bCs/>
+          <w:sz w:val="28"/>
+          <w:szCs w:val="28"/>
+        </w:rPr>
+        <w:t>String</w:t>
+      </w:r>
+      <w:proofErr w:type="spellEnd"/>
+    </w:p>
+    <w:p>
+      <w:pPr>
+        <w:rPr>
+          <w:b/>
+          <w:bCs/>
+          <w:sz w:val="28"/>
+          <w:szCs w:val="28"/>
+          <w:u w:val="single"/>
+        </w:rPr>
+      </w:pPr>
+      <w:r>
+        <w:rPr>
+          <w:b/>
+          <w:bCs/>
+          <w:sz w:val="28"/>
+          <w:szCs w:val="28"/>
+          <w:u w:val="single"/>
+        </w:rPr>
+        <w:t xml:space="preserve">Datos de salida </w:t>
+      </w:r>
+    </w:p>
+    <w:p>
+      <w:pPr>
+        <w:rPr>
+          <w:b/>
+          <w:bCs/>
+          <w:sz w:val="28"/>
+          <w:szCs w:val="28"/>
+        </w:rPr>
+      </w:pPr>
+      <w:r>
+        <w:rPr>
+          <w:b/>
+          <w:bCs/>
+          <w:sz w:val="28"/>
+          <w:szCs w:val="28"/>
+        </w:rPr>
+        <w:t>Saludo</w:t>
+      </w:r>
+      <w:r>
+        <w:rPr>
+          <w:b/>
+          <w:bCs/>
+          <w:sz w:val="28"/>
+          <w:szCs w:val="28"/>
+        </w:rPr>
+        <w:t>, nombre:</w:t>
+      </w:r>
+      <w:r>
+        <w:rPr>
+          <w:b/>
+          <w:bCs/>
+          <w:sz w:val="28"/>
+          <w:szCs w:val="28"/>
+        </w:rPr>
+        <w:t xml:space="preserve"> </w:t>
+      </w:r>
+      <w:proofErr w:type="spellStart"/>
+      <w:r>
+        <w:rPr>
+          <w:b/>
+          <w:bCs/>
+          <w:sz w:val="28"/>
+          <w:szCs w:val="28"/>
+        </w:rPr>
+        <w:t>St</w:t>
+      </w:r>
+      <w:r>
+        <w:rPr>
+          <w:b/>
+          <w:bCs/>
+          <w:sz w:val="28"/>
+          <w:szCs w:val="28"/>
+        </w:rPr>
+        <w:t>r</w:t>
+      </w:r>
+      <w:r>
+        <w:rPr>
+          <w:b/>
+          <w:bCs/>
+          <w:sz w:val="28"/>
+          <w:szCs w:val="28"/>
+        </w:rPr>
+        <w:t>ing</w:t>
+      </w:r>
+      <w:proofErr w:type="spellEnd"/>
+    </w:p>
+    <w:p>
+      <w:pPr>
+        <w:rPr>
+          <w:b/>
+          <w:bCs/>
+          <w:sz w:val="28"/>
+          <w:szCs w:val="28"/>
+          <w:u w:val="single"/>
+        </w:rPr>
+      </w:pPr>
+      <w:r>
+        <w:rPr>
+          <w:b/>
+          <w:bCs/>
+          <w:sz w:val="28"/>
+          <w:szCs w:val="28"/>
+          <w:u w:val="single"/>
+        </w:rPr>
+        <w:t>Proceso</w:t>
+      </w:r>
+    </w:p>
+    <w:p>
+      <w:pPr>
+        <w:rPr>
+          <w:b/>
+          <w:bCs/>
+          <w:sz w:val="28"/>
+          <w:szCs w:val="28"/>
+        </w:rPr>
+      </w:pPr>
+      <w:r>
+        <w:rPr>
+          <w:b/>
+          <w:bCs/>
+          <w:sz w:val="28"/>
+          <w:szCs w:val="28"/>
+        </w:rPr>
+        <w:t>Pedido del nombre // se busca que el usuario ingrese su nombre</w:t>
+      </w:r>
+    </w:p>
+    <w:p>
+      <w:pPr>
+        <w:rPr>
+          <w:b/>
+          <w:bCs/>
+          <w:sz w:val="28"/>
+          <w:szCs w:val="28"/>
+        </w:rPr>
+      </w:pPr>
+      <w:r>
+        <w:rPr>
+          <w:b/>
+          <w:bCs/>
+          <w:sz w:val="28"/>
+          <w:szCs w:val="28"/>
+        </w:rPr>
+        <w:t>Nombre ingresado // el no</w:t>
+      </w:r>
+      <w:r>
+        <w:rPr>
+          <w:b/>
+          <w:bCs/>
+          <w:sz w:val="28"/>
+          <w:szCs w:val="28"/>
+        </w:rPr>
+        <w:t>m</w:t>
+      </w:r>
+      <w:r>
+        <w:rPr>
+          <w:b/>
+          <w:bCs/>
+          <w:sz w:val="28"/>
+          <w:szCs w:val="28"/>
+        </w:rPr>
+        <w:t>bre suministrado por el usuario</w:t>
+      </w:r>
+    </w:p>
+    <w:p>
+      <w:pPr>
+        <w:rPr>
+          <w:b/>
+          <w:bCs/>
+          <w:sz w:val="28"/>
+          <w:szCs w:val="28"/>
+        </w:rPr>
+      </w:pPr>
+      <w:r>
+        <w:rPr>
+          <w:b/>
+          <w:bCs/>
+          <w:sz w:val="28"/>
+          <w:szCs w:val="28"/>
+        </w:rPr>
+        <w:t>Saludo // se presenta un saludo acompañado del nombre</w:t>
+      </w:r>
+    </w:p>
+    <w:p>
+      <w:pPr>
+        <w:rPr>
+          <w:b/>
+          <w:bCs/>
+          <w:sz w:val="28"/>
+          <w:szCs w:val="28"/>
+          <w:u w:val="single"/>
+        </w:rPr>
+      </w:pPr>
+      <w:r>
+        <w:rPr>
+          <w:b/>
+          <w:bCs/>
+          <w:sz w:val="28"/>
+          <w:szCs w:val="28"/>
+          <w:u w:val="single"/>
+        </w:rPr>
+        <w:t>Diseño</w:t>
+      </w:r>
+    </w:p>
+    <w:tbl>
+      <w:tblPr>
+        <w:tblStyle w:val="Tablaconcuadrcula"/>
+        <w:tblW w:w="0" w:type="auto"/>
+        <w:tblLook w:val="04A0" w:firstRow="1" w:lastRow="0" w:firstColumn="1" w:lastColumn="0" w:noHBand="0" w:noVBand="1"/>
+      </w:tblPr>
+      <w:tblGrid>
+        <w:gridCol w:w="8494"/>
+      </w:tblGrid>
+      <w:tr>
+        <w:tc>
+          <w:tcPr>
+            <w:tcW w:w="8494" w:type="dxa"/>
+          </w:tcPr>
+          <w:p>
+            <w:pPr>
+              <w:rPr>
+                <w:b/>
+                <w:bCs/>
+                <w:sz w:val="28"/>
+                <w:szCs w:val="28"/>
+              </w:rPr>
+            </w:pPr>
+            <w:r>
+              <w:rPr>
+                <w:b/>
+                <w:bCs/>
+                <w:sz w:val="28"/>
+                <w:szCs w:val="28"/>
+              </w:rPr>
+              <w:t>Entidad que resuelve el problema:</w:t>
+            </w:r>
+            <w:r>
+              <w:rPr>
+                <w:b/>
+                <w:bCs/>
+                <w:sz w:val="28"/>
+                <w:szCs w:val="28"/>
+              </w:rPr>
+              <w:t xml:space="preserve"> </w:t>
+            </w:r>
+            <w:proofErr w:type="spellStart"/>
+            <w:r>
+              <w:rPr>
+                <w:b/>
+                <w:bCs/>
+                <w:sz w:val="28"/>
+                <w:szCs w:val="28"/>
+              </w:rPr>
+              <w:t>saludo_a</w:t>
+            </w:r>
+            <w:r>
+              <w:rPr>
+                <w:b/>
+                <w:bCs/>
+                <w:sz w:val="28"/>
+                <w:szCs w:val="28"/>
+              </w:rPr>
+              <w:t>l_usuario</w:t>
+            </w:r>
+            <w:proofErr w:type="spellEnd"/>
+          </w:p>
+        </w:tc>
+      </w:tr>
+      <w:tr>
+        <w:tc>
+          <w:tcPr>
+            <w:tcW w:w="8494" w:type="dxa"/>
+          </w:tcPr>
+          <w:p>
+            <w:pPr>
+              <w:rPr>
+                <w:b/>
+                <w:bCs/>
+                <w:sz w:val="28"/>
+                <w:szCs w:val="28"/>
+              </w:rPr>
+            </w:pPr>
+            <w:r>
+              <w:rPr>
+                <w:b/>
+                <w:bCs/>
+                <w:sz w:val="28"/>
+                <w:szCs w:val="28"/>
+              </w:rPr>
+              <w:t>Variables</w:t>
+            </w:r>
+          </w:p>
+          <w:p>
+            <w:pPr>
+              <w:rPr>
+                <w:b/>
+                <w:bCs/>
+                <w:sz w:val="28"/>
+                <w:szCs w:val="28"/>
+              </w:rPr>
+            </w:pPr>
+            <w:proofErr w:type="spellStart"/>
+            <w:r>
+              <w:rPr>
+                <w:b/>
+                <w:bCs/>
+                <w:sz w:val="28"/>
+                <w:szCs w:val="28"/>
+              </w:rPr>
+              <w:t>pedido_nombre</w:t>
+            </w:r>
+            <w:proofErr w:type="spellEnd"/>
+            <w:r>
+              <w:rPr>
+                <w:b/>
+                <w:bCs/>
+                <w:sz w:val="28"/>
+                <w:szCs w:val="28"/>
+              </w:rPr>
+              <w:t>, nombre, salud</w:t>
+            </w:r>
+            <w:r>
+              <w:rPr>
+                <w:b/>
+                <w:bCs/>
+                <w:sz w:val="28"/>
+                <w:szCs w:val="28"/>
+              </w:rPr>
+              <w:t>o</w:t>
+            </w:r>
+            <w:r>
+              <w:rPr>
+                <w:b/>
+                <w:bCs/>
+                <w:sz w:val="28"/>
+                <w:szCs w:val="28"/>
+              </w:rPr>
+              <w:t xml:space="preserve">: </w:t>
+            </w:r>
+            <w:proofErr w:type="spellStart"/>
+            <w:r>
+              <w:rPr>
+                <w:b/>
+                <w:bCs/>
+                <w:sz w:val="28"/>
+                <w:szCs w:val="28"/>
+              </w:rPr>
+              <w:t>String</w:t>
+            </w:r>
+            <w:proofErr w:type="spellEnd"/>
+          </w:p>
+        </w:tc>
+      </w:tr>
+      <w:tr>
+        <w:tc>
+          <w:tcPr>
+            <w:tcW w:w="8494" w:type="dxa"/>
+          </w:tcPr>
+          <w:p>
+            <w:pPr>
+              <w:rPr>
+                <w:b/>
+                <w:bCs/>
+                <w:sz w:val="28"/>
+                <w:szCs w:val="28"/>
+              </w:rPr>
+            </w:pPr>
+            <w:r>
+              <w:rPr>
+                <w:b/>
+                <w:bCs/>
+                <w:sz w:val="28"/>
+                <w:szCs w:val="28"/>
+              </w:rPr>
+              <w:t>Nombre del algoritmo: saluda</w:t>
+            </w:r>
+          </w:p>
+          <w:p>
+            <w:pPr>
+              <w:rPr>
+                <w:b/>
+                <w:bCs/>
+                <w:sz w:val="28"/>
+                <w:szCs w:val="28"/>
+              </w:rPr>
+            </w:pPr>
+            <w:r>
+              <w:rPr>
+                <w:b/>
+                <w:bCs/>
+                <w:sz w:val="28"/>
+                <w:szCs w:val="28"/>
+              </w:rPr>
+              <w:t>Proceso del algoritmo</w:t>
+            </w:r>
+          </w:p>
+          <w:p>
+            <w:pPr>
+              <w:rPr>
+                <w:b/>
+                <w:bCs/>
+                <w:sz w:val="26"/>
+                <w:szCs w:val="26"/>
+              </w:rPr>
+            </w:pPr>
+            <w:r>
+              <w:rPr>
+                <w:b/>
+                <w:bCs/>
+                <w:sz w:val="26"/>
+                <w:szCs w:val="26"/>
+              </w:rPr>
+              <w:t xml:space="preserve">1. </w:t>
+            </w:r>
+            <w:proofErr w:type="spellStart"/>
+            <w:r>
+              <w:rPr>
+                <w:b/>
+                <w:bCs/>
+                <w:sz w:val="26"/>
+                <w:szCs w:val="26"/>
+              </w:rPr>
+              <w:t>pedido_nombre</w:t>
+            </w:r>
+            <w:proofErr w:type="spellEnd"/>
+            <w:r>
+              <w:rPr>
+                <w:b/>
+                <w:bCs/>
+                <w:sz w:val="26"/>
+                <w:szCs w:val="26"/>
+              </w:rPr>
+              <w:t xml:space="preserve"> </w:t>
+            </w:r>
+            <w:r>
+              <w:rPr>
+                <w:rFonts w:cstheme="minorHAnsi"/>
+                <w:b/>
+                <w:bCs/>
+                <w:sz w:val="26"/>
+                <w:szCs w:val="26"/>
+              </w:rPr>
+              <w:t>←</w:t>
+            </w:r>
+            <w:r>
+              <w:rPr>
+                <w:b/>
+                <w:bCs/>
+                <w:sz w:val="26"/>
+                <w:szCs w:val="26"/>
+              </w:rPr>
+              <w:t xml:space="preserve"> “escribe tu nombre”</w:t>
+            </w:r>
+          </w:p>
+          <w:p>
+            <w:pPr>
+              <w:rPr>
+                <w:b/>
+                <w:bCs/>
+                <w:sz w:val="26"/>
+                <w:szCs w:val="26"/>
+              </w:rPr>
+            </w:pPr>
+            <w:r>
+              <w:rPr>
+                <w:b/>
+                <w:bCs/>
+                <w:sz w:val="26"/>
+                <w:szCs w:val="26"/>
+              </w:rPr>
+              <w:t xml:space="preserve">2. nombre </w:t>
+            </w:r>
+            <w:r>
+              <w:rPr>
+                <w:rFonts w:cstheme="minorHAnsi"/>
+                <w:b/>
+                <w:bCs/>
+                <w:sz w:val="26"/>
+                <w:szCs w:val="26"/>
+              </w:rPr>
+              <w:t>←</w:t>
+            </w:r>
+            <w:r>
+              <w:rPr>
+                <w:b/>
+                <w:bCs/>
+                <w:sz w:val="26"/>
+                <w:szCs w:val="26"/>
+              </w:rPr>
+              <w:t xml:space="preserve"> </w:t>
+            </w:r>
+            <w:proofErr w:type="spellStart"/>
+            <w:r>
+              <w:rPr>
+                <w:b/>
+                <w:bCs/>
+                <w:sz w:val="26"/>
+                <w:szCs w:val="26"/>
+              </w:rPr>
+              <w:t>string</w:t>
+            </w:r>
+            <w:proofErr w:type="spellEnd"/>
+          </w:p>
+          <w:p>
+            <w:pPr>
+              <w:rPr>
+                <w:b/>
+                <w:bCs/>
+                <w:sz w:val="26"/>
+                <w:szCs w:val="26"/>
+              </w:rPr>
+            </w:pPr>
+            <w:r>
+              <w:rPr>
+                <w:b/>
+                <w:bCs/>
+                <w:sz w:val="26"/>
+                <w:szCs w:val="26"/>
+              </w:rPr>
+              <w:t xml:space="preserve">3. saludo </w:t>
+            </w:r>
+            <w:proofErr w:type="gramStart"/>
+            <w:r>
+              <w:rPr>
+                <w:rFonts w:cstheme="minorHAnsi"/>
+                <w:b/>
+                <w:bCs/>
+                <w:sz w:val="26"/>
+                <w:szCs w:val="26"/>
+              </w:rPr>
+              <w:t>←</w:t>
+            </w:r>
+            <w:r>
+              <w:rPr>
+                <w:b/>
+                <w:bCs/>
+                <w:sz w:val="26"/>
+                <w:szCs w:val="26"/>
+              </w:rPr>
+              <w:t>”hola</w:t>
+            </w:r>
+            <w:proofErr w:type="gramEnd"/>
+            <w:r>
+              <w:rPr>
+                <w:b/>
+                <w:bCs/>
+                <w:sz w:val="26"/>
+                <w:szCs w:val="26"/>
+              </w:rPr>
+              <w:t xml:space="preserve"> ”+</w:t>
+            </w:r>
+            <w:proofErr w:type="spellStart"/>
+            <w:r>
+              <w:rPr>
+                <w:b/>
+                <w:bCs/>
+                <w:sz w:val="26"/>
+                <w:szCs w:val="26"/>
+              </w:rPr>
+              <w:t>nombre+”es</w:t>
+            </w:r>
+            <w:proofErr w:type="spellEnd"/>
+            <w:r>
+              <w:rPr>
+                <w:b/>
+                <w:bCs/>
+                <w:sz w:val="26"/>
+                <w:szCs w:val="26"/>
+              </w:rPr>
+              <w:t xml:space="preserve"> bueno verte por </w:t>
+            </w:r>
+            <w:proofErr w:type="spellStart"/>
+            <w:r>
+              <w:rPr>
+                <w:b/>
+                <w:bCs/>
+                <w:sz w:val="26"/>
+                <w:szCs w:val="26"/>
+              </w:rPr>
+              <w:t>aqui</w:t>
+            </w:r>
+            <w:proofErr w:type="spellEnd"/>
+            <w:r>
+              <w:rPr>
+                <w:b/>
+                <w:bCs/>
+                <w:sz w:val="26"/>
+                <w:szCs w:val="26"/>
+              </w:rPr>
+              <w:t>” // se define la variable agregándole el nombre</w:t>
+            </w:r>
+          </w:p>
+          <w:p>
+            <w:pPr>
+              <w:rPr>
+                <w:b/>
+                <w:bCs/>
+                <w:sz w:val="26"/>
+                <w:szCs w:val="26"/>
+              </w:rPr>
+            </w:pPr>
+            <w:r>
+              <w:rPr>
+                <w:b/>
+                <w:bCs/>
+                <w:sz w:val="26"/>
+                <w:szCs w:val="26"/>
+              </w:rPr>
+              <w:t>4</w:t>
+            </w:r>
+            <w:r>
+              <w:rPr>
+                <w:b/>
+                <w:bCs/>
+                <w:sz w:val="26"/>
+                <w:szCs w:val="26"/>
+              </w:rPr>
+              <w:t>. nombre</w:t>
+            </w:r>
+            <w:r>
+              <w:rPr>
+                <w:b/>
+                <w:bCs/>
+                <w:sz w:val="26"/>
+                <w:szCs w:val="26"/>
+              </w:rPr>
+              <w:t>+=</w:t>
+            </w:r>
+            <w:proofErr w:type="spellStart"/>
+            <w:r>
+              <w:rPr>
+                <w:b/>
+                <w:bCs/>
+                <w:sz w:val="26"/>
+                <w:szCs w:val="26"/>
+              </w:rPr>
+              <w:t>key</w:t>
+            </w:r>
+            <w:proofErr w:type="spellEnd"/>
+            <w:r>
+              <w:rPr>
+                <w:b/>
+                <w:bCs/>
+                <w:sz w:val="26"/>
+                <w:szCs w:val="26"/>
+              </w:rPr>
+              <w:t xml:space="preserve"> //se pide que guarde las ultimas teclas que presiono el usuario</w:t>
+            </w:r>
+          </w:p>
+          <w:p>
+            <w:pPr>
+              <w:rPr>
+                <w:b/>
+                <w:bCs/>
+                <w:sz w:val="26"/>
+                <w:szCs w:val="26"/>
+              </w:rPr>
+            </w:pPr>
+            <w:r>
+              <w:rPr>
+                <w:b/>
+                <w:bCs/>
+                <w:sz w:val="26"/>
+                <w:szCs w:val="26"/>
+              </w:rPr>
+              <w:t>5</w:t>
+            </w:r>
+            <w:r>
+              <w:rPr>
+                <w:b/>
+                <w:bCs/>
+                <w:sz w:val="26"/>
+                <w:szCs w:val="26"/>
+              </w:rPr>
+              <w:t>. mostrar saludo</w:t>
+            </w:r>
+          </w:p>
+        </w:tc>
+      </w:tr>
+    </w:tbl>
     <w:p>
       <w:pPr>
         <w:rPr>
@@ -4872,6 +5700,25 @@
       <w:color w:val="666666"/>
     </w:rPr>
   </w:style>
+  <w:style w:type="table" w:styleId="Tablaconcuadrcula">
+    <w:name w:val="Table Grid"/>
+    <w:basedOn w:val="Tablanormal"/>
+    <w:uiPriority w:val="39"/>
+    <w:rsid w:val="004D226F"/>
+    <w:pPr>
+      <w:spacing w:after="0" w:line="240" w:lineRule="auto"/>
+    </w:pPr>
+    <w:tblPr>
+      <w:tblBorders>
+        <w:top w:val="single" w:sz="4" w:space="0" w:color="auto"/>
+        <w:left w:val="single" w:sz="4" w:space="0" w:color="auto"/>
+        <w:bottom w:val="single" w:sz="4" w:space="0" w:color="auto"/>
+        <w:right w:val="single" w:sz="4" w:space="0" w:color="auto"/>
+        <w:insideH w:val="single" w:sz="4" w:space="0" w:color="auto"/>
+        <w:insideV w:val="single" w:sz="4" w:space="0" w:color="auto"/>
+      </w:tblBorders>
+    </w:tblPr>
+  </w:style>
 </w:styles>
 </file>
 

--- a/evaluacion_analisis_diseño.docx
+++ b/evaluacion_analisis_diseño.docx
@@ -5242,6 +5242,3379 @@
         </w:tc>
       </w:tr>
     </w:tbl>
+    <w:p>
+      <w:pPr>
+        <w:rPr>
+          <w:b/>
+          <w:bCs/>
+          <w:sz w:val="28"/>
+          <w:szCs w:val="28"/>
+        </w:rPr>
+      </w:pPr>
+    </w:p>
+    <w:p>
+      <w:pPr>
+        <w:rPr>
+          <w:b/>
+          <w:bCs/>
+          <w:sz w:val="28"/>
+          <w:szCs w:val="28"/>
+        </w:rPr>
+      </w:pPr>
+      <w:r>
+        <w:rPr>
+          <w:b/>
+          <w:bCs/>
+          <w:sz w:val="28"/>
+          <w:szCs w:val="28"/>
+        </w:rPr>
+        <w:t>Captura</w:t>
+      </w:r>
+    </w:p>
+    <w:p>
+      <w:pPr>
+        <w:rPr>
+          <w:b/>
+          <w:bCs/>
+          <w:sz w:val="28"/>
+          <w:szCs w:val="28"/>
+        </w:rPr>
+      </w:pPr>
+      <w:r>
+        <w:rPr>
+          <w:noProof/>
+        </w:rPr>
+        <w:drawing>
+          <wp:inline distT="0" distB="0" distL="0" distR="0" wp14:anchorId="13C2DE88" wp14:editId="289E79F5">
+            <wp:extent cx="4324350" cy="2809875"/>
+            <wp:effectExtent l="0" t="0" r="0" b="9525"/>
+            <wp:docPr id="1353071196" name="Imagen 1"/>
+            <wp:cNvGraphicFramePr>
+              <a:graphicFrameLocks xmlns:a="http://schemas.openxmlformats.org/drawingml/2006/main" noChangeAspect="1"/>
+            </wp:cNvGraphicFramePr>
+            <a:graphic xmlns:a="http://schemas.openxmlformats.org/drawingml/2006/main">
+              <a:graphicData uri="http://schemas.openxmlformats.org/drawingml/2006/picture">
+                <pic:pic xmlns:pic="http://schemas.openxmlformats.org/drawingml/2006/picture">
+                  <pic:nvPicPr>
+                    <pic:cNvPr id="0" name="Picture 1"/>
+                    <pic:cNvPicPr>
+                      <a:picLocks noChangeAspect="1" noChangeArrowheads="1"/>
+                    </pic:cNvPicPr>
+                  </pic:nvPicPr>
+                  <pic:blipFill>
+                    <a:blip r:embed="rId15">
+                      <a:extLst>
+                        <a:ext uri="{28A0092B-C50C-407E-A947-70E740481C1C}">
+                          <a14:useLocalDpi xmlns:a14="http://schemas.microsoft.com/office/drawing/2010/main" val="0"/>
+                        </a:ext>
+                      </a:extLst>
+                    </a:blip>
+                    <a:srcRect/>
+                    <a:stretch>
+                      <a:fillRect/>
+                    </a:stretch>
+                  </pic:blipFill>
+                  <pic:spPr bwMode="auto">
+                    <a:xfrm>
+                      <a:off x="0" y="0"/>
+                      <a:ext cx="4324350" cy="2809875"/>
+                    </a:xfrm>
+                    <a:prstGeom prst="rect">
+                      <a:avLst/>
+                    </a:prstGeom>
+                    <a:noFill/>
+                    <a:ln>
+                      <a:noFill/>
+                    </a:ln>
+                  </pic:spPr>
+                </pic:pic>
+              </a:graphicData>
+            </a:graphic>
+          </wp:inline>
+        </w:drawing>
+      </w:r>
+    </w:p>
+    <w:p>
+      <w:pPr>
+        <w:rPr>
+          <w:b/>
+          <w:bCs/>
+          <w:sz w:val="28"/>
+          <w:szCs w:val="28"/>
+        </w:rPr>
+      </w:pPr>
+      <w:r>
+        <w:rPr>
+          <w:b/>
+          <w:bCs/>
+          <w:sz w:val="28"/>
+          <w:szCs w:val="28"/>
+          <w:u w:val="single"/>
+        </w:rPr>
+        <w:t>Ejercicio13:</w:t>
+      </w:r>
+    </w:p>
+    <w:p>
+      <w:pPr>
+        <w:rPr>
+          <w:b/>
+          <w:bCs/>
+          <w:sz w:val="28"/>
+          <w:szCs w:val="28"/>
+          <w:u w:val="single"/>
+        </w:rPr>
+      </w:pPr>
+      <w:r>
+        <w:rPr>
+          <w:b/>
+          <w:bCs/>
+          <w:sz w:val="28"/>
+          <w:szCs w:val="28"/>
+          <w:u w:val="single"/>
+        </w:rPr>
+        <w:t>Análisis</w:t>
+      </w:r>
+    </w:p>
+    <w:p>
+      <w:pPr>
+        <w:rPr>
+          <w:b/>
+          <w:bCs/>
+          <w:sz w:val="28"/>
+          <w:szCs w:val="28"/>
+        </w:rPr>
+      </w:pPr>
+      <w:r>
+        <w:rPr>
+          <w:b/>
+          <w:bCs/>
+          <w:sz w:val="28"/>
+          <w:szCs w:val="28"/>
+          <w:u w:val="single"/>
+        </w:rPr>
+        <w:t>Especificación del problema:</w:t>
+      </w:r>
+      <w:r>
+        <w:rPr>
+          <w:b/>
+          <w:bCs/>
+          <w:sz w:val="28"/>
+          <w:szCs w:val="28"/>
+        </w:rPr>
+        <w:t xml:space="preserve"> se busca calcular el área y perímetro de un rectángulo dada su base y altura</w:t>
+      </w:r>
+    </w:p>
+    <w:p>
+      <w:pPr>
+        <w:rPr>
+          <w:b/>
+          <w:bCs/>
+          <w:sz w:val="28"/>
+          <w:szCs w:val="28"/>
+          <w:u w:val="single"/>
+        </w:rPr>
+      </w:pPr>
+      <w:r>
+        <w:rPr>
+          <w:b/>
+          <w:bCs/>
+          <w:sz w:val="28"/>
+          <w:szCs w:val="28"/>
+          <w:u w:val="single"/>
+        </w:rPr>
+        <w:t>Datos de entrada:</w:t>
+      </w:r>
+    </w:p>
+    <w:p>
+      <w:pPr>
+        <w:rPr>
+          <w:b/>
+          <w:bCs/>
+          <w:sz w:val="28"/>
+          <w:szCs w:val="28"/>
+        </w:rPr>
+      </w:pPr>
+      <w:r>
+        <w:rPr>
+          <w:b/>
+          <w:bCs/>
+          <w:sz w:val="28"/>
+          <w:szCs w:val="28"/>
+        </w:rPr>
+        <w:t xml:space="preserve">Base, altura: </w:t>
+      </w:r>
+      <w:proofErr w:type="spellStart"/>
+      <w:r>
+        <w:rPr>
+          <w:b/>
+          <w:bCs/>
+          <w:sz w:val="28"/>
+          <w:szCs w:val="28"/>
+        </w:rPr>
+        <w:t>float</w:t>
+      </w:r>
+      <w:proofErr w:type="spellEnd"/>
+    </w:p>
+    <w:p>
+      <w:pPr>
+        <w:rPr>
+          <w:b/>
+          <w:bCs/>
+          <w:sz w:val="28"/>
+          <w:szCs w:val="28"/>
+          <w:u w:val="single"/>
+        </w:rPr>
+      </w:pPr>
+      <w:r>
+        <w:rPr>
+          <w:b/>
+          <w:bCs/>
+          <w:sz w:val="28"/>
+          <w:szCs w:val="28"/>
+          <w:u w:val="single"/>
+        </w:rPr>
+        <w:t>Datos de salida:</w:t>
+      </w:r>
+    </w:p>
+    <w:p>
+      <w:pPr>
+        <w:rPr>
+          <w:b/>
+          <w:bCs/>
+          <w:sz w:val="28"/>
+          <w:szCs w:val="28"/>
+        </w:rPr>
+      </w:pPr>
+      <w:r>
+        <w:rPr>
+          <w:b/>
+          <w:bCs/>
+          <w:sz w:val="28"/>
+          <w:szCs w:val="28"/>
+        </w:rPr>
+        <w:t>Área</w:t>
+      </w:r>
+      <w:r>
+        <w:rPr>
+          <w:b/>
+          <w:bCs/>
+          <w:sz w:val="28"/>
+          <w:szCs w:val="28"/>
+        </w:rPr>
+        <w:t>,</w:t>
+      </w:r>
+      <w:r>
+        <w:rPr>
+          <w:b/>
+          <w:bCs/>
+          <w:sz w:val="28"/>
+          <w:szCs w:val="28"/>
+        </w:rPr>
+        <w:t xml:space="preserve"> perímetro: </w:t>
+      </w:r>
+      <w:proofErr w:type="spellStart"/>
+      <w:r>
+        <w:rPr>
+          <w:b/>
+          <w:bCs/>
+          <w:sz w:val="28"/>
+          <w:szCs w:val="28"/>
+        </w:rPr>
+        <w:t>float</w:t>
+      </w:r>
+      <w:proofErr w:type="spellEnd"/>
+    </w:p>
+    <w:p>
+      <w:pPr>
+        <w:rPr>
+          <w:b/>
+          <w:bCs/>
+          <w:sz w:val="28"/>
+          <w:szCs w:val="28"/>
+          <w:u w:val="single"/>
+        </w:rPr>
+      </w:pPr>
+      <w:r>
+        <w:rPr>
+          <w:b/>
+          <w:bCs/>
+          <w:sz w:val="28"/>
+          <w:szCs w:val="28"/>
+          <w:u w:val="single"/>
+        </w:rPr>
+        <w:t>Proceso</w:t>
+      </w:r>
+    </w:p>
+    <w:p>
+      <w:pPr>
+        <w:rPr>
+          <w:b/>
+          <w:bCs/>
+          <w:sz w:val="28"/>
+          <w:szCs w:val="28"/>
+        </w:rPr>
+      </w:pPr>
+      <w:r>
+        <w:rPr>
+          <w:b/>
+          <w:bCs/>
+          <w:sz w:val="28"/>
+          <w:szCs w:val="28"/>
+        </w:rPr>
+        <w:t xml:space="preserve">Base y altura // se </w:t>
+      </w:r>
+      <w:proofErr w:type="gramStart"/>
+      <w:r>
+        <w:rPr>
+          <w:b/>
+          <w:bCs/>
+          <w:sz w:val="28"/>
+          <w:szCs w:val="28"/>
+        </w:rPr>
+        <w:t>le</w:t>
+      </w:r>
+      <w:proofErr w:type="gramEnd"/>
+      <w:r>
+        <w:rPr>
+          <w:b/>
+          <w:bCs/>
+          <w:sz w:val="28"/>
+          <w:szCs w:val="28"/>
+        </w:rPr>
+        <w:t xml:space="preserve"> asigna un valor a las variables</w:t>
+      </w:r>
+    </w:p>
+    <w:p>
+      <w:pPr>
+        <w:rPr>
+          <w:b/>
+          <w:bCs/>
+          <w:sz w:val="28"/>
+          <w:szCs w:val="28"/>
+        </w:rPr>
+      </w:pPr>
+      <w:r>
+        <w:rPr>
+          <w:b/>
+          <w:bCs/>
+          <w:sz w:val="28"/>
+          <w:szCs w:val="28"/>
+        </w:rPr>
+        <w:t>Área</w:t>
+      </w:r>
+      <w:r>
+        <w:rPr>
+          <w:b/>
+          <w:bCs/>
+          <w:sz w:val="28"/>
+          <w:szCs w:val="28"/>
+        </w:rPr>
+        <w:t>=</w:t>
+      </w:r>
+      <w:r>
+        <w:rPr>
+          <w:b/>
+          <w:bCs/>
+          <w:sz w:val="28"/>
+          <w:szCs w:val="28"/>
+        </w:rPr>
+        <w:t xml:space="preserve"> base*altura // se hace uso de la </w:t>
+      </w:r>
+      <w:r>
+        <w:rPr>
+          <w:b/>
+          <w:bCs/>
+          <w:sz w:val="28"/>
+          <w:szCs w:val="28"/>
+        </w:rPr>
+        <w:t>formula</w:t>
+      </w:r>
+      <w:r>
+        <w:rPr>
+          <w:b/>
+          <w:bCs/>
+          <w:sz w:val="28"/>
+          <w:szCs w:val="28"/>
+        </w:rPr>
+        <w:t xml:space="preserve"> correspondiente</w:t>
+      </w:r>
+    </w:p>
+    <w:p>
+      <w:pPr>
+        <w:rPr>
+          <w:b/>
+          <w:bCs/>
+          <w:sz w:val="28"/>
+          <w:szCs w:val="28"/>
+        </w:rPr>
+      </w:pPr>
+      <w:r>
+        <w:rPr>
+          <w:b/>
+          <w:bCs/>
+          <w:sz w:val="28"/>
+          <w:szCs w:val="28"/>
+        </w:rPr>
+        <w:t>Perímetro</w:t>
+      </w:r>
+      <w:r>
+        <w:rPr>
+          <w:b/>
+          <w:bCs/>
+          <w:sz w:val="28"/>
+          <w:szCs w:val="28"/>
+        </w:rPr>
+        <w:t>=</w:t>
+      </w:r>
+      <w:r>
+        <w:rPr>
+          <w:b/>
+          <w:bCs/>
+          <w:sz w:val="28"/>
+          <w:szCs w:val="28"/>
+        </w:rPr>
+        <w:t>2*(</w:t>
+      </w:r>
+      <w:proofErr w:type="spellStart"/>
+      <w:r>
+        <w:rPr>
+          <w:b/>
+          <w:bCs/>
+          <w:sz w:val="28"/>
+          <w:szCs w:val="28"/>
+        </w:rPr>
+        <w:t>base+altura</w:t>
+      </w:r>
+      <w:proofErr w:type="spellEnd"/>
+      <w:r>
+        <w:rPr>
+          <w:b/>
+          <w:bCs/>
+          <w:sz w:val="28"/>
+          <w:szCs w:val="28"/>
+        </w:rPr>
+        <w:t xml:space="preserve">) // se hace uso de la </w:t>
+      </w:r>
+      <w:r>
+        <w:rPr>
+          <w:b/>
+          <w:bCs/>
+          <w:sz w:val="28"/>
+          <w:szCs w:val="28"/>
+        </w:rPr>
+        <w:t>formula</w:t>
+      </w:r>
+      <w:r>
+        <w:rPr>
+          <w:b/>
+          <w:bCs/>
+          <w:sz w:val="28"/>
+          <w:szCs w:val="28"/>
+        </w:rPr>
+        <w:t xml:space="preserve"> correspondiente</w:t>
+      </w:r>
+    </w:p>
+    <w:p>
+      <w:pPr>
+        <w:rPr>
+          <w:b/>
+          <w:bCs/>
+          <w:sz w:val="28"/>
+          <w:szCs w:val="28"/>
+        </w:rPr>
+      </w:pPr>
+      <w:r>
+        <w:rPr>
+          <w:b/>
+          <w:bCs/>
+          <w:sz w:val="28"/>
+          <w:szCs w:val="28"/>
+        </w:rPr>
+        <w:t>// se muestra el resultado para ambas operaciones</w:t>
+      </w:r>
+    </w:p>
+    <w:p>
+      <w:pPr>
+        <w:rPr>
+          <w:b/>
+          <w:bCs/>
+          <w:sz w:val="28"/>
+          <w:szCs w:val="28"/>
+        </w:rPr>
+      </w:pPr>
+      <w:r>
+        <w:rPr>
+          <w:b/>
+          <w:bCs/>
+          <w:sz w:val="28"/>
+          <w:szCs w:val="28"/>
+        </w:rPr>
+        <w:t>Diseño</w:t>
+      </w:r>
+    </w:p>
+    <w:tbl>
+      <w:tblPr>
+        <w:tblStyle w:val="Tablaconcuadrcula"/>
+        <w:tblW w:w="0" w:type="auto"/>
+        <w:tblLook w:val="04A0" w:firstRow="1" w:lastRow="0" w:firstColumn="1" w:lastColumn="0" w:noHBand="0" w:noVBand="1"/>
+      </w:tblPr>
+      <w:tblGrid>
+        <w:gridCol w:w="8494"/>
+      </w:tblGrid>
+      <w:tr>
+        <w:tc>
+          <w:tcPr>
+            <w:tcW w:w="8494" w:type="dxa"/>
+          </w:tcPr>
+          <w:p>
+            <w:pPr>
+              <w:rPr>
+                <w:b/>
+                <w:bCs/>
+                <w:sz w:val="28"/>
+                <w:szCs w:val="28"/>
+              </w:rPr>
+            </w:pPr>
+            <w:r>
+              <w:rPr>
+                <w:b/>
+                <w:bCs/>
+                <w:sz w:val="28"/>
+                <w:szCs w:val="28"/>
+              </w:rPr>
+              <w:t xml:space="preserve">Entidad que resuelve el </w:t>
+            </w:r>
+            <w:proofErr w:type="spellStart"/>
+            <w:proofErr w:type="gramStart"/>
+            <w:r>
+              <w:rPr>
+                <w:b/>
+                <w:bCs/>
+                <w:sz w:val="28"/>
+                <w:szCs w:val="28"/>
+              </w:rPr>
+              <w:t>problema:formula</w:t>
+            </w:r>
+            <w:proofErr w:type="gramEnd"/>
+            <w:r>
+              <w:rPr>
+                <w:b/>
+                <w:bCs/>
+                <w:sz w:val="28"/>
+                <w:szCs w:val="28"/>
+              </w:rPr>
+              <w:t>_rectangulo</w:t>
+            </w:r>
+            <w:proofErr w:type="spellEnd"/>
+          </w:p>
+        </w:tc>
+      </w:tr>
+      <w:tr>
+        <w:tc>
+          <w:tcPr>
+            <w:tcW w:w="8494" w:type="dxa"/>
+          </w:tcPr>
+          <w:p>
+            <w:pPr>
+              <w:rPr>
+                <w:b/>
+                <w:bCs/>
+                <w:sz w:val="28"/>
+                <w:szCs w:val="28"/>
+              </w:rPr>
+            </w:pPr>
+            <w:r>
+              <w:rPr>
+                <w:b/>
+                <w:bCs/>
+                <w:sz w:val="28"/>
+                <w:szCs w:val="28"/>
+              </w:rPr>
+              <w:t>Variables:</w:t>
+            </w:r>
+          </w:p>
+          <w:p>
+            <w:pPr>
+              <w:rPr>
+                <w:b/>
+                <w:bCs/>
+                <w:sz w:val="28"/>
+                <w:szCs w:val="28"/>
+              </w:rPr>
+            </w:pPr>
+            <w:r>
+              <w:rPr>
+                <w:b/>
+                <w:bCs/>
+                <w:sz w:val="28"/>
+                <w:szCs w:val="28"/>
+              </w:rPr>
+              <w:t xml:space="preserve">Base, </w:t>
+            </w:r>
+            <w:proofErr w:type="gramStart"/>
+            <w:r>
+              <w:rPr>
+                <w:b/>
+                <w:bCs/>
+                <w:sz w:val="28"/>
+                <w:szCs w:val="28"/>
+              </w:rPr>
+              <w:t>altura :</w:t>
+            </w:r>
+            <w:proofErr w:type="gramEnd"/>
+            <w:r>
+              <w:rPr>
+                <w:b/>
+                <w:bCs/>
+                <w:sz w:val="28"/>
+                <w:szCs w:val="28"/>
+              </w:rPr>
+              <w:t xml:space="preserve"> </w:t>
+            </w:r>
+            <w:proofErr w:type="spellStart"/>
+            <w:r>
+              <w:rPr>
+                <w:b/>
+                <w:bCs/>
+                <w:sz w:val="28"/>
+                <w:szCs w:val="28"/>
+              </w:rPr>
+              <w:t>float</w:t>
+            </w:r>
+            <w:proofErr w:type="spellEnd"/>
+          </w:p>
+        </w:tc>
+      </w:tr>
+      <w:tr>
+        <w:tc>
+          <w:tcPr>
+            <w:tcW w:w="8494" w:type="dxa"/>
+          </w:tcPr>
+          <w:p>
+            <w:pPr>
+              <w:rPr>
+                <w:b/>
+                <w:bCs/>
+                <w:sz w:val="28"/>
+                <w:szCs w:val="28"/>
+              </w:rPr>
+            </w:pPr>
+            <w:r>
+              <w:rPr>
+                <w:b/>
+                <w:bCs/>
+                <w:sz w:val="28"/>
+                <w:szCs w:val="28"/>
+              </w:rPr>
+              <w:t xml:space="preserve">Nombre del algoritmo: </w:t>
+            </w:r>
+            <w:proofErr w:type="spellStart"/>
+            <w:r>
+              <w:rPr>
+                <w:b/>
+                <w:bCs/>
+                <w:sz w:val="28"/>
+                <w:szCs w:val="28"/>
+              </w:rPr>
+              <w:t>calculo_area_perimetro</w:t>
+            </w:r>
+            <w:proofErr w:type="spellEnd"/>
+          </w:p>
+          <w:p>
+            <w:pPr>
+              <w:rPr>
+                <w:b/>
+                <w:bCs/>
+                <w:sz w:val="28"/>
+                <w:szCs w:val="28"/>
+              </w:rPr>
+            </w:pPr>
+            <w:r>
+              <w:rPr>
+                <w:b/>
+                <w:bCs/>
+                <w:sz w:val="28"/>
+                <w:szCs w:val="28"/>
+              </w:rPr>
+              <w:t>Proceso del algoritmo:</w:t>
+            </w:r>
+          </w:p>
+          <w:p>
+            <w:pPr>
+              <w:rPr>
+                <w:b/>
+                <w:bCs/>
+                <w:sz w:val="28"/>
+                <w:szCs w:val="28"/>
+              </w:rPr>
+            </w:pPr>
+            <w:r>
+              <w:rPr>
+                <w:b/>
+                <w:bCs/>
+                <w:sz w:val="28"/>
+                <w:szCs w:val="28"/>
+              </w:rPr>
+              <w:t>1. leer base</w:t>
+            </w:r>
+          </w:p>
+          <w:p>
+            <w:pPr>
+              <w:rPr>
+                <w:b/>
+                <w:bCs/>
+                <w:sz w:val="28"/>
+                <w:szCs w:val="28"/>
+              </w:rPr>
+            </w:pPr>
+            <w:r>
+              <w:rPr>
+                <w:b/>
+                <w:bCs/>
+                <w:sz w:val="28"/>
+                <w:szCs w:val="28"/>
+              </w:rPr>
+              <w:t>2. leer altura</w:t>
+            </w:r>
+          </w:p>
+          <w:p>
+            <w:pPr>
+              <w:rPr>
+                <w:b/>
+                <w:bCs/>
+                <w:sz w:val="28"/>
+                <w:szCs w:val="28"/>
+              </w:rPr>
+            </w:pPr>
+            <w:r>
+              <w:rPr>
+                <w:b/>
+                <w:bCs/>
+                <w:sz w:val="28"/>
+                <w:szCs w:val="28"/>
+              </w:rPr>
+              <w:t xml:space="preserve">3. </w:t>
+            </w:r>
+            <w:proofErr w:type="spellStart"/>
+            <w:r>
+              <w:rPr>
+                <w:b/>
+                <w:bCs/>
+                <w:sz w:val="28"/>
+                <w:szCs w:val="28"/>
+              </w:rPr>
+              <w:t>area</w:t>
+            </w:r>
+            <w:proofErr w:type="spellEnd"/>
+            <w:r>
+              <w:rPr>
+                <w:b/>
+                <w:bCs/>
+                <w:sz w:val="28"/>
+                <w:szCs w:val="28"/>
+              </w:rPr>
+              <w:t xml:space="preserve"> </w:t>
+            </w:r>
+            <w:r>
+              <w:rPr>
+                <w:rFonts w:cstheme="minorHAnsi"/>
+                <w:b/>
+                <w:bCs/>
+                <w:sz w:val="28"/>
+                <w:szCs w:val="28"/>
+              </w:rPr>
+              <w:t>←</w:t>
+            </w:r>
+            <w:r>
+              <w:rPr>
+                <w:b/>
+                <w:bCs/>
+                <w:sz w:val="28"/>
+                <w:szCs w:val="28"/>
+              </w:rPr>
+              <w:t xml:space="preserve"> base*altura</w:t>
+            </w:r>
+          </w:p>
+          <w:p>
+            <w:pPr>
+              <w:rPr>
+                <w:b/>
+                <w:bCs/>
+                <w:sz w:val="28"/>
+                <w:szCs w:val="28"/>
+              </w:rPr>
+            </w:pPr>
+            <w:r>
+              <w:rPr>
+                <w:b/>
+                <w:bCs/>
+                <w:sz w:val="28"/>
+                <w:szCs w:val="28"/>
+              </w:rPr>
+              <w:t xml:space="preserve">4. perímetro </w:t>
+            </w:r>
+            <w:r>
+              <w:rPr>
+                <w:rFonts w:cstheme="minorHAnsi"/>
+                <w:b/>
+                <w:bCs/>
+                <w:sz w:val="28"/>
+                <w:szCs w:val="28"/>
+              </w:rPr>
+              <w:t>←</w:t>
+            </w:r>
+            <w:r>
+              <w:rPr>
+                <w:b/>
+                <w:bCs/>
+                <w:sz w:val="28"/>
+                <w:szCs w:val="28"/>
+              </w:rPr>
+              <w:t>2*(</w:t>
+            </w:r>
+            <w:proofErr w:type="spellStart"/>
+            <w:r>
+              <w:rPr>
+                <w:b/>
+                <w:bCs/>
+                <w:sz w:val="28"/>
+                <w:szCs w:val="28"/>
+              </w:rPr>
+              <w:t>base+altura</w:t>
+            </w:r>
+            <w:proofErr w:type="spellEnd"/>
+            <w:r>
+              <w:rPr>
+                <w:b/>
+                <w:bCs/>
+                <w:sz w:val="28"/>
+                <w:szCs w:val="28"/>
+              </w:rPr>
+              <w:t>)</w:t>
+            </w:r>
+          </w:p>
+          <w:p>
+            <w:pPr>
+              <w:rPr>
+                <w:b/>
+                <w:bCs/>
+                <w:sz w:val="28"/>
+                <w:szCs w:val="28"/>
+              </w:rPr>
+            </w:pPr>
+            <w:r>
+              <w:rPr>
+                <w:b/>
+                <w:bCs/>
+                <w:sz w:val="28"/>
+                <w:szCs w:val="28"/>
+              </w:rPr>
+              <w:t>5. mostrar área</w:t>
+            </w:r>
+          </w:p>
+          <w:p>
+            <w:pPr>
+              <w:rPr>
+                <w:b/>
+                <w:bCs/>
+                <w:sz w:val="28"/>
+                <w:szCs w:val="28"/>
+              </w:rPr>
+            </w:pPr>
+            <w:r>
+              <w:rPr>
+                <w:b/>
+                <w:bCs/>
+                <w:sz w:val="28"/>
+                <w:szCs w:val="28"/>
+              </w:rPr>
+              <w:t>6. mostrar perímetro</w:t>
+            </w:r>
+          </w:p>
+        </w:tc>
+      </w:tr>
+    </w:tbl>
+    <w:p>
+      <w:pPr>
+        <w:rPr>
+          <w:b/>
+          <w:bCs/>
+          <w:sz w:val="28"/>
+          <w:szCs w:val="28"/>
+        </w:rPr>
+      </w:pPr>
+    </w:p>
+    <w:p>
+      <w:pPr>
+        <w:rPr>
+          <w:b/>
+          <w:bCs/>
+          <w:sz w:val="28"/>
+          <w:szCs w:val="28"/>
+        </w:rPr>
+      </w:pPr>
+      <w:r>
+        <w:rPr>
+          <w:b/>
+          <w:bCs/>
+          <w:sz w:val="28"/>
+          <w:szCs w:val="28"/>
+        </w:rPr>
+        <w:t>Captura</w:t>
+      </w:r>
+    </w:p>
+    <w:p>
+      <w:pPr>
+        <w:rPr>
+          <w:b/>
+          <w:bCs/>
+          <w:sz w:val="28"/>
+          <w:szCs w:val="28"/>
+        </w:rPr>
+      </w:pPr>
+      <w:r>
+        <w:rPr>
+          <w:noProof/>
+        </w:rPr>
+        <w:drawing>
+          <wp:inline distT="0" distB="0" distL="0" distR="0" wp14:anchorId="5740AE8E" wp14:editId="7676D2CC">
+            <wp:extent cx="3143250" cy="1743075"/>
+            <wp:effectExtent l="0" t="0" r="0" b="9525"/>
+            <wp:docPr id="1607302766" name="Imagen 2"/>
+            <wp:cNvGraphicFramePr>
+              <a:graphicFrameLocks xmlns:a="http://schemas.openxmlformats.org/drawingml/2006/main" noChangeAspect="1"/>
+            </wp:cNvGraphicFramePr>
+            <a:graphic xmlns:a="http://schemas.openxmlformats.org/drawingml/2006/main">
+              <a:graphicData uri="http://schemas.openxmlformats.org/drawingml/2006/picture">
+                <pic:pic xmlns:pic="http://schemas.openxmlformats.org/drawingml/2006/picture">
+                  <pic:nvPicPr>
+                    <pic:cNvPr id="0" name="Picture 3"/>
+                    <pic:cNvPicPr>
+                      <a:picLocks noChangeAspect="1" noChangeArrowheads="1"/>
+                    </pic:cNvPicPr>
+                  </pic:nvPicPr>
+                  <pic:blipFill>
+                    <a:blip r:embed="rId16">
+                      <a:extLst>
+                        <a:ext uri="{28A0092B-C50C-407E-A947-70E740481C1C}">
+                          <a14:useLocalDpi xmlns:a14="http://schemas.microsoft.com/office/drawing/2010/main" val="0"/>
+                        </a:ext>
+                      </a:extLst>
+                    </a:blip>
+                    <a:srcRect/>
+                    <a:stretch>
+                      <a:fillRect/>
+                    </a:stretch>
+                  </pic:blipFill>
+                  <pic:spPr bwMode="auto">
+                    <a:xfrm>
+                      <a:off x="0" y="0"/>
+                      <a:ext cx="3143250" cy="1743075"/>
+                    </a:xfrm>
+                    <a:prstGeom prst="rect">
+                      <a:avLst/>
+                    </a:prstGeom>
+                    <a:noFill/>
+                    <a:ln>
+                      <a:noFill/>
+                    </a:ln>
+                  </pic:spPr>
+                </pic:pic>
+              </a:graphicData>
+            </a:graphic>
+          </wp:inline>
+        </w:drawing>
+      </w:r>
+    </w:p>
+    <w:p>
+      <w:pPr>
+        <w:rPr>
+          <w:b/>
+          <w:bCs/>
+          <w:sz w:val="28"/>
+          <w:szCs w:val="28"/>
+        </w:rPr>
+      </w:pPr>
+    </w:p>
+    <w:p>
+      <w:pPr>
+        <w:rPr>
+          <w:b/>
+          <w:bCs/>
+          <w:sz w:val="28"/>
+          <w:szCs w:val="28"/>
+        </w:rPr>
+      </w:pPr>
+      <w:r>
+        <w:rPr>
+          <w:b/>
+          <w:bCs/>
+          <w:sz w:val="28"/>
+          <w:szCs w:val="28"/>
+          <w:u w:val="single"/>
+        </w:rPr>
+        <w:t>Ejercicio14:</w:t>
+      </w:r>
+    </w:p>
+    <w:p>
+      <w:pPr>
+        <w:rPr>
+          <w:b/>
+          <w:bCs/>
+          <w:sz w:val="28"/>
+          <w:szCs w:val="28"/>
+        </w:rPr>
+      </w:pPr>
+      <w:r>
+        <w:rPr>
+          <w:b/>
+          <w:bCs/>
+          <w:sz w:val="28"/>
+          <w:szCs w:val="28"/>
+        </w:rPr>
+        <w:t>Análisis</w:t>
+      </w:r>
+    </w:p>
+    <w:p>
+      <w:pPr>
+        <w:rPr>
+          <w:b/>
+          <w:bCs/>
+          <w:sz w:val="28"/>
+          <w:szCs w:val="28"/>
+        </w:rPr>
+      </w:pPr>
+      <w:r>
+        <w:rPr>
+          <w:b/>
+          <w:bCs/>
+          <w:sz w:val="28"/>
+          <w:szCs w:val="28"/>
+        </w:rPr>
+        <w:t xml:space="preserve">Especificación del problema: se necesita obtener la hipotenusa de un </w:t>
+      </w:r>
+      <w:proofErr w:type="spellStart"/>
+      <w:r>
+        <w:rPr>
+          <w:b/>
+          <w:bCs/>
+          <w:sz w:val="28"/>
+          <w:szCs w:val="28"/>
+        </w:rPr>
+        <w:t>triangulo</w:t>
+      </w:r>
+      <w:proofErr w:type="spellEnd"/>
+      <w:r>
+        <w:rPr>
+          <w:b/>
+          <w:bCs/>
+          <w:sz w:val="28"/>
+          <w:szCs w:val="28"/>
+        </w:rPr>
+        <w:t xml:space="preserve"> rectángulo dados sus catetos</w:t>
+      </w:r>
+    </w:p>
+    <w:p>
+      <w:pPr>
+        <w:rPr>
+          <w:b/>
+          <w:bCs/>
+          <w:sz w:val="28"/>
+          <w:szCs w:val="28"/>
+        </w:rPr>
+      </w:pPr>
+      <w:r>
+        <w:rPr>
+          <w:b/>
+          <w:bCs/>
+          <w:sz w:val="28"/>
+          <w:szCs w:val="28"/>
+        </w:rPr>
+        <w:t>Datos de entrada:</w:t>
+      </w:r>
+    </w:p>
+    <w:p>
+      <w:pPr>
+        <w:rPr>
+          <w:b/>
+          <w:bCs/>
+          <w:sz w:val="28"/>
+          <w:szCs w:val="28"/>
+        </w:rPr>
+      </w:pPr>
+      <w:r>
+        <w:rPr>
+          <w:b/>
+          <w:bCs/>
+          <w:sz w:val="28"/>
+          <w:szCs w:val="28"/>
+        </w:rPr>
+        <w:t>Cateto1, cateto</w:t>
+      </w:r>
+      <w:proofErr w:type="gramStart"/>
+      <w:r>
+        <w:rPr>
+          <w:b/>
+          <w:bCs/>
+          <w:sz w:val="28"/>
+          <w:szCs w:val="28"/>
+        </w:rPr>
+        <w:t>2:float</w:t>
+      </w:r>
+      <w:proofErr w:type="gramEnd"/>
+    </w:p>
+    <w:p>
+      <w:pPr>
+        <w:rPr>
+          <w:b/>
+          <w:bCs/>
+          <w:sz w:val="28"/>
+          <w:szCs w:val="28"/>
+        </w:rPr>
+      </w:pPr>
+      <w:r>
+        <w:rPr>
+          <w:b/>
+          <w:bCs/>
+          <w:sz w:val="28"/>
+          <w:szCs w:val="28"/>
+        </w:rPr>
+        <w:t>Datos de salida:</w:t>
+      </w:r>
+    </w:p>
+    <w:p>
+      <w:pPr>
+        <w:rPr>
+          <w:b/>
+          <w:bCs/>
+          <w:sz w:val="28"/>
+          <w:szCs w:val="28"/>
+        </w:rPr>
+      </w:pPr>
+      <w:proofErr w:type="spellStart"/>
+      <w:proofErr w:type="gramStart"/>
+      <w:r>
+        <w:rPr>
+          <w:b/>
+          <w:bCs/>
+          <w:sz w:val="28"/>
+          <w:szCs w:val="28"/>
+        </w:rPr>
+        <w:t>Hipotenusa:float</w:t>
+      </w:r>
+      <w:proofErr w:type="spellEnd"/>
+      <w:proofErr w:type="gramEnd"/>
+    </w:p>
+    <w:p>
+      <w:pPr>
+        <w:rPr>
+          <w:b/>
+          <w:bCs/>
+          <w:sz w:val="28"/>
+          <w:szCs w:val="28"/>
+        </w:rPr>
+      </w:pPr>
+      <w:r>
+        <w:rPr>
+          <w:b/>
+          <w:bCs/>
+          <w:sz w:val="28"/>
+          <w:szCs w:val="28"/>
+        </w:rPr>
+        <w:t>Proceso:</w:t>
+      </w:r>
+    </w:p>
+    <w:p>
+      <w:pPr>
+        <w:rPr>
+          <w:b/>
+          <w:bCs/>
+          <w:sz w:val="28"/>
+          <w:szCs w:val="28"/>
+        </w:rPr>
+      </w:pPr>
+      <w:r>
+        <w:rPr>
+          <w:b/>
+          <w:bCs/>
+          <w:sz w:val="28"/>
+          <w:szCs w:val="28"/>
+        </w:rPr>
+        <w:t xml:space="preserve">Cateto1, cateto2 // se asigna </w:t>
+      </w:r>
+      <w:proofErr w:type="gramStart"/>
+      <w:r>
+        <w:rPr>
+          <w:b/>
+          <w:bCs/>
+          <w:sz w:val="28"/>
+          <w:szCs w:val="28"/>
+        </w:rPr>
+        <w:t>una valor</w:t>
+      </w:r>
+      <w:proofErr w:type="gramEnd"/>
+      <w:r>
+        <w:rPr>
+          <w:b/>
+          <w:bCs/>
+          <w:sz w:val="28"/>
+          <w:szCs w:val="28"/>
+        </w:rPr>
+        <w:t xml:space="preserve"> para cada variable</w:t>
+      </w:r>
+    </w:p>
+    <w:p>
+      <w:pPr>
+        <w:rPr>
+          <w:b/>
+          <w:bCs/>
+          <w:sz w:val="28"/>
+          <w:szCs w:val="28"/>
+        </w:rPr>
+      </w:pPr>
+      <w:r>
+        <w:rPr>
+          <w:b/>
+          <w:bCs/>
+          <w:sz w:val="28"/>
+          <w:szCs w:val="28"/>
+        </w:rPr>
+        <w:t>Hipotenusa=(cateto</w:t>
+      </w:r>
+      <w:r>
+        <w:rPr>
+          <w:b/>
+          <w:bCs/>
+          <w:sz w:val="28"/>
+          <w:szCs w:val="28"/>
+        </w:rPr>
+        <w:t>1</w:t>
+      </w:r>
+      <w:r>
+        <w:rPr>
+          <w:b/>
+          <w:bCs/>
+          <w:sz w:val="28"/>
+          <w:szCs w:val="28"/>
+        </w:rPr>
+        <w:t>^2</w:t>
+      </w:r>
+      <w:r>
+        <w:rPr>
+          <w:b/>
+          <w:bCs/>
+          <w:sz w:val="28"/>
+          <w:szCs w:val="28"/>
+        </w:rPr>
+        <w:t>+cateto2^</w:t>
+      </w:r>
+      <w:proofErr w:type="gramStart"/>
+      <w:r>
+        <w:rPr>
+          <w:b/>
+          <w:bCs/>
+          <w:sz w:val="28"/>
+          <w:szCs w:val="28"/>
+        </w:rPr>
+        <w:t>2</w:t>
+      </w:r>
+      <w:r>
+        <w:rPr>
+          <w:b/>
+          <w:bCs/>
+          <w:sz w:val="28"/>
+          <w:szCs w:val="28"/>
+        </w:rPr>
+        <w:t>)</w:t>
+      </w:r>
+      <w:r>
+        <w:rPr>
+          <w:b/>
+          <w:bCs/>
+          <w:sz w:val="28"/>
+          <w:szCs w:val="28"/>
+        </w:rPr>
+        <w:t>^</w:t>
+      </w:r>
+      <w:proofErr w:type="gramEnd"/>
+      <w:r>
+        <w:rPr>
+          <w:b/>
+          <w:bCs/>
+          <w:sz w:val="28"/>
+          <w:szCs w:val="28"/>
+        </w:rPr>
+        <w:t xml:space="preserve">(1/2) //se utiliza </w:t>
+      </w:r>
+      <w:proofErr w:type="spellStart"/>
+      <w:r>
+        <w:rPr>
+          <w:b/>
+          <w:bCs/>
+          <w:sz w:val="28"/>
+          <w:szCs w:val="28"/>
+        </w:rPr>
+        <w:t>pitagoras</w:t>
+      </w:r>
+      <w:proofErr w:type="spellEnd"/>
+      <w:r>
+        <w:rPr>
+          <w:b/>
+          <w:bCs/>
+          <w:sz w:val="28"/>
+          <w:szCs w:val="28"/>
+        </w:rPr>
+        <w:t xml:space="preserve"> para calcular la hipotenusa, además de utilizarse la reciproca de la raíz ,es decir, a^(1/2)</w:t>
+      </w:r>
+    </w:p>
+    <w:p>
+      <w:pPr>
+        <w:rPr>
+          <w:b/>
+          <w:bCs/>
+          <w:sz w:val="28"/>
+          <w:szCs w:val="28"/>
+        </w:rPr>
+      </w:pPr>
+      <w:r>
+        <w:rPr>
+          <w:b/>
+          <w:bCs/>
+          <w:sz w:val="28"/>
+          <w:szCs w:val="28"/>
+        </w:rPr>
+        <w:t>Diseño</w:t>
+      </w:r>
+    </w:p>
+    <w:tbl>
+      <w:tblPr>
+        <w:tblStyle w:val="Tablaconcuadrcula"/>
+        <w:tblW w:w="0" w:type="auto"/>
+        <w:tblLook w:val="04A0" w:firstRow="1" w:lastRow="0" w:firstColumn="1" w:lastColumn="0" w:noHBand="0" w:noVBand="1"/>
+      </w:tblPr>
+      <w:tblGrid>
+        <w:gridCol w:w="8494"/>
+      </w:tblGrid>
+      <w:tr>
+        <w:tc>
+          <w:tcPr>
+            <w:tcW w:w="8494" w:type="dxa"/>
+          </w:tcPr>
+          <w:p>
+            <w:pPr>
+              <w:rPr>
+                <w:b/>
+                <w:bCs/>
+                <w:sz w:val="28"/>
+                <w:szCs w:val="28"/>
+              </w:rPr>
+            </w:pPr>
+            <w:r>
+              <w:rPr>
+                <w:b/>
+                <w:bCs/>
+                <w:sz w:val="28"/>
+                <w:szCs w:val="28"/>
+              </w:rPr>
+              <w:t xml:space="preserve">Entidad que resuelve el problema: </w:t>
+            </w:r>
+            <w:proofErr w:type="spellStart"/>
+            <w:r>
+              <w:rPr>
+                <w:b/>
+                <w:bCs/>
+                <w:sz w:val="28"/>
+                <w:szCs w:val="28"/>
+              </w:rPr>
+              <w:t>pitagoras</w:t>
+            </w:r>
+            <w:proofErr w:type="spellEnd"/>
+          </w:p>
+        </w:tc>
+      </w:tr>
+      <w:tr>
+        <w:tc>
+          <w:tcPr>
+            <w:tcW w:w="8494" w:type="dxa"/>
+          </w:tcPr>
+          <w:p>
+            <w:pPr>
+              <w:rPr>
+                <w:b/>
+                <w:bCs/>
+                <w:sz w:val="28"/>
+                <w:szCs w:val="28"/>
+              </w:rPr>
+            </w:pPr>
+            <w:r>
+              <w:rPr>
+                <w:b/>
+                <w:bCs/>
+                <w:sz w:val="28"/>
+                <w:szCs w:val="28"/>
+              </w:rPr>
+              <w:t>Variables:</w:t>
+            </w:r>
+          </w:p>
+          <w:p>
+            <w:pPr>
+              <w:rPr>
+                <w:b/>
+                <w:bCs/>
+                <w:sz w:val="28"/>
+                <w:szCs w:val="28"/>
+              </w:rPr>
+            </w:pPr>
+            <w:r>
+              <w:rPr>
+                <w:b/>
+                <w:bCs/>
+                <w:sz w:val="28"/>
+                <w:szCs w:val="28"/>
+              </w:rPr>
+              <w:t>c</w:t>
+            </w:r>
+            <w:r>
+              <w:rPr>
+                <w:b/>
+                <w:bCs/>
+                <w:sz w:val="28"/>
+                <w:szCs w:val="28"/>
+              </w:rPr>
+              <w:t>ateto</w:t>
+            </w:r>
+            <w:proofErr w:type="gramStart"/>
+            <w:r>
+              <w:rPr>
+                <w:b/>
+                <w:bCs/>
+                <w:sz w:val="28"/>
+                <w:szCs w:val="28"/>
+              </w:rPr>
+              <w:t>1,cateto</w:t>
+            </w:r>
+            <w:proofErr w:type="gramEnd"/>
+            <w:r>
+              <w:rPr>
+                <w:b/>
+                <w:bCs/>
+                <w:sz w:val="28"/>
+                <w:szCs w:val="28"/>
+              </w:rPr>
+              <w:t xml:space="preserve">2: </w:t>
+            </w:r>
+            <w:proofErr w:type="spellStart"/>
+            <w:r>
+              <w:rPr>
+                <w:b/>
+                <w:bCs/>
+                <w:sz w:val="28"/>
+                <w:szCs w:val="28"/>
+              </w:rPr>
+              <w:t>float</w:t>
+            </w:r>
+            <w:proofErr w:type="spellEnd"/>
+          </w:p>
+        </w:tc>
+      </w:tr>
+      <w:tr>
+        <w:tc>
+          <w:tcPr>
+            <w:tcW w:w="8494" w:type="dxa"/>
+          </w:tcPr>
+          <w:p>
+            <w:pPr>
+              <w:rPr>
+                <w:b/>
+                <w:bCs/>
+                <w:sz w:val="28"/>
+                <w:szCs w:val="28"/>
+              </w:rPr>
+            </w:pPr>
+            <w:r>
+              <w:rPr>
+                <w:b/>
+                <w:bCs/>
+                <w:sz w:val="28"/>
+                <w:szCs w:val="28"/>
+              </w:rPr>
+              <w:t>Nombre del algoritmo</w:t>
+            </w:r>
+            <w:r>
+              <w:rPr>
+                <w:b/>
+                <w:bCs/>
+                <w:sz w:val="28"/>
+                <w:szCs w:val="28"/>
+              </w:rPr>
+              <w:t xml:space="preserve">: </w:t>
+            </w:r>
+            <w:proofErr w:type="spellStart"/>
+            <w:r>
+              <w:rPr>
+                <w:b/>
+                <w:bCs/>
+                <w:sz w:val="28"/>
+                <w:szCs w:val="28"/>
+              </w:rPr>
+              <w:t>calcular_hipotenusa</w:t>
+            </w:r>
+            <w:proofErr w:type="spellEnd"/>
+          </w:p>
+          <w:p>
+            <w:pPr>
+              <w:rPr>
+                <w:b/>
+                <w:bCs/>
+                <w:sz w:val="28"/>
+                <w:szCs w:val="28"/>
+              </w:rPr>
+            </w:pPr>
+            <w:r>
+              <w:rPr>
+                <w:b/>
+                <w:bCs/>
+                <w:sz w:val="28"/>
+                <w:szCs w:val="28"/>
+              </w:rPr>
+              <w:t>Proceso del algoritmo:</w:t>
+            </w:r>
+          </w:p>
+          <w:p>
+            <w:pPr>
+              <w:rPr>
+                <w:b/>
+                <w:bCs/>
+                <w:sz w:val="28"/>
+                <w:szCs w:val="28"/>
+              </w:rPr>
+            </w:pPr>
+            <w:r>
+              <w:rPr>
+                <w:b/>
+                <w:bCs/>
+                <w:sz w:val="28"/>
+                <w:szCs w:val="28"/>
+              </w:rPr>
+              <w:t>1.leer cateto1</w:t>
+            </w:r>
+          </w:p>
+          <w:p>
+            <w:pPr>
+              <w:rPr>
+                <w:b/>
+                <w:bCs/>
+                <w:sz w:val="28"/>
+                <w:szCs w:val="28"/>
+              </w:rPr>
+            </w:pPr>
+            <w:r>
+              <w:rPr>
+                <w:b/>
+                <w:bCs/>
+                <w:sz w:val="28"/>
+                <w:szCs w:val="28"/>
+              </w:rPr>
+              <w:t>2.leer cateto2</w:t>
+            </w:r>
+          </w:p>
+          <w:p>
+            <w:pPr>
+              <w:rPr>
+                <w:b/>
+                <w:bCs/>
+                <w:sz w:val="28"/>
+                <w:szCs w:val="28"/>
+              </w:rPr>
+            </w:pPr>
+            <w:r>
+              <w:rPr>
+                <w:b/>
+                <w:bCs/>
+                <w:sz w:val="28"/>
+                <w:szCs w:val="28"/>
+              </w:rPr>
+              <w:t xml:space="preserve">3.hipotenusa </w:t>
+            </w:r>
+            <w:r>
+              <w:rPr>
+                <w:rFonts w:cstheme="minorHAnsi"/>
+                <w:b/>
+                <w:bCs/>
+                <w:sz w:val="28"/>
+                <w:szCs w:val="28"/>
+              </w:rPr>
+              <w:t xml:space="preserve">← </w:t>
+            </w:r>
+            <w:r>
+              <w:rPr>
+                <w:b/>
+                <w:bCs/>
+                <w:sz w:val="28"/>
+                <w:szCs w:val="28"/>
+              </w:rPr>
+              <w:t>(cateto1^2+cateto2^</w:t>
+            </w:r>
+            <w:proofErr w:type="gramStart"/>
+            <w:r>
+              <w:rPr>
+                <w:b/>
+                <w:bCs/>
+                <w:sz w:val="28"/>
+                <w:szCs w:val="28"/>
+              </w:rPr>
+              <w:t>2)^</w:t>
+            </w:r>
+            <w:proofErr w:type="gramEnd"/>
+            <w:r>
+              <w:rPr>
+                <w:b/>
+                <w:bCs/>
+                <w:sz w:val="28"/>
+                <w:szCs w:val="28"/>
+              </w:rPr>
+              <w:t>(1/2)</w:t>
+            </w:r>
+          </w:p>
+          <w:p>
+            <w:pPr>
+              <w:rPr>
+                <w:b/>
+                <w:bCs/>
+                <w:sz w:val="28"/>
+                <w:szCs w:val="28"/>
+              </w:rPr>
+            </w:pPr>
+            <w:r>
+              <w:rPr>
+                <w:b/>
+                <w:bCs/>
+                <w:sz w:val="28"/>
+                <w:szCs w:val="28"/>
+              </w:rPr>
+              <w:t>4.mostrar hipotenusa</w:t>
+            </w:r>
+          </w:p>
+        </w:tc>
+      </w:tr>
+    </w:tbl>
+    <w:p>
+      <w:pPr>
+        <w:rPr>
+          <w:b/>
+          <w:bCs/>
+          <w:sz w:val="28"/>
+          <w:szCs w:val="28"/>
+        </w:rPr>
+      </w:pPr>
+    </w:p>
+    <w:p>
+      <w:pPr>
+        <w:rPr>
+          <w:b/>
+          <w:bCs/>
+          <w:sz w:val="28"/>
+          <w:szCs w:val="28"/>
+        </w:rPr>
+      </w:pPr>
+      <w:r>
+        <w:rPr>
+          <w:b/>
+          <w:bCs/>
+          <w:sz w:val="28"/>
+          <w:szCs w:val="28"/>
+        </w:rPr>
+        <w:t>Captura</w:t>
+      </w:r>
+    </w:p>
+    <w:p>
+      <w:pPr>
+        <w:rPr>
+          <w:b/>
+          <w:bCs/>
+          <w:sz w:val="28"/>
+          <w:szCs w:val="28"/>
+        </w:rPr>
+      </w:pPr>
+      <w:r>
+        <w:rPr>
+          <w:noProof/>
+        </w:rPr>
+        <w:drawing>
+          <wp:inline distT="0" distB="0" distL="0" distR="0" wp14:anchorId="20B21EBE" wp14:editId="377B021F">
+            <wp:extent cx="3629025" cy="1590675"/>
+            <wp:effectExtent l="0" t="0" r="9525" b="9525"/>
+            <wp:docPr id="1204933290" name="Imagen 3"/>
+            <wp:cNvGraphicFramePr>
+              <a:graphicFrameLocks xmlns:a="http://schemas.openxmlformats.org/drawingml/2006/main" noChangeAspect="1"/>
+            </wp:cNvGraphicFramePr>
+            <a:graphic xmlns:a="http://schemas.openxmlformats.org/drawingml/2006/main">
+              <a:graphicData uri="http://schemas.openxmlformats.org/drawingml/2006/picture">
+                <pic:pic xmlns:pic="http://schemas.openxmlformats.org/drawingml/2006/picture">
+                  <pic:nvPicPr>
+                    <pic:cNvPr id="0" name="Picture 7"/>
+                    <pic:cNvPicPr>
+                      <a:picLocks noChangeAspect="1" noChangeArrowheads="1"/>
+                    </pic:cNvPicPr>
+                  </pic:nvPicPr>
+                  <pic:blipFill>
+                    <a:blip r:embed="rId17">
+                      <a:extLst>
+                        <a:ext uri="{28A0092B-C50C-407E-A947-70E740481C1C}">
+                          <a14:useLocalDpi xmlns:a14="http://schemas.microsoft.com/office/drawing/2010/main" val="0"/>
+                        </a:ext>
+                      </a:extLst>
+                    </a:blip>
+                    <a:srcRect/>
+                    <a:stretch>
+                      <a:fillRect/>
+                    </a:stretch>
+                  </pic:blipFill>
+                  <pic:spPr bwMode="auto">
+                    <a:xfrm>
+                      <a:off x="0" y="0"/>
+                      <a:ext cx="3629025" cy="1590675"/>
+                    </a:xfrm>
+                    <a:prstGeom prst="rect">
+                      <a:avLst/>
+                    </a:prstGeom>
+                    <a:noFill/>
+                    <a:ln>
+                      <a:noFill/>
+                    </a:ln>
+                  </pic:spPr>
+                </pic:pic>
+              </a:graphicData>
+            </a:graphic>
+          </wp:inline>
+        </w:drawing>
+      </w:r>
+    </w:p>
+    <w:p>
+      <w:pPr>
+        <w:rPr>
+          <w:b/>
+          <w:bCs/>
+          <w:sz w:val="28"/>
+          <w:szCs w:val="28"/>
+        </w:rPr>
+      </w:pPr>
+      <w:r>
+        <w:rPr>
+          <w:b/>
+          <w:bCs/>
+          <w:sz w:val="28"/>
+          <w:szCs w:val="28"/>
+          <w:u w:val="single"/>
+        </w:rPr>
+        <w:t>Ejercicio15:</w:t>
+      </w:r>
+    </w:p>
+    <w:p>
+      <w:pPr>
+        <w:rPr>
+          <w:b/>
+          <w:bCs/>
+          <w:sz w:val="28"/>
+          <w:szCs w:val="28"/>
+        </w:rPr>
+      </w:pPr>
+      <w:r>
+        <w:rPr>
+          <w:b/>
+          <w:bCs/>
+          <w:sz w:val="28"/>
+          <w:szCs w:val="28"/>
+          <w:u w:val="single"/>
+        </w:rPr>
+        <w:t>Ejercicio18:</w:t>
+      </w:r>
+      <w:r>
+        <w:rPr>
+          <w:b/>
+          <w:bCs/>
+          <w:sz w:val="28"/>
+          <w:szCs w:val="28"/>
+        </w:rPr>
+        <w:t xml:space="preserve"> </w:t>
+      </w:r>
+    </w:p>
+    <w:p>
+      <w:pPr>
+        <w:rPr>
+          <w:b/>
+          <w:bCs/>
+          <w:sz w:val="28"/>
+          <w:szCs w:val="28"/>
+        </w:rPr>
+      </w:pPr>
+      <w:r>
+        <w:rPr>
+          <w:b/>
+          <w:bCs/>
+          <w:sz w:val="28"/>
+          <w:szCs w:val="28"/>
+        </w:rPr>
+        <w:t xml:space="preserve">Análisis </w:t>
+      </w:r>
+    </w:p>
+    <w:p>
+      <w:pPr>
+        <w:rPr>
+          <w:b/>
+          <w:bCs/>
+          <w:sz w:val="28"/>
+          <w:szCs w:val="28"/>
+        </w:rPr>
+      </w:pPr>
+      <w:r>
+        <w:rPr>
+          <w:b/>
+          <w:bCs/>
+          <w:sz w:val="28"/>
+          <w:szCs w:val="28"/>
+        </w:rPr>
+        <w:t xml:space="preserve">Especificación del problema: se desea encontrar las </w:t>
+      </w:r>
+      <w:proofErr w:type="spellStart"/>
+      <w:r>
+        <w:rPr>
+          <w:b/>
+          <w:bCs/>
+          <w:sz w:val="28"/>
+          <w:szCs w:val="28"/>
+        </w:rPr>
+        <w:t>rai</w:t>
+      </w:r>
+      <w:r>
+        <w:rPr>
+          <w:b/>
+          <w:bCs/>
+          <w:sz w:val="28"/>
+          <w:szCs w:val="28"/>
+        </w:rPr>
+        <w:t>c</w:t>
+      </w:r>
+      <w:r>
+        <w:rPr>
+          <w:b/>
+          <w:bCs/>
+          <w:sz w:val="28"/>
+          <w:szCs w:val="28"/>
+        </w:rPr>
+        <w:t>es</w:t>
+      </w:r>
+      <w:proofErr w:type="spellEnd"/>
+      <w:r>
+        <w:rPr>
+          <w:b/>
+          <w:bCs/>
+          <w:sz w:val="28"/>
+          <w:szCs w:val="28"/>
+        </w:rPr>
+        <w:t xml:space="preserve"> de una </w:t>
+      </w:r>
+      <w:proofErr w:type="spellStart"/>
+      <w:r>
+        <w:rPr>
+          <w:b/>
+          <w:bCs/>
+          <w:sz w:val="28"/>
+          <w:szCs w:val="28"/>
+        </w:rPr>
+        <w:t>funcion</w:t>
+      </w:r>
+      <w:proofErr w:type="spellEnd"/>
+      <w:r>
+        <w:rPr>
+          <w:b/>
+          <w:bCs/>
+          <w:sz w:val="28"/>
+          <w:szCs w:val="28"/>
+        </w:rPr>
+        <w:t xml:space="preserve"> cuadrática</w:t>
+      </w:r>
+    </w:p>
+    <w:p>
+      <w:pPr>
+        <w:rPr>
+          <w:b/>
+          <w:bCs/>
+          <w:sz w:val="28"/>
+          <w:szCs w:val="28"/>
+        </w:rPr>
+      </w:pPr>
+      <w:r>
+        <w:rPr>
+          <w:b/>
+          <w:bCs/>
+          <w:sz w:val="28"/>
+          <w:szCs w:val="28"/>
+        </w:rPr>
+        <w:t>Datos de entrada:</w:t>
+      </w:r>
+    </w:p>
+    <w:p>
+      <w:pPr>
+        <w:rPr>
+          <w:b/>
+          <w:bCs/>
+          <w:sz w:val="28"/>
+          <w:szCs w:val="28"/>
+        </w:rPr>
+      </w:pPr>
+      <w:r>
+        <w:rPr>
+          <w:b/>
+          <w:bCs/>
+          <w:sz w:val="28"/>
+          <w:szCs w:val="28"/>
+        </w:rPr>
+        <w:t xml:space="preserve">Pendiente, valor lineal, termino independiente: </w:t>
+      </w:r>
+      <w:proofErr w:type="spellStart"/>
+      <w:r>
+        <w:rPr>
+          <w:b/>
+          <w:bCs/>
+          <w:sz w:val="28"/>
+          <w:szCs w:val="28"/>
+        </w:rPr>
+        <w:t>float</w:t>
+      </w:r>
+      <w:proofErr w:type="spellEnd"/>
+    </w:p>
+    <w:p>
+      <w:pPr>
+        <w:rPr>
+          <w:b/>
+          <w:bCs/>
+          <w:sz w:val="28"/>
+          <w:szCs w:val="28"/>
+        </w:rPr>
+      </w:pPr>
+      <w:r>
+        <w:rPr>
+          <w:b/>
+          <w:bCs/>
+          <w:sz w:val="28"/>
+          <w:szCs w:val="28"/>
+        </w:rPr>
+        <w:t>Datos de salida:</w:t>
+      </w:r>
+    </w:p>
+    <w:p>
+      <w:pPr>
+        <w:rPr>
+          <w:b/>
+          <w:bCs/>
+          <w:sz w:val="28"/>
+          <w:szCs w:val="28"/>
+        </w:rPr>
+      </w:pPr>
+      <w:r>
+        <w:rPr>
+          <w:b/>
+          <w:bCs/>
+          <w:sz w:val="28"/>
+          <w:szCs w:val="28"/>
+        </w:rPr>
+        <w:t xml:space="preserve">Raiz1, raiz2: </w:t>
+      </w:r>
+      <w:proofErr w:type="spellStart"/>
+      <w:r>
+        <w:rPr>
+          <w:b/>
+          <w:bCs/>
+          <w:sz w:val="28"/>
+          <w:szCs w:val="28"/>
+        </w:rPr>
+        <w:t>float</w:t>
+      </w:r>
+      <w:proofErr w:type="spellEnd"/>
+    </w:p>
+    <w:p>
+      <w:pPr>
+        <w:rPr>
+          <w:b/>
+          <w:bCs/>
+          <w:sz w:val="28"/>
+          <w:szCs w:val="28"/>
+        </w:rPr>
+      </w:pPr>
+      <w:r>
+        <w:rPr>
+          <w:b/>
+          <w:bCs/>
+          <w:sz w:val="28"/>
+          <w:szCs w:val="28"/>
+        </w:rPr>
+        <w:t>Proceso:</w:t>
+      </w:r>
+    </w:p>
+    <w:p>
+      <w:pPr>
+        <w:rPr>
+          <w:b/>
+          <w:bCs/>
+          <w:sz w:val="28"/>
+          <w:szCs w:val="28"/>
+        </w:rPr>
+      </w:pPr>
+      <w:r>
+        <w:rPr>
+          <w:b/>
+          <w:bCs/>
+          <w:sz w:val="28"/>
+          <w:szCs w:val="28"/>
+        </w:rPr>
+        <w:t>Pendiente, valor lineal, termino independiente // se asignan los valores correspondientes para cada variable</w:t>
+      </w:r>
+    </w:p>
+    <w:p>
+      <w:pPr>
+        <w:rPr>
+          <w:rFonts w:eastAsiaTheme="minorEastAsia"/>
+          <w:bCs/>
+          <w:sz w:val="28"/>
+          <w:szCs w:val="28"/>
+        </w:rPr>
+      </w:pPr>
+      <m:oMathPara>
+        <m:oMath>
+          <m:r>
+            <w:rPr>
+              <w:rFonts w:ascii="Cambria Math" w:hAnsi="Cambria Math" w:cs="Cambria Math"/>
+              <w:sz w:val="28"/>
+              <w:szCs w:val="28"/>
+            </w:rPr>
+            <m:t>x</m:t>
+          </m:r>
+          <m:r>
+            <m:rPr>
+              <m:sty m:val="p"/>
+            </m:rPr>
+            <w:rPr>
+              <w:rFonts w:ascii="Cambria Math" w:hAnsi="Cambria Math" w:cs="Cambria Math"/>
+              <w:sz w:val="28"/>
+              <w:szCs w:val="28"/>
+            </w:rPr>
+            <m:t>=</m:t>
+          </m:r>
+          <m:f>
+            <m:fPr>
+              <m:ctrlPr>
+                <w:rPr>
+                  <w:rFonts w:ascii="Cambria Math" w:hAnsi="Cambria Math"/>
+                  <w:bCs/>
+                  <w:sz w:val="28"/>
+                  <w:szCs w:val="28"/>
+                </w:rPr>
+              </m:ctrlPr>
+            </m:fPr>
+            <m:num>
+              <m:r>
+                <m:rPr>
+                  <m:sty m:val="p"/>
+                </m:rPr>
+                <w:rPr>
+                  <w:rFonts w:ascii="Cambria Math" w:hAnsi="Cambria Math" w:cs="Cambria Math"/>
+                  <w:sz w:val="28"/>
+                  <w:szCs w:val="28"/>
+                </w:rPr>
+                <m:t>-</m:t>
+              </m:r>
+              <m:r>
+                <w:rPr>
+                  <w:rFonts w:ascii="Cambria Math" w:hAnsi="Cambria Math" w:cs="Cambria Math"/>
+                  <w:sz w:val="28"/>
+                  <w:szCs w:val="28"/>
+                </w:rPr>
+                <m:t>b</m:t>
+              </m:r>
+              <m:r>
+                <m:rPr>
+                  <m:sty m:val="p"/>
+                </m:rPr>
+                <w:rPr>
+                  <w:rFonts w:ascii="Cambria Math" w:hAnsi="Cambria Math" w:cs="Cambria Math"/>
+                  <w:sz w:val="28"/>
+                  <w:szCs w:val="28"/>
+                </w:rPr>
+                <m:t>±</m:t>
+              </m:r>
+              <m:rad>
+                <m:radPr>
+                  <m:degHide m:val="1"/>
+                  <m:ctrlPr>
+                    <w:rPr>
+                      <w:rFonts w:ascii="Cambria Math" w:hAnsi="Cambria Math"/>
+                      <w:bCs/>
+                      <w:sz w:val="28"/>
+                      <w:szCs w:val="28"/>
+                    </w:rPr>
+                  </m:ctrlPr>
+                </m:radPr>
+                <m:deg/>
+                <m:e>
+                  <m:sSup>
+                    <m:sSupPr>
+                      <m:ctrlPr>
+                        <w:rPr>
+                          <w:rFonts w:ascii="Cambria Math" w:hAnsi="Cambria Math"/>
+                          <w:bCs/>
+                          <w:sz w:val="28"/>
+                          <w:szCs w:val="28"/>
+                        </w:rPr>
+                      </m:ctrlPr>
+                    </m:sSupPr>
+                    <m:e>
+                      <m:r>
+                        <w:rPr>
+                          <w:rFonts w:ascii="Cambria Math" w:hAnsi="Cambria Math" w:cs="Cambria Math"/>
+                          <w:sz w:val="28"/>
+                          <w:szCs w:val="28"/>
+                        </w:rPr>
+                        <m:t>b</m:t>
+                      </m:r>
+                    </m:e>
+                    <m:sup>
+                      <m:r>
+                        <m:rPr>
+                          <m:sty m:val="p"/>
+                        </m:rPr>
+                        <w:rPr>
+                          <w:rFonts w:ascii="Cambria Math" w:hAnsi="Cambria Math" w:cs="Cambria Math"/>
+                          <w:sz w:val="28"/>
+                          <w:szCs w:val="28"/>
+                        </w:rPr>
+                        <m:t>2</m:t>
+                      </m:r>
+                    </m:sup>
+                  </m:sSup>
+                  <m:r>
+                    <m:rPr>
+                      <m:sty m:val="p"/>
+                    </m:rPr>
+                    <w:rPr>
+                      <w:rFonts w:ascii="Cambria Math" w:hAnsi="Cambria Math" w:cs="Cambria Math"/>
+                      <w:sz w:val="28"/>
+                      <w:szCs w:val="28"/>
+                    </w:rPr>
+                    <m:t>-4</m:t>
+                  </m:r>
+                  <m:r>
+                    <w:rPr>
+                      <w:rFonts w:ascii="Cambria Math" w:hAnsi="Cambria Math" w:cs="Cambria Math"/>
+                      <w:sz w:val="28"/>
+                      <w:szCs w:val="28"/>
+                    </w:rPr>
+                    <m:t>ac</m:t>
+                  </m:r>
+                </m:e>
+              </m:rad>
+            </m:num>
+            <m:den>
+              <m:r>
+                <m:rPr>
+                  <m:sty m:val="p"/>
+                </m:rPr>
+                <w:rPr>
+                  <w:rFonts w:ascii="Cambria Math" w:hAnsi="Cambria Math" w:cs="Cambria Math"/>
+                  <w:sz w:val="28"/>
+                  <w:szCs w:val="28"/>
+                </w:rPr>
+                <m:t>2</m:t>
+              </m:r>
+              <m:r>
+                <w:rPr>
+                  <w:rFonts w:ascii="Cambria Math" w:hAnsi="Cambria Math" w:cs="Cambria Math"/>
+                  <w:sz w:val="28"/>
+                  <w:szCs w:val="28"/>
+                </w:rPr>
+                <m:t>a</m:t>
+              </m:r>
+            </m:den>
+          </m:f>
+        </m:oMath>
+      </m:oMathPara>
+    </w:p>
+    <w:p>
+      <w:pPr>
+        <w:rPr>
+          <w:rFonts w:cstheme="minorHAnsi"/>
+          <w:b/>
+          <w:sz w:val="28"/>
+          <w:szCs w:val="28"/>
+        </w:rPr>
+      </w:pPr>
+      <w:r>
+        <w:rPr>
+          <w:rFonts w:cstheme="minorHAnsi"/>
+          <w:b/>
+          <w:sz w:val="28"/>
+          <w:szCs w:val="28"/>
+        </w:rPr>
+        <w:t xml:space="preserve">// se hace uso de la formula cuadrática para encontrar las </w:t>
+      </w:r>
+      <w:r>
+        <w:rPr>
+          <w:rFonts w:cstheme="minorHAnsi"/>
+          <w:b/>
+          <w:sz w:val="28"/>
+          <w:szCs w:val="28"/>
+        </w:rPr>
+        <w:t>raíces x1 y x2</w:t>
+      </w:r>
+    </w:p>
+    <w:p>
+      <w:pPr>
+        <w:rPr>
+          <w:rFonts w:cstheme="minorHAnsi"/>
+          <w:b/>
+          <w:sz w:val="28"/>
+          <w:szCs w:val="28"/>
+        </w:rPr>
+      </w:pPr>
+      <w:r>
+        <w:rPr>
+          <w:rFonts w:cstheme="minorHAnsi"/>
+          <w:b/>
+          <w:sz w:val="28"/>
+          <w:szCs w:val="28"/>
+        </w:rPr>
+        <w:t>Diseño</w:t>
+      </w:r>
+    </w:p>
+    <w:tbl>
+      <w:tblPr>
+        <w:tblStyle w:val="Tablaconcuadrcula"/>
+        <w:tblW w:w="0" w:type="auto"/>
+        <w:tblLook w:val="04A0" w:firstRow="1" w:lastRow="0" w:firstColumn="1" w:lastColumn="0" w:noHBand="0" w:noVBand="1"/>
+      </w:tblPr>
+      <w:tblGrid>
+        <w:gridCol w:w="8494"/>
+      </w:tblGrid>
+      <w:tr>
+        <w:tc>
+          <w:tcPr>
+            <w:tcW w:w="8494" w:type="dxa"/>
+          </w:tcPr>
+          <w:p>
+            <w:pPr>
+              <w:rPr>
+                <w:rFonts w:cstheme="minorHAnsi"/>
+                <w:b/>
+                <w:sz w:val="28"/>
+                <w:szCs w:val="28"/>
+              </w:rPr>
+            </w:pPr>
+            <w:r>
+              <w:rPr>
+                <w:rFonts w:cstheme="minorHAnsi"/>
+                <w:b/>
+                <w:sz w:val="28"/>
+                <w:szCs w:val="28"/>
+              </w:rPr>
+              <w:t xml:space="preserve">Entidad que resuelve el problema: </w:t>
+            </w:r>
+            <w:proofErr w:type="spellStart"/>
+            <w:r>
+              <w:rPr>
+                <w:rFonts w:cstheme="minorHAnsi"/>
+                <w:b/>
+                <w:sz w:val="28"/>
+                <w:szCs w:val="28"/>
+              </w:rPr>
+              <w:t>formula_cuadratica</w:t>
+            </w:r>
+            <w:proofErr w:type="spellEnd"/>
+          </w:p>
+        </w:tc>
+      </w:tr>
+      <w:tr>
+        <w:tc>
+          <w:tcPr>
+            <w:tcW w:w="8494" w:type="dxa"/>
+          </w:tcPr>
+          <w:p>
+            <w:pPr>
+              <w:rPr>
+                <w:rFonts w:cstheme="minorHAnsi"/>
+                <w:b/>
+                <w:sz w:val="28"/>
+                <w:szCs w:val="28"/>
+              </w:rPr>
+            </w:pPr>
+            <w:r>
+              <w:rPr>
+                <w:rFonts w:cstheme="minorHAnsi"/>
+                <w:b/>
+                <w:sz w:val="28"/>
+                <w:szCs w:val="28"/>
+              </w:rPr>
+              <w:t>Variables:</w:t>
+            </w:r>
+          </w:p>
+          <w:p>
+            <w:pPr>
+              <w:rPr>
+                <w:rFonts w:cstheme="minorHAnsi"/>
+                <w:b/>
+                <w:sz w:val="28"/>
+                <w:szCs w:val="28"/>
+              </w:rPr>
+            </w:pPr>
+            <w:proofErr w:type="spellStart"/>
+            <w:proofErr w:type="gramStart"/>
+            <w:r>
+              <w:rPr>
+                <w:rFonts w:cstheme="minorHAnsi"/>
+                <w:b/>
+                <w:sz w:val="28"/>
+                <w:szCs w:val="28"/>
+              </w:rPr>
+              <w:t>a,b</w:t>
+            </w:r>
+            <w:proofErr w:type="gramEnd"/>
+            <w:r>
+              <w:rPr>
+                <w:rFonts w:cstheme="minorHAnsi"/>
+                <w:b/>
+                <w:sz w:val="28"/>
+                <w:szCs w:val="28"/>
+              </w:rPr>
+              <w:t>,c:float</w:t>
+            </w:r>
+            <w:proofErr w:type="spellEnd"/>
+          </w:p>
+        </w:tc>
+      </w:tr>
+      <w:tr>
+        <w:tc>
+          <w:tcPr>
+            <w:tcW w:w="8494" w:type="dxa"/>
+          </w:tcPr>
+          <w:p>
+            <w:pPr>
+              <w:rPr>
+                <w:rFonts w:cstheme="minorHAnsi"/>
+                <w:b/>
+                <w:sz w:val="28"/>
+                <w:szCs w:val="28"/>
+              </w:rPr>
+            </w:pPr>
+            <w:r>
+              <w:rPr>
+                <w:rFonts w:cstheme="minorHAnsi"/>
+                <w:b/>
+                <w:sz w:val="28"/>
+                <w:szCs w:val="28"/>
+              </w:rPr>
+              <w:t xml:space="preserve">Nombre del algoritmo: </w:t>
+            </w:r>
+            <w:proofErr w:type="spellStart"/>
+            <w:r>
+              <w:rPr>
+                <w:rFonts w:cstheme="minorHAnsi"/>
+                <w:b/>
+                <w:sz w:val="28"/>
+                <w:szCs w:val="28"/>
+              </w:rPr>
+              <w:t>encontrar_raices</w:t>
+            </w:r>
+            <w:proofErr w:type="spellEnd"/>
+          </w:p>
+          <w:p>
+            <w:pPr>
+              <w:rPr>
+                <w:rFonts w:cstheme="minorHAnsi"/>
+                <w:b/>
+                <w:sz w:val="28"/>
+                <w:szCs w:val="28"/>
+              </w:rPr>
+            </w:pPr>
+            <w:r>
+              <w:rPr>
+                <w:rFonts w:cstheme="minorHAnsi"/>
+                <w:b/>
+                <w:sz w:val="28"/>
+                <w:szCs w:val="28"/>
+              </w:rPr>
+              <w:t>Proceso del algoritmo:</w:t>
+            </w:r>
+          </w:p>
+          <w:p>
+            <w:pPr>
+              <w:rPr>
+                <w:rFonts w:cstheme="minorHAnsi"/>
+                <w:b/>
+                <w:sz w:val="28"/>
+                <w:szCs w:val="28"/>
+              </w:rPr>
+            </w:pPr>
+            <w:r>
+              <w:rPr>
+                <w:rFonts w:cstheme="minorHAnsi"/>
+                <w:b/>
+                <w:sz w:val="28"/>
+                <w:szCs w:val="28"/>
+              </w:rPr>
+              <w:t>1. leer a</w:t>
+            </w:r>
+          </w:p>
+          <w:p>
+            <w:pPr>
+              <w:rPr>
+                <w:rFonts w:cstheme="minorHAnsi"/>
+                <w:b/>
+                <w:sz w:val="28"/>
+                <w:szCs w:val="28"/>
+              </w:rPr>
+            </w:pPr>
+            <w:r>
+              <w:rPr>
+                <w:rFonts w:cstheme="minorHAnsi"/>
+                <w:b/>
+                <w:sz w:val="28"/>
+                <w:szCs w:val="28"/>
+              </w:rPr>
+              <w:t>2. leer b</w:t>
+            </w:r>
+          </w:p>
+          <w:p>
+            <w:pPr>
+              <w:rPr>
+                <w:rFonts w:cstheme="minorHAnsi"/>
+                <w:b/>
+                <w:sz w:val="28"/>
+                <w:szCs w:val="28"/>
+              </w:rPr>
+            </w:pPr>
+            <w:r>
+              <w:rPr>
+                <w:rFonts w:cstheme="minorHAnsi"/>
+                <w:b/>
+                <w:sz w:val="28"/>
+                <w:szCs w:val="28"/>
+              </w:rPr>
+              <w:t>3. leer c</w:t>
+            </w:r>
+          </w:p>
+          <w:p>
+            <w:pPr>
+              <w:rPr>
+                <w:rFonts w:cstheme="minorHAnsi"/>
+                <w:b/>
+                <w:sz w:val="28"/>
+                <w:szCs w:val="28"/>
+              </w:rPr>
+            </w:pPr>
+            <w:r>
+              <w:rPr>
+                <w:rFonts w:cstheme="minorHAnsi"/>
+                <w:b/>
+                <w:sz w:val="28"/>
+                <w:szCs w:val="28"/>
+              </w:rPr>
+              <w:t xml:space="preserve">4. </w:t>
+            </w:r>
+            <w:proofErr w:type="spellStart"/>
+            <w:r>
+              <w:rPr>
+                <w:rFonts w:cstheme="minorHAnsi"/>
+                <w:b/>
+                <w:sz w:val="28"/>
+                <w:szCs w:val="28"/>
+              </w:rPr>
+              <w:t>según_sea</w:t>
+            </w:r>
+            <w:proofErr w:type="spellEnd"/>
+            <w:r>
+              <w:rPr>
+                <w:rFonts w:cstheme="minorHAnsi"/>
+                <w:b/>
+                <w:sz w:val="28"/>
+                <w:szCs w:val="28"/>
+              </w:rPr>
+              <w:t xml:space="preserve"> ((-b^</w:t>
+            </w:r>
+            <w:proofErr w:type="gramStart"/>
+            <w:r>
+              <w:rPr>
+                <w:rFonts w:cstheme="minorHAnsi"/>
+                <w:b/>
+                <w:sz w:val="28"/>
+                <w:szCs w:val="28"/>
+              </w:rPr>
+              <w:t>2)-</w:t>
+            </w:r>
+            <w:r>
+              <w:rPr>
+                <w:rFonts w:cstheme="minorHAnsi"/>
+                <w:b/>
+                <w:sz w:val="28"/>
+                <w:szCs w:val="28"/>
+              </w:rPr>
+              <w:t>(</w:t>
+            </w:r>
+            <w:proofErr w:type="gramEnd"/>
+            <w:r>
+              <w:rPr>
+                <w:rFonts w:cstheme="minorHAnsi"/>
+                <w:b/>
+                <w:sz w:val="28"/>
+                <w:szCs w:val="28"/>
+              </w:rPr>
+              <w:t>4*a*c</w:t>
+            </w:r>
+            <w:r>
+              <w:rPr>
+                <w:rFonts w:cstheme="minorHAnsi"/>
+                <w:b/>
+                <w:sz w:val="28"/>
+                <w:szCs w:val="28"/>
+              </w:rPr>
+              <w:t>)</w:t>
+            </w:r>
+            <w:r>
+              <w:rPr>
+                <w:rFonts w:cstheme="minorHAnsi"/>
+                <w:b/>
+                <w:sz w:val="28"/>
+                <w:szCs w:val="28"/>
+              </w:rPr>
+              <w:t>) hacer</w:t>
+            </w:r>
+          </w:p>
+          <w:p>
+            <w:pPr>
+              <w:rPr>
+                <w:rFonts w:cstheme="minorHAnsi"/>
+                <w:b/>
+                <w:sz w:val="28"/>
+                <w:szCs w:val="28"/>
+              </w:rPr>
+            </w:pPr>
+            <w:r>
+              <w:rPr>
+                <w:rFonts w:cstheme="minorHAnsi"/>
+                <w:b/>
+                <w:sz w:val="28"/>
+                <w:szCs w:val="28"/>
+              </w:rPr>
+              <w:t xml:space="preserve">5.caso1 </w:t>
+            </w:r>
+            <w:r>
+              <w:rPr>
+                <w:rFonts w:cstheme="minorHAnsi"/>
+                <w:b/>
+                <w:sz w:val="28"/>
+                <w:szCs w:val="28"/>
+              </w:rPr>
+              <w:t>((-b^2)-4*a*</w:t>
+            </w:r>
+            <w:proofErr w:type="gramStart"/>
+            <w:r>
+              <w:rPr>
+                <w:rFonts w:cstheme="minorHAnsi"/>
+                <w:b/>
+                <w:sz w:val="28"/>
+                <w:szCs w:val="28"/>
+              </w:rPr>
+              <w:t>c)</w:t>
+            </w:r>
+            <w:r>
+              <w:rPr>
+                <w:rFonts w:cstheme="minorHAnsi"/>
+                <w:b/>
+                <w:sz w:val="28"/>
+                <w:szCs w:val="28"/>
+              </w:rPr>
+              <w:t>=</w:t>
+            </w:r>
+            <w:proofErr w:type="gramEnd"/>
+            <w:r>
+              <w:rPr>
+                <w:rFonts w:cstheme="minorHAnsi"/>
+                <w:b/>
+                <w:sz w:val="28"/>
+                <w:szCs w:val="28"/>
+              </w:rPr>
+              <w:t>0</w:t>
+            </w:r>
+          </w:p>
+          <w:p>
+            <w:pPr>
+              <w:rPr>
+                <w:rFonts w:cstheme="minorHAnsi"/>
+                <w:b/>
+                <w:sz w:val="28"/>
+                <w:szCs w:val="28"/>
+              </w:rPr>
+            </w:pPr>
+            <w:r>
+              <w:rPr>
+                <w:rFonts w:cstheme="minorHAnsi"/>
+                <w:b/>
+                <w:sz w:val="28"/>
+                <w:szCs w:val="28"/>
+              </w:rPr>
+              <w:t>6.</w:t>
+            </w:r>
+            <w:r>
+              <w:rPr>
+                <w:rFonts w:cstheme="minorHAnsi"/>
+                <w:b/>
+                <w:sz w:val="28"/>
+                <w:szCs w:val="28"/>
+              </w:rPr>
+              <w:t xml:space="preserve">mostrar “tiene una única </w:t>
+            </w:r>
+            <w:proofErr w:type="spellStart"/>
+            <w:r>
+              <w:rPr>
+                <w:rFonts w:cstheme="minorHAnsi"/>
+                <w:b/>
+                <w:sz w:val="28"/>
+                <w:szCs w:val="28"/>
+              </w:rPr>
+              <w:t>raiz</w:t>
+            </w:r>
+            <w:proofErr w:type="spellEnd"/>
+            <w:r>
+              <w:rPr>
+                <w:rFonts w:cstheme="minorHAnsi"/>
+                <w:b/>
+                <w:sz w:val="28"/>
+                <w:szCs w:val="28"/>
+              </w:rPr>
+              <w:t>”</w:t>
+            </w:r>
+          </w:p>
+          <w:p>
+            <w:pPr>
+              <w:rPr>
+                <w:rFonts w:cstheme="minorHAnsi"/>
+                <w:b/>
+                <w:sz w:val="28"/>
+                <w:szCs w:val="28"/>
+              </w:rPr>
+            </w:pPr>
+            <w:r>
+              <w:rPr>
+                <w:rFonts w:cstheme="minorHAnsi"/>
+                <w:b/>
+                <w:sz w:val="28"/>
+                <w:szCs w:val="28"/>
+              </w:rPr>
+              <w:t>7.</w:t>
+            </w:r>
+            <w:r>
+              <w:rPr>
+                <w:rFonts w:cstheme="minorHAnsi"/>
+                <w:b/>
+                <w:sz w:val="28"/>
+                <w:szCs w:val="28"/>
+              </w:rPr>
+              <w:t>resultado ← ((-</w:t>
+            </w:r>
+            <w:proofErr w:type="gramStart"/>
+            <w:r>
+              <w:rPr>
+                <w:rFonts w:cstheme="minorHAnsi"/>
+                <w:b/>
+                <w:sz w:val="28"/>
+                <w:szCs w:val="28"/>
+              </w:rPr>
+              <w:t>b)/</w:t>
+            </w:r>
+            <w:proofErr w:type="gramEnd"/>
+            <w:r>
+              <w:rPr>
+                <w:rFonts w:cstheme="minorHAnsi"/>
+                <w:b/>
+                <w:sz w:val="28"/>
+                <w:szCs w:val="28"/>
+              </w:rPr>
+              <w:t>(2*a)</w:t>
+            </w:r>
+          </w:p>
+          <w:p>
+            <w:pPr>
+              <w:rPr>
+                <w:rFonts w:cstheme="minorHAnsi"/>
+                <w:b/>
+                <w:sz w:val="28"/>
+                <w:szCs w:val="28"/>
+              </w:rPr>
+            </w:pPr>
+            <w:r>
+              <w:rPr>
+                <w:rFonts w:cstheme="minorHAnsi"/>
+                <w:b/>
+                <w:sz w:val="28"/>
+                <w:szCs w:val="28"/>
+              </w:rPr>
+              <w:t>8.</w:t>
+            </w:r>
+            <w:r>
+              <w:rPr>
+                <w:rFonts w:cstheme="minorHAnsi"/>
+                <w:b/>
+                <w:sz w:val="28"/>
+                <w:szCs w:val="28"/>
+              </w:rPr>
+              <w:t>Mostrar resultado</w:t>
+            </w:r>
+          </w:p>
+          <w:p>
+            <w:pPr>
+              <w:rPr>
+                <w:rFonts w:cstheme="minorHAnsi"/>
+                <w:b/>
+                <w:sz w:val="28"/>
+                <w:szCs w:val="28"/>
+              </w:rPr>
+            </w:pPr>
+            <w:r>
+              <w:rPr>
+                <w:rFonts w:cstheme="minorHAnsi"/>
+                <w:b/>
+                <w:sz w:val="28"/>
+                <w:szCs w:val="28"/>
+              </w:rPr>
+              <w:t>9.</w:t>
+            </w:r>
+            <w:r>
+              <w:rPr>
+                <w:rFonts w:cstheme="minorHAnsi"/>
+                <w:b/>
+                <w:sz w:val="28"/>
+                <w:szCs w:val="28"/>
+              </w:rPr>
+              <w:t>breack</w:t>
+            </w:r>
+          </w:p>
+          <w:p>
+            <w:pPr>
+              <w:rPr>
+                <w:rFonts w:cstheme="minorHAnsi"/>
+                <w:b/>
+                <w:sz w:val="28"/>
+                <w:szCs w:val="28"/>
+              </w:rPr>
+            </w:pPr>
+            <w:r>
+              <w:rPr>
+                <w:rFonts w:cstheme="minorHAnsi"/>
+                <w:b/>
+                <w:sz w:val="28"/>
+                <w:szCs w:val="28"/>
+              </w:rPr>
+              <w:t>10.</w:t>
+            </w:r>
+            <w:r>
+              <w:rPr>
+                <w:rFonts w:cstheme="minorHAnsi"/>
+                <w:b/>
+                <w:sz w:val="28"/>
+                <w:szCs w:val="28"/>
+              </w:rPr>
+              <w:t xml:space="preserve">caso2 </w:t>
+            </w:r>
+            <w:r>
+              <w:rPr>
+                <w:rFonts w:cstheme="minorHAnsi"/>
+                <w:b/>
+                <w:sz w:val="28"/>
+                <w:szCs w:val="28"/>
+              </w:rPr>
+              <w:t>((-b^</w:t>
+            </w:r>
+            <w:proofErr w:type="gramStart"/>
+            <w:r>
+              <w:rPr>
+                <w:rFonts w:cstheme="minorHAnsi"/>
+                <w:b/>
+                <w:sz w:val="28"/>
+                <w:szCs w:val="28"/>
+              </w:rPr>
+              <w:t>2)-</w:t>
+            </w:r>
+            <w:r>
+              <w:rPr>
+                <w:rFonts w:cstheme="minorHAnsi"/>
+                <w:b/>
+                <w:sz w:val="28"/>
+                <w:szCs w:val="28"/>
+              </w:rPr>
+              <w:t>(</w:t>
+            </w:r>
+            <w:proofErr w:type="gramEnd"/>
+            <w:r>
+              <w:rPr>
+                <w:rFonts w:cstheme="minorHAnsi"/>
+                <w:b/>
+                <w:sz w:val="28"/>
+                <w:szCs w:val="28"/>
+              </w:rPr>
+              <w:t>4*a*c</w:t>
+            </w:r>
+            <w:r>
+              <w:rPr>
+                <w:rFonts w:cstheme="minorHAnsi"/>
+                <w:b/>
+                <w:sz w:val="28"/>
+                <w:szCs w:val="28"/>
+              </w:rPr>
+              <w:t>)</w:t>
+            </w:r>
+            <w:r>
+              <w:rPr>
+                <w:rFonts w:cstheme="minorHAnsi"/>
+                <w:b/>
+                <w:sz w:val="28"/>
+                <w:szCs w:val="28"/>
+              </w:rPr>
+              <w:t>)</w:t>
+            </w:r>
+            <w:r>
+              <w:rPr>
+                <w:rFonts w:cstheme="minorHAnsi"/>
+                <w:b/>
+                <w:sz w:val="28"/>
+                <w:szCs w:val="28"/>
+              </w:rPr>
+              <w:t>&gt;0</w:t>
+            </w:r>
+            <w:r>
+              <w:rPr>
+                <w:rFonts w:cstheme="minorHAnsi"/>
+                <w:b/>
+                <w:sz w:val="28"/>
+                <w:szCs w:val="28"/>
+              </w:rPr>
+              <w:t xml:space="preserve"> hacer</w:t>
+            </w:r>
+          </w:p>
+          <w:p>
+            <w:pPr>
+              <w:rPr>
+                <w:rFonts w:cstheme="minorHAnsi"/>
+                <w:b/>
+                <w:sz w:val="28"/>
+                <w:szCs w:val="28"/>
+              </w:rPr>
+            </w:pPr>
+            <w:r>
+              <w:rPr>
+                <w:rFonts w:cstheme="minorHAnsi"/>
+                <w:b/>
+                <w:sz w:val="28"/>
+                <w:szCs w:val="28"/>
+              </w:rPr>
+              <w:t>11.</w:t>
+            </w:r>
+            <w:r>
+              <w:rPr>
+                <w:rFonts w:cstheme="minorHAnsi"/>
+                <w:b/>
+                <w:sz w:val="28"/>
+                <w:szCs w:val="28"/>
+              </w:rPr>
+              <w:t xml:space="preserve">mostrar “posee dos </w:t>
+            </w:r>
+            <w:proofErr w:type="spellStart"/>
+            <w:r>
+              <w:rPr>
+                <w:rFonts w:cstheme="minorHAnsi"/>
+                <w:b/>
+                <w:sz w:val="28"/>
+                <w:szCs w:val="28"/>
+              </w:rPr>
+              <w:t>raices</w:t>
+            </w:r>
+            <w:proofErr w:type="spellEnd"/>
+            <w:r>
+              <w:rPr>
+                <w:rFonts w:cstheme="minorHAnsi"/>
+                <w:b/>
+                <w:sz w:val="28"/>
+                <w:szCs w:val="28"/>
+              </w:rPr>
+              <w:t>”</w:t>
+            </w:r>
+          </w:p>
+          <w:p>
+            <w:pPr>
+              <w:rPr>
+                <w:rFonts w:cstheme="minorHAnsi"/>
+                <w:b/>
+                <w:sz w:val="28"/>
+                <w:szCs w:val="28"/>
+              </w:rPr>
+            </w:pPr>
+            <w:r>
+              <w:rPr>
+                <w:rFonts w:cstheme="minorHAnsi"/>
+                <w:b/>
+                <w:sz w:val="28"/>
+                <w:szCs w:val="28"/>
+              </w:rPr>
+              <w:t>12.</w:t>
+            </w:r>
+            <w:r>
+              <w:rPr>
+                <w:rFonts w:cstheme="minorHAnsi"/>
+                <w:b/>
+                <w:sz w:val="28"/>
+                <w:szCs w:val="28"/>
+              </w:rPr>
+              <w:t xml:space="preserve">Resultado1← </w:t>
+            </w:r>
+            <w:r>
+              <w:rPr>
+                <w:rFonts w:cstheme="minorHAnsi"/>
+                <w:b/>
+                <w:sz w:val="28"/>
+                <w:szCs w:val="28"/>
+              </w:rPr>
+              <w:t>((-</w:t>
+            </w:r>
+            <w:proofErr w:type="gramStart"/>
+            <w:r>
+              <w:rPr>
+                <w:rFonts w:cstheme="minorHAnsi"/>
+                <w:b/>
+                <w:sz w:val="28"/>
+                <w:szCs w:val="28"/>
+              </w:rPr>
+              <w:t>b)+</w:t>
+            </w:r>
+            <w:proofErr w:type="gramEnd"/>
+            <w:r>
+              <w:rPr>
+                <w:rFonts w:cstheme="minorHAnsi"/>
+                <w:b/>
+                <w:sz w:val="28"/>
+                <w:szCs w:val="28"/>
+              </w:rPr>
+              <w:t xml:space="preserve"> ((-b^2)-</w:t>
+            </w:r>
+            <w:r>
+              <w:rPr>
+                <w:rFonts w:cstheme="minorHAnsi"/>
+                <w:b/>
+                <w:sz w:val="28"/>
+                <w:szCs w:val="28"/>
+              </w:rPr>
+              <w:t>(</w:t>
+            </w:r>
+            <w:r>
+              <w:rPr>
+                <w:rFonts w:cstheme="minorHAnsi"/>
+                <w:b/>
+                <w:sz w:val="28"/>
+                <w:szCs w:val="28"/>
+              </w:rPr>
+              <w:t>4*a*c</w:t>
+            </w:r>
+            <w:r>
+              <w:rPr>
+                <w:rFonts w:cstheme="minorHAnsi"/>
+                <w:b/>
+                <w:sz w:val="28"/>
+                <w:szCs w:val="28"/>
+              </w:rPr>
+              <w:t>)</w:t>
+            </w:r>
+            <w:r>
+              <w:rPr>
+                <w:rFonts w:cstheme="minorHAnsi"/>
+                <w:b/>
+                <w:sz w:val="28"/>
+                <w:szCs w:val="28"/>
+              </w:rPr>
+              <w:t>)^0.5)/(2*a)</w:t>
+            </w:r>
+          </w:p>
+          <w:p>
+            <w:pPr>
+              <w:rPr>
+                <w:rFonts w:cstheme="minorHAnsi"/>
+                <w:b/>
+                <w:sz w:val="28"/>
+                <w:szCs w:val="28"/>
+              </w:rPr>
+            </w:pPr>
+            <w:r>
+              <w:rPr>
+                <w:rFonts w:cstheme="minorHAnsi"/>
+                <w:b/>
+                <w:sz w:val="28"/>
+                <w:szCs w:val="28"/>
+              </w:rPr>
+              <w:t>13.</w:t>
+            </w:r>
+            <w:r>
+              <w:rPr>
+                <w:rFonts w:cstheme="minorHAnsi"/>
+                <w:b/>
+                <w:sz w:val="28"/>
+                <w:szCs w:val="28"/>
+              </w:rPr>
+              <w:t xml:space="preserve">Resultado2 ← </w:t>
+            </w:r>
+            <w:r>
+              <w:rPr>
+                <w:rFonts w:cstheme="minorHAnsi"/>
+                <w:b/>
+                <w:sz w:val="28"/>
+                <w:szCs w:val="28"/>
+              </w:rPr>
+              <w:t>((-b)</w:t>
+            </w:r>
+            <w:r>
+              <w:rPr>
+                <w:rFonts w:cstheme="minorHAnsi"/>
+                <w:b/>
+                <w:sz w:val="28"/>
+                <w:szCs w:val="28"/>
+              </w:rPr>
+              <w:t>-</w:t>
+            </w:r>
+            <w:r>
+              <w:rPr>
+                <w:rFonts w:cstheme="minorHAnsi"/>
+                <w:b/>
+                <w:sz w:val="28"/>
+                <w:szCs w:val="28"/>
+              </w:rPr>
+              <w:t xml:space="preserve"> ((-b^</w:t>
+            </w:r>
+            <w:proofErr w:type="gramStart"/>
+            <w:r>
+              <w:rPr>
+                <w:rFonts w:cstheme="minorHAnsi"/>
+                <w:b/>
+                <w:sz w:val="28"/>
+                <w:szCs w:val="28"/>
+              </w:rPr>
+              <w:t>2)-</w:t>
+            </w:r>
+            <w:r>
+              <w:rPr>
+                <w:rFonts w:cstheme="minorHAnsi"/>
+                <w:b/>
+                <w:sz w:val="28"/>
+                <w:szCs w:val="28"/>
+              </w:rPr>
+              <w:t>(</w:t>
+            </w:r>
+            <w:proofErr w:type="gramEnd"/>
+            <w:r>
+              <w:rPr>
+                <w:rFonts w:cstheme="minorHAnsi"/>
+                <w:b/>
+                <w:sz w:val="28"/>
+                <w:szCs w:val="28"/>
+              </w:rPr>
+              <w:t>4*a*c</w:t>
+            </w:r>
+            <w:r>
+              <w:rPr>
+                <w:rFonts w:cstheme="minorHAnsi"/>
+                <w:b/>
+                <w:sz w:val="28"/>
+                <w:szCs w:val="28"/>
+              </w:rPr>
+              <w:t>)</w:t>
+            </w:r>
+            <w:r>
+              <w:rPr>
+                <w:rFonts w:cstheme="minorHAnsi"/>
+                <w:b/>
+                <w:sz w:val="28"/>
+                <w:szCs w:val="28"/>
+              </w:rPr>
+              <w:t>)^0.5)/(2*a)</w:t>
+            </w:r>
+          </w:p>
+          <w:p>
+            <w:pPr>
+              <w:rPr>
+                <w:rFonts w:cstheme="minorHAnsi"/>
+                <w:b/>
+                <w:sz w:val="28"/>
+                <w:szCs w:val="28"/>
+              </w:rPr>
+            </w:pPr>
+            <w:r>
+              <w:rPr>
+                <w:rFonts w:cstheme="minorHAnsi"/>
+                <w:b/>
+                <w:sz w:val="28"/>
+                <w:szCs w:val="28"/>
+              </w:rPr>
+              <w:t>14.</w:t>
+            </w:r>
+            <w:r>
+              <w:rPr>
+                <w:rFonts w:cstheme="minorHAnsi"/>
+                <w:b/>
+                <w:sz w:val="28"/>
+                <w:szCs w:val="28"/>
+              </w:rPr>
+              <w:t>Mostrar resultado1</w:t>
+            </w:r>
+          </w:p>
+          <w:p>
+            <w:pPr>
+              <w:rPr>
+                <w:rFonts w:cstheme="minorHAnsi"/>
+                <w:b/>
+                <w:sz w:val="28"/>
+                <w:szCs w:val="28"/>
+              </w:rPr>
+            </w:pPr>
+            <w:r>
+              <w:rPr>
+                <w:rFonts w:cstheme="minorHAnsi"/>
+                <w:b/>
+                <w:sz w:val="28"/>
+                <w:szCs w:val="28"/>
+              </w:rPr>
+              <w:t>15.</w:t>
+            </w:r>
+            <w:r>
+              <w:rPr>
+                <w:rFonts w:cstheme="minorHAnsi"/>
+                <w:b/>
+                <w:sz w:val="28"/>
+                <w:szCs w:val="28"/>
+              </w:rPr>
+              <w:t>Mostrar resultado2</w:t>
+            </w:r>
+          </w:p>
+          <w:p>
+            <w:pPr>
+              <w:rPr>
+                <w:rFonts w:cstheme="minorHAnsi"/>
+                <w:b/>
+                <w:sz w:val="28"/>
+                <w:szCs w:val="28"/>
+              </w:rPr>
+            </w:pPr>
+            <w:r>
+              <w:rPr>
+                <w:rFonts w:cstheme="minorHAnsi"/>
+                <w:b/>
+                <w:sz w:val="28"/>
+                <w:szCs w:val="28"/>
+              </w:rPr>
+              <w:t>1</w:t>
+            </w:r>
+            <w:r>
+              <w:rPr>
+                <w:rFonts w:cstheme="minorHAnsi"/>
+                <w:b/>
+                <w:sz w:val="28"/>
+                <w:szCs w:val="28"/>
+              </w:rPr>
+              <w:t>6</w:t>
+            </w:r>
+            <w:r>
+              <w:rPr>
+                <w:rFonts w:cstheme="minorHAnsi"/>
+                <w:b/>
+                <w:sz w:val="28"/>
+                <w:szCs w:val="28"/>
+              </w:rPr>
+              <w:t>.breack</w:t>
+            </w:r>
+          </w:p>
+          <w:p>
+            <w:pPr>
+              <w:rPr>
+                <w:rFonts w:cstheme="minorHAnsi"/>
+                <w:b/>
+                <w:sz w:val="28"/>
+                <w:szCs w:val="28"/>
+              </w:rPr>
+            </w:pPr>
+            <w:r>
+              <w:rPr>
+                <w:rFonts w:cstheme="minorHAnsi"/>
+                <w:b/>
+                <w:sz w:val="28"/>
+                <w:szCs w:val="28"/>
+              </w:rPr>
+              <w:t>1</w:t>
+            </w:r>
+            <w:r>
+              <w:rPr>
+                <w:rFonts w:cstheme="minorHAnsi"/>
+                <w:b/>
+                <w:sz w:val="28"/>
+                <w:szCs w:val="28"/>
+              </w:rPr>
+              <w:t>7</w:t>
+            </w:r>
+            <w:r>
+              <w:rPr>
+                <w:rFonts w:cstheme="minorHAnsi"/>
+                <w:b/>
+                <w:sz w:val="28"/>
+                <w:szCs w:val="28"/>
+              </w:rPr>
+              <w:t xml:space="preserve">.caso3 </w:t>
+            </w:r>
+            <w:r>
+              <w:rPr>
+                <w:rFonts w:cstheme="minorHAnsi"/>
+                <w:b/>
+                <w:sz w:val="28"/>
+                <w:szCs w:val="28"/>
+              </w:rPr>
+              <w:t>((-b^2)-4*a*</w:t>
+            </w:r>
+            <w:proofErr w:type="gramStart"/>
+            <w:r>
+              <w:rPr>
+                <w:rFonts w:cstheme="minorHAnsi"/>
+                <w:b/>
+                <w:sz w:val="28"/>
+                <w:szCs w:val="28"/>
+              </w:rPr>
+              <w:t>c)</w:t>
+            </w:r>
+            <w:r>
+              <w:rPr>
+                <w:rFonts w:cstheme="minorHAnsi"/>
+                <w:b/>
+                <w:sz w:val="28"/>
+                <w:szCs w:val="28"/>
+              </w:rPr>
+              <w:t>&lt;</w:t>
+            </w:r>
+            <w:proofErr w:type="gramEnd"/>
+            <w:r>
+              <w:rPr>
+                <w:rFonts w:cstheme="minorHAnsi"/>
+                <w:b/>
+                <w:sz w:val="28"/>
+                <w:szCs w:val="28"/>
+              </w:rPr>
+              <w:t>0 hacer</w:t>
+            </w:r>
+          </w:p>
+          <w:p>
+            <w:pPr>
+              <w:rPr>
+                <w:rFonts w:cstheme="minorHAnsi"/>
+                <w:b/>
+                <w:sz w:val="28"/>
+                <w:szCs w:val="28"/>
+              </w:rPr>
+            </w:pPr>
+            <w:r>
+              <w:rPr>
+                <w:rFonts w:cstheme="minorHAnsi"/>
+                <w:b/>
+                <w:sz w:val="28"/>
+                <w:szCs w:val="28"/>
+              </w:rPr>
+              <w:t>1</w:t>
+            </w:r>
+            <w:r>
+              <w:rPr>
+                <w:rFonts w:cstheme="minorHAnsi"/>
+                <w:b/>
+                <w:sz w:val="28"/>
+                <w:szCs w:val="28"/>
+              </w:rPr>
+              <w:t>8</w:t>
+            </w:r>
+            <w:r>
+              <w:rPr>
+                <w:rFonts w:cstheme="minorHAnsi"/>
+                <w:b/>
+                <w:sz w:val="28"/>
+                <w:szCs w:val="28"/>
+              </w:rPr>
+              <w:t>. mostrar “no tiene solución”</w:t>
+            </w:r>
+          </w:p>
+          <w:p>
+            <w:pPr>
+              <w:rPr>
+                <w:rFonts w:cstheme="minorHAnsi"/>
+                <w:b/>
+                <w:sz w:val="28"/>
+                <w:szCs w:val="28"/>
+              </w:rPr>
+            </w:pPr>
+            <w:r>
+              <w:rPr>
+                <w:rFonts w:cstheme="minorHAnsi"/>
+                <w:b/>
+                <w:sz w:val="28"/>
+                <w:szCs w:val="28"/>
+              </w:rPr>
+              <w:t>1</w:t>
+            </w:r>
+            <w:r>
+              <w:rPr>
+                <w:rFonts w:cstheme="minorHAnsi"/>
+                <w:b/>
+                <w:sz w:val="28"/>
+                <w:szCs w:val="28"/>
+              </w:rPr>
+              <w:t>9</w:t>
+            </w:r>
+            <w:r>
+              <w:rPr>
+                <w:rFonts w:cstheme="minorHAnsi"/>
+                <w:b/>
+                <w:sz w:val="28"/>
+                <w:szCs w:val="28"/>
+              </w:rPr>
+              <w:t>.breack</w:t>
+            </w:r>
+          </w:p>
+        </w:tc>
+      </w:tr>
+    </w:tbl>
+    <w:p>
+      <w:pPr>
+        <w:rPr>
+          <w:rFonts w:cstheme="minorHAnsi"/>
+          <w:b/>
+          <w:sz w:val="28"/>
+          <w:szCs w:val="28"/>
+        </w:rPr>
+      </w:pPr>
+    </w:p>
+    <w:p>
+      <w:pPr>
+        <w:rPr>
+          <w:b/>
+          <w:bCs/>
+          <w:sz w:val="28"/>
+          <w:szCs w:val="28"/>
+        </w:rPr>
+      </w:pPr>
+      <w:r>
+        <w:rPr>
+          <w:b/>
+          <w:bCs/>
+          <w:sz w:val="28"/>
+          <w:szCs w:val="28"/>
+        </w:rPr>
+        <w:t>Captura</w:t>
+      </w:r>
+    </w:p>
     <w:p>
       <w:pPr>
         <w:rPr>

--- a/evaluacion_analisis_diseño.docx
+++ b/evaluacion_analisis_diseño.docx
@@ -216,7 +216,7 @@
                     </pic:cNvPicPr>
                   </pic:nvPicPr>
                   <pic:blipFill>
-                    <a:blip r:embed="rId5">
+                    <a:blip r:embed="rId6">
                       <a:extLst>
                         <a:ext uri="{28A0092B-C50C-407E-A947-70E740481C1C}">
                           <a14:useLocalDpi xmlns:a14="http://schemas.microsoft.com/office/drawing/2010/main" val="0"/>
@@ -705,7 +705,7 @@
                     </pic:cNvPicPr>
                   </pic:nvPicPr>
                   <pic:blipFill>
-                    <a:blip r:embed="rId6">
+                    <a:blip r:embed="rId7">
                       <a:extLst>
                         <a:ext uri="{28A0092B-C50C-407E-A947-70E740481C1C}">
                           <a14:useLocalDpi xmlns:a14="http://schemas.microsoft.com/office/drawing/2010/main" val="0"/>
@@ -1944,7 +1944,7 @@
                     </pic:cNvPicPr>
                   </pic:nvPicPr>
                   <pic:blipFill>
-                    <a:blip r:embed="rId7">
+                    <a:blip r:embed="rId8">
                       <a:extLst>
                         <a:ext uri="{28A0092B-C50C-407E-A947-70E740481C1C}">
                           <a14:useLocalDpi xmlns:a14="http://schemas.microsoft.com/office/drawing/2010/main" val="0"/>
@@ -2740,7 +2740,7 @@
                     </pic:cNvPicPr>
                   </pic:nvPicPr>
                   <pic:blipFill>
-                    <a:blip r:embed="rId8">
+                    <a:blip r:embed="rId9">
                       <a:extLst>
                         <a:ext uri="{28A0092B-C50C-407E-A947-70E740481C1C}">
                           <a14:useLocalDpi xmlns:a14="http://schemas.microsoft.com/office/drawing/2010/main" val="0"/>
@@ -2976,7 +2976,7 @@
                     </pic:cNvPicPr>
                   </pic:nvPicPr>
                   <pic:blipFill>
-                    <a:blip r:embed="rId9">
+                    <a:blip r:embed="rId10">
                       <a:extLst>
                         <a:ext uri="{28A0092B-C50C-407E-A947-70E740481C1C}">
                           <a14:useLocalDpi xmlns:a14="http://schemas.microsoft.com/office/drawing/2010/main" val="0"/>
@@ -3221,7 +3221,7 @@
                     </pic:cNvPicPr>
                   </pic:nvPicPr>
                   <pic:blipFill>
-                    <a:blip r:embed="rId10">
+                    <a:blip r:embed="rId11">
                       <a:extLst>
                         <a:ext uri="{28A0092B-C50C-407E-A947-70E740481C1C}">
                           <a14:useLocalDpi xmlns:a14="http://schemas.microsoft.com/office/drawing/2010/main" val="0"/>
@@ -3506,7 +3506,7 @@
                     </pic:cNvPicPr>
                   </pic:nvPicPr>
                   <pic:blipFill>
-                    <a:blip r:embed="rId11">
+                    <a:blip r:embed="rId12">
                       <a:extLst>
                         <a:ext uri="{28A0092B-C50C-407E-A947-70E740481C1C}">
                           <a14:useLocalDpi xmlns:a14="http://schemas.microsoft.com/office/drawing/2010/main" val="0"/>
@@ -3774,7 +3774,7 @@
                     </pic:cNvPicPr>
                   </pic:nvPicPr>
                   <pic:blipFill>
-                    <a:blip r:embed="rId12">
+                    <a:blip r:embed="rId13">
                       <a:extLst>
                         <a:ext uri="{28A0092B-C50C-407E-A947-70E740481C1C}">
                           <a14:useLocalDpi xmlns:a14="http://schemas.microsoft.com/office/drawing/2010/main" val="0"/>
@@ -4054,7 +4054,7 @@
                     </pic:cNvPicPr>
                   </pic:nvPicPr>
                   <pic:blipFill>
-                    <a:blip r:embed="rId13">
+                    <a:blip r:embed="rId14">
                       <a:extLst>
                         <a:ext uri="{28A0092B-C50C-407E-A947-70E740481C1C}">
                           <a14:useLocalDpi xmlns:a14="http://schemas.microsoft.com/office/drawing/2010/main" val="0"/>
@@ -4382,7 +4382,7 @@
                     </pic:cNvPicPr>
                   </pic:nvPicPr>
                   <pic:blipFill>
-                    <a:blip r:embed="rId14">
+                    <a:blip r:embed="rId15">
                       <a:extLst>
                         <a:ext uri="{28A0092B-C50C-407E-A947-70E740481C1C}">
                           <a14:useLocalDpi xmlns:a14="http://schemas.microsoft.com/office/drawing/2010/main" val="0"/>
@@ -5302,7 +5302,7 @@
                     </pic:cNvPicPr>
                   </pic:nvPicPr>
                   <pic:blipFill>
-                    <a:blip r:embed="rId15">
+                    <a:blip r:embed="rId16">
                       <a:extLst>
                         <a:ext uri="{28A0092B-C50C-407E-A947-70E740481C1C}">
                           <a14:useLocalDpi xmlns:a14="http://schemas.microsoft.com/office/drawing/2010/main" val="0"/>
@@ -6194,7 +6194,7 @@
                     </pic:cNvPicPr>
                   </pic:nvPicPr>
                   <pic:blipFill>
-                    <a:blip r:embed="rId16">
+                    <a:blip r:embed="rId17">
                       <a:extLst>
                         <a:ext uri="{28A0092B-C50C-407E-A947-70E740481C1C}">
                           <a14:useLocalDpi xmlns:a14="http://schemas.microsoft.com/office/drawing/2010/main" val="0"/>
@@ -6958,7 +6958,7 @@
                     </pic:cNvPicPr>
                   </pic:nvPicPr>
                   <pic:blipFill>
-                    <a:blip r:embed="rId17">
+                    <a:blip r:embed="rId18">
                       <a:extLst>
                         <a:ext uri="{28A0092B-C50C-407E-A947-70E740481C1C}">
                           <a14:useLocalDpi xmlns:a14="http://schemas.microsoft.com/office/drawing/2010/main" val="0"/>
@@ -7803,16 +7803,7 @@
                 <w:sz w:val="28"/>
                 <w:szCs w:val="28"/>
               </w:rPr>
-              <w:t xml:space="preserve">5.caso1 </w:t>
-            </w:r>
-            <w:r>
-              <w:rPr>
-                <w:rFonts w:cstheme="minorHAnsi"/>
-                <w:b/>
-                <w:sz w:val="28"/>
-                <w:szCs w:val="28"/>
-              </w:rPr>
-              <w:t>((-b^2)-4*a*</w:t>
+              <w:t>5.caso1 ((-b^2)-4*a*</w:t>
             </w:r>
             <w:proofErr w:type="gramStart"/>
             <w:r>
@@ -7822,16 +7813,7 @@
                 <w:sz w:val="28"/>
                 <w:szCs w:val="28"/>
               </w:rPr>
-              <w:t>c)</w:t>
-            </w:r>
-            <w:r>
-              <w:rPr>
-                <w:rFonts w:cstheme="minorHAnsi"/>
-                <w:b/>
-                <w:sz w:val="28"/>
-                <w:szCs w:val="28"/>
-              </w:rPr>
-              <w:t>=</w:t>
+              <w:t>c)=</w:t>
             </w:r>
             <w:proofErr w:type="gramEnd"/>
             <w:r>
@@ -8021,16 +8003,7 @@
                 <w:sz w:val="28"/>
                 <w:szCs w:val="28"/>
               </w:rPr>
-              <w:t xml:space="preserve">caso2 </w:t>
-            </w:r>
-            <w:r>
-              <w:rPr>
-                <w:rFonts w:cstheme="minorHAnsi"/>
-                <w:b/>
-                <w:sz w:val="28"/>
-                <w:szCs w:val="28"/>
-              </w:rPr>
-              <w:t>((-b^</w:t>
+              <w:t>caso2 ((-b^</w:t>
             </w:r>
             <w:proofErr w:type="gramStart"/>
             <w:r>
@@ -8077,16 +8050,7 @@
                 <w:sz w:val="28"/>
                 <w:szCs w:val="28"/>
               </w:rPr>
-              <w:t>)</w:t>
-            </w:r>
-            <w:r>
-              <w:rPr>
-                <w:rFonts w:cstheme="minorHAnsi"/>
-                <w:b/>
-                <w:sz w:val="28"/>
-                <w:szCs w:val="28"/>
-              </w:rPr>
-              <w:t>&gt;0</w:t>
+              <w:t>)&gt;0</w:t>
             </w:r>
             <w:r>
               <w:rPr>
@@ -8171,16 +8135,7 @@
                 <w:sz w:val="28"/>
                 <w:szCs w:val="28"/>
               </w:rPr>
-              <w:t xml:space="preserve">Resultado1← </w:t>
-            </w:r>
-            <w:r>
-              <w:rPr>
-                <w:rFonts w:cstheme="minorHAnsi"/>
-                <w:b/>
-                <w:sz w:val="28"/>
-                <w:szCs w:val="28"/>
-              </w:rPr>
-              <w:t>((-</w:t>
+              <w:t>Resultado1← ((-</w:t>
             </w:r>
             <w:proofErr w:type="gramStart"/>
             <w:r>
@@ -8264,34 +8219,7 @@
                 <w:sz w:val="28"/>
                 <w:szCs w:val="28"/>
               </w:rPr>
-              <w:t xml:space="preserve">Resultado2 ← </w:t>
-            </w:r>
-            <w:r>
-              <w:rPr>
-                <w:rFonts w:cstheme="minorHAnsi"/>
-                <w:b/>
-                <w:sz w:val="28"/>
-                <w:szCs w:val="28"/>
-              </w:rPr>
-              <w:t>((-b)</w:t>
-            </w:r>
-            <w:r>
-              <w:rPr>
-                <w:rFonts w:cstheme="minorHAnsi"/>
-                <w:b/>
-                <w:sz w:val="28"/>
-                <w:szCs w:val="28"/>
-              </w:rPr>
-              <w:t>-</w:t>
-            </w:r>
-            <w:r>
-              <w:rPr>
-                <w:rFonts w:cstheme="minorHAnsi"/>
-                <w:b/>
-                <w:sz w:val="28"/>
-                <w:szCs w:val="28"/>
-              </w:rPr>
-              <w:t xml:space="preserve"> ((-b^</w:t>
+              <w:t>Resultado2 ← ((-b)- ((-b^</w:t>
             </w:r>
             <w:proofErr w:type="gramStart"/>
             <w:r>
@@ -8468,16 +8396,7 @@
                 <w:sz w:val="28"/>
                 <w:szCs w:val="28"/>
               </w:rPr>
-              <w:t xml:space="preserve">.caso3 </w:t>
-            </w:r>
-            <w:r>
-              <w:rPr>
-                <w:rFonts w:cstheme="minorHAnsi"/>
-                <w:b/>
-                <w:sz w:val="28"/>
-                <w:szCs w:val="28"/>
-              </w:rPr>
-              <w:t>((-b^2)-4*a*</w:t>
+              <w:t>.caso3 ((-b^2)-4*a*</w:t>
             </w:r>
             <w:proofErr w:type="gramStart"/>
             <w:r>
@@ -8487,16 +8406,7 @@
                 <w:sz w:val="28"/>
                 <w:szCs w:val="28"/>
               </w:rPr>
-              <w:t>c)</w:t>
-            </w:r>
-            <w:r>
-              <w:rPr>
-                <w:rFonts w:cstheme="minorHAnsi"/>
-                <w:b/>
-                <w:sz w:val="28"/>
-                <w:szCs w:val="28"/>
-              </w:rPr>
-              <w:t>&lt;</w:t>
+              <w:t>c)&lt;</w:t>
             </w:r>
             <w:proofErr w:type="gramEnd"/>
             <w:r>
@@ -8613,6 +8523,1485 @@
           <w:szCs w:val="28"/>
         </w:rPr>
         <w:t>Captura</w:t>
+      </w:r>
+    </w:p>
+    <w:p>
+      <w:pPr>
+        <w:rPr>
+          <w:b/>
+          <w:bCs/>
+          <w:sz w:val="28"/>
+          <w:szCs w:val="28"/>
+          <w:u w:val="single"/>
+        </w:rPr>
+      </w:pPr>
+      <w:r>
+        <w:rPr>
+          <w:b/>
+          <w:bCs/>
+          <w:sz w:val="28"/>
+          <w:szCs w:val="28"/>
+          <w:u w:val="single"/>
+        </w:rPr>
+        <w:t>Ejercicio20:</w:t>
+      </w:r>
+    </w:p>
+    <w:p>
+      <w:pPr>
+        <w:rPr>
+          <w:b/>
+          <w:sz w:val="28"/>
+          <w:szCs w:val="28"/>
+          <w:lang w:val="es-MX"/>
+        </w:rPr>
+      </w:pPr>
+      <w:r>
+        <w:rPr>
+          <w:b/>
+          <w:sz w:val="28"/>
+          <w:szCs w:val="28"/>
+          <w:u w:val="single"/>
+          <w:lang w:val="es-MX"/>
+        </w:rPr>
+        <w:t>Análisis:</w:t>
+      </w:r>
+      <w:r>
+        <w:rPr>
+          <w:b/>
+          <w:sz w:val="28"/>
+          <w:szCs w:val="28"/>
+          <w:lang w:val="es-MX"/>
+        </w:rPr>
+        <w:t xml:space="preserve"> </w:t>
+      </w:r>
+    </w:p>
+    <w:p>
+      <w:pPr>
+        <w:rPr>
+          <w:b/>
+          <w:sz w:val="28"/>
+          <w:szCs w:val="28"/>
+          <w:u w:val="single"/>
+          <w:lang w:val="es-MX"/>
+        </w:rPr>
+      </w:pPr>
+      <w:r>
+        <w:rPr>
+          <w:b/>
+          <w:sz w:val="28"/>
+          <w:szCs w:val="28"/>
+          <w:u w:val="single"/>
+          <w:lang w:val="es-MX"/>
+        </w:rPr>
+        <w:t>Especificación de problema:</w:t>
+      </w:r>
+    </w:p>
+    <w:p>
+      <w:pPr>
+        <w:ind w:right="-568"/>
+        <w:rPr>
+          <w:b/>
+          <w:sz w:val="24"/>
+          <w:szCs w:val="24"/>
+          <w:lang w:val="es-MX"/>
+        </w:rPr>
+      </w:pPr>
+      <w:r>
+        <w:rPr>
+          <w:b/>
+          <w:sz w:val="24"/>
+          <w:szCs w:val="24"/>
+          <w:lang w:val="es-MX"/>
+        </w:rPr>
+        <w:t xml:space="preserve">Se necesita dibujar rectángulos de idénticas medidas (40 de ancho y 20 de alto) dentro de todo el lienzo (440 de ancho y 420 de alto). Utilizando la estructura de control </w:t>
+      </w:r>
+      <w:proofErr w:type="spellStart"/>
+      <w:r>
+        <w:rPr>
+          <w:b/>
+          <w:sz w:val="24"/>
+          <w:szCs w:val="24"/>
+          <w:lang w:val="es-MX"/>
+        </w:rPr>
+        <w:t>For</w:t>
+      </w:r>
+      <w:proofErr w:type="spellEnd"/>
+      <w:r>
+        <w:rPr>
+          <w:b/>
+          <w:sz w:val="24"/>
+          <w:szCs w:val="24"/>
+          <w:lang w:val="es-MX"/>
+        </w:rPr>
+        <w:t xml:space="preserve"> (para)</w:t>
+      </w:r>
+    </w:p>
+    <w:p>
+      <w:pPr>
+        <w:rPr>
+          <w:b/>
+          <w:sz w:val="28"/>
+          <w:szCs w:val="28"/>
+          <w:u w:val="single"/>
+          <w:lang w:val="es-MX"/>
+        </w:rPr>
+      </w:pPr>
+      <w:r>
+        <w:rPr>
+          <w:b/>
+          <w:sz w:val="28"/>
+          <w:szCs w:val="28"/>
+          <w:u w:val="single"/>
+          <w:lang w:val="es-MX"/>
+        </w:rPr>
+        <w:t>Datos de entrada:</w:t>
+      </w:r>
+    </w:p>
+    <w:p>
+      <w:pPr>
+        <w:rPr>
+          <w:b/>
+          <w:sz w:val="28"/>
+          <w:szCs w:val="28"/>
+          <w:lang w:val="es-MX"/>
+        </w:rPr>
+      </w:pPr>
+      <w:r>
+        <w:rPr>
+          <w:b/>
+          <w:sz w:val="28"/>
+          <w:szCs w:val="28"/>
+          <w:lang w:val="es-MX"/>
+        </w:rPr>
+        <w:t xml:space="preserve">Ancho lienzo, Alto lienzo: entero </w:t>
+      </w:r>
+      <w:r>
+        <w:rPr>
+          <w:b/>
+          <w:sz w:val="24"/>
+          <w:szCs w:val="24"/>
+          <w:lang w:val="es-MX"/>
+        </w:rPr>
+        <w:t>// dimensiones de la zona de trabajo en pixeles</w:t>
+      </w:r>
+    </w:p>
+    <w:p>
+      <w:pPr>
+        <w:rPr>
+          <w:b/>
+          <w:sz w:val="28"/>
+          <w:szCs w:val="28"/>
+          <w:lang w:val="es-MX"/>
+        </w:rPr>
+      </w:pPr>
+      <w:r>
+        <w:rPr>
+          <w:b/>
+          <w:sz w:val="28"/>
+          <w:szCs w:val="28"/>
+          <w:lang w:val="es-MX"/>
+        </w:rPr>
+        <w:t xml:space="preserve">Ancho, Alto: entero </w:t>
+      </w:r>
+      <w:r>
+        <w:rPr>
+          <w:b/>
+          <w:sz w:val="24"/>
+          <w:szCs w:val="24"/>
+          <w:lang w:val="es-MX"/>
+        </w:rPr>
+        <w:t>// dimensiones de los rectángulos en pixeles</w:t>
+      </w:r>
+    </w:p>
+    <w:p>
+      <w:pPr>
+        <w:rPr>
+          <w:b/>
+          <w:sz w:val="24"/>
+          <w:szCs w:val="24"/>
+          <w:lang w:val="es-MX"/>
+        </w:rPr>
+      </w:pPr>
+      <w:r>
+        <w:rPr>
+          <w:b/>
+          <w:sz w:val="28"/>
+          <w:szCs w:val="28"/>
+          <w:lang w:val="es-MX"/>
+        </w:rPr>
+        <w:t xml:space="preserve">Distancia: entero </w:t>
+      </w:r>
+      <w:r>
+        <w:rPr>
+          <w:b/>
+          <w:sz w:val="24"/>
+          <w:szCs w:val="24"/>
+          <w:lang w:val="es-MX"/>
+        </w:rPr>
+        <w:t>// pixeles de distancia entre rectángulos</w:t>
+      </w:r>
+    </w:p>
+    <w:p>
+      <w:pPr>
+        <w:rPr>
+          <w:b/>
+          <w:sz w:val="28"/>
+          <w:szCs w:val="28"/>
+          <w:u w:val="single"/>
+          <w:lang w:val="es-MX"/>
+        </w:rPr>
+      </w:pPr>
+      <w:r>
+        <w:rPr>
+          <w:b/>
+          <w:sz w:val="28"/>
+          <w:szCs w:val="28"/>
+          <w:u w:val="single"/>
+          <w:lang w:val="es-MX"/>
+        </w:rPr>
+        <w:t>Datos de salida:</w:t>
+      </w:r>
+    </w:p>
+    <w:p>
+      <w:pPr>
+        <w:rPr>
+          <w:b/>
+          <w:sz w:val="28"/>
+          <w:szCs w:val="28"/>
+          <w:lang w:val="es-MX"/>
+        </w:rPr>
+      </w:pPr>
+      <w:r>
+        <w:rPr>
+          <w:b/>
+          <w:sz w:val="28"/>
+          <w:szCs w:val="28"/>
+          <w:lang w:val="es-MX"/>
+        </w:rPr>
+        <w:t>Consecución de rectángulos con cierta medida de distancia</w:t>
+      </w:r>
+    </w:p>
+    <w:p>
+      <w:pPr>
+        <w:rPr>
+          <w:b/>
+          <w:sz w:val="28"/>
+          <w:szCs w:val="28"/>
+          <w:u w:val="single"/>
+          <w:lang w:val="es-MX"/>
+        </w:rPr>
+      </w:pPr>
+      <w:r>
+        <w:rPr>
+          <w:b/>
+          <w:sz w:val="28"/>
+          <w:szCs w:val="28"/>
+          <w:u w:val="single"/>
+          <w:lang w:val="es-MX"/>
+        </w:rPr>
+        <w:t>Proceso:</w:t>
+      </w:r>
+    </w:p>
+    <w:p>
+      <w:pPr>
+        <w:rPr>
+          <w:b/>
+          <w:sz w:val="28"/>
+          <w:szCs w:val="28"/>
+          <w:lang w:val="es-MX"/>
+        </w:rPr>
+      </w:pPr>
+      <w:r>
+        <w:rPr>
+          <w:b/>
+          <w:sz w:val="28"/>
+          <w:szCs w:val="28"/>
+          <w:lang w:val="es-MX"/>
+        </w:rPr>
+        <w:t xml:space="preserve">Lienzo= (440,420) </w:t>
+      </w:r>
+      <w:r>
+        <w:rPr>
+          <w:b/>
+          <w:sz w:val="24"/>
+          <w:szCs w:val="24"/>
+          <w:lang w:val="es-MX"/>
+        </w:rPr>
+        <w:t>// se asigna el valor para el eje “X” y el eje “Y” (ancho y alto)</w:t>
+      </w:r>
+    </w:p>
+    <w:p>
+      <w:pPr>
+        <w:rPr>
+          <w:b/>
+          <w:sz w:val="28"/>
+          <w:szCs w:val="28"/>
+          <w:lang w:val="es-MX"/>
+        </w:rPr>
+      </w:pPr>
+      <w:r>
+        <w:rPr>
+          <w:b/>
+          <w:sz w:val="28"/>
+          <w:szCs w:val="28"/>
+          <w:lang w:val="es-MX"/>
+        </w:rPr>
+        <w:t xml:space="preserve">Ancho=40 </w:t>
+      </w:r>
+      <w:r>
+        <w:rPr>
+          <w:b/>
+          <w:sz w:val="24"/>
+          <w:szCs w:val="24"/>
+          <w:lang w:val="es-MX"/>
+        </w:rPr>
+        <w:t>// se determina el ancho de los rectángulos</w:t>
+      </w:r>
+    </w:p>
+    <w:p>
+      <w:pPr>
+        <w:rPr>
+          <w:b/>
+          <w:sz w:val="24"/>
+          <w:szCs w:val="24"/>
+          <w:lang w:val="es-MX"/>
+        </w:rPr>
+      </w:pPr>
+      <w:r>
+        <w:rPr>
+          <w:b/>
+          <w:sz w:val="28"/>
+          <w:szCs w:val="28"/>
+          <w:lang w:val="es-MX"/>
+        </w:rPr>
+        <w:t xml:space="preserve">Alto=20 </w:t>
+      </w:r>
+      <w:r>
+        <w:rPr>
+          <w:b/>
+          <w:sz w:val="24"/>
+          <w:szCs w:val="24"/>
+          <w:lang w:val="es-MX"/>
+        </w:rPr>
+        <w:t>// se determina el alto de los rectángulos</w:t>
+      </w:r>
+    </w:p>
+    <w:p>
+      <w:pPr>
+        <w:rPr>
+          <w:b/>
+          <w:sz w:val="24"/>
+          <w:szCs w:val="24"/>
+          <w:lang w:val="es-MX"/>
+        </w:rPr>
+      </w:pPr>
+      <w:r>
+        <w:rPr>
+          <w:b/>
+          <w:sz w:val="28"/>
+          <w:szCs w:val="28"/>
+          <w:lang w:val="es-MX"/>
+        </w:rPr>
+        <w:t xml:space="preserve">Distancia=20 </w:t>
+      </w:r>
+      <w:r>
+        <w:rPr>
+          <w:b/>
+          <w:sz w:val="24"/>
+          <w:szCs w:val="24"/>
+          <w:lang w:val="es-MX"/>
+        </w:rPr>
+        <w:t>// se determina la distancia entre los rectángulos</w:t>
+      </w:r>
+    </w:p>
+    <w:p>
+      <w:pPr>
+        <w:rPr>
+          <w:b/>
+          <w:sz w:val="28"/>
+          <w:szCs w:val="28"/>
+          <w:lang w:val="es-MX"/>
+        </w:rPr>
+      </w:pPr>
+      <w:r>
+        <w:rPr>
+          <w:b/>
+          <w:sz w:val="28"/>
+          <w:szCs w:val="28"/>
+          <w:u w:val="single"/>
+          <w:lang w:val="es-MX"/>
+        </w:rPr>
+        <w:t>Diseño:</w:t>
+      </w:r>
+    </w:p>
+    <w:tbl>
+      <w:tblPr>
+        <w:tblStyle w:val="Tablaconcuadrcula"/>
+        <w:tblW w:w="0" w:type="auto"/>
+        <w:tblLook w:val="04A0" w:firstRow="1" w:lastRow="0" w:firstColumn="1" w:lastColumn="0" w:noHBand="0" w:noVBand="1"/>
+      </w:tblPr>
+      <w:tblGrid>
+        <w:gridCol w:w="8494"/>
+      </w:tblGrid>
+      <w:tr>
+        <w:tc>
+          <w:tcPr>
+            <w:tcW w:w="9062" w:type="dxa"/>
+            <w:tcBorders>
+              <w:top w:val="single" w:sz="4" w:space="0" w:color="auto"/>
+              <w:left w:val="single" w:sz="4" w:space="0" w:color="auto"/>
+              <w:bottom w:val="single" w:sz="4" w:space="0" w:color="auto"/>
+              <w:right w:val="single" w:sz="4" w:space="0" w:color="auto"/>
+            </w:tcBorders>
+            <w:hideMark/>
+          </w:tcPr>
+          <w:p>
+            <w:pPr>
+              <w:spacing w:after="0" w:line="240" w:lineRule="auto"/>
+              <w:rPr>
+                <w:b/>
+                <w:sz w:val="24"/>
+                <w:szCs w:val="24"/>
+                <w:lang w:val="es-MX"/>
+              </w:rPr>
+            </w:pPr>
+            <w:r>
+              <w:rPr>
+                <w:b/>
+                <w:sz w:val="28"/>
+                <w:szCs w:val="28"/>
+                <w:lang w:val="es-MX"/>
+              </w:rPr>
+              <w:t>ENTIDAD QUE RESUELVE EL PROBLEMA:</w:t>
+            </w:r>
+            <w:r>
+              <w:rPr>
+                <w:b/>
+                <w:sz w:val="24"/>
+                <w:szCs w:val="24"/>
+                <w:lang w:val="es-MX"/>
+              </w:rPr>
+              <w:t xml:space="preserve"> Lienzo</w:t>
+            </w:r>
+          </w:p>
+        </w:tc>
+      </w:tr>
+      <w:tr>
+        <w:tc>
+          <w:tcPr>
+            <w:tcW w:w="9062" w:type="dxa"/>
+            <w:tcBorders>
+              <w:top w:val="single" w:sz="4" w:space="0" w:color="auto"/>
+              <w:left w:val="single" w:sz="4" w:space="0" w:color="auto"/>
+              <w:bottom w:val="single" w:sz="4" w:space="0" w:color="auto"/>
+              <w:right w:val="single" w:sz="4" w:space="0" w:color="auto"/>
+            </w:tcBorders>
+            <w:hideMark/>
+          </w:tcPr>
+          <w:p>
+            <w:pPr>
+              <w:rPr>
+                <w:b/>
+                <w:sz w:val="28"/>
+                <w:szCs w:val="28"/>
+                <w:lang w:val="es-MX"/>
+              </w:rPr>
+            </w:pPr>
+            <w:r>
+              <w:rPr>
+                <w:b/>
+                <w:sz w:val="28"/>
+                <w:szCs w:val="28"/>
+                <w:lang w:val="es-MX"/>
+              </w:rPr>
+              <w:t>VARIABLES:</w:t>
+            </w:r>
+          </w:p>
+          <w:p>
+            <w:pPr>
+              <w:rPr>
+                <w:b/>
+                <w:sz w:val="28"/>
+                <w:szCs w:val="28"/>
+                <w:lang w:val="es-MX"/>
+              </w:rPr>
+            </w:pPr>
+            <w:r>
+              <w:rPr>
+                <w:b/>
+                <w:sz w:val="28"/>
+                <w:szCs w:val="28"/>
+                <w:lang w:val="es-MX"/>
+              </w:rPr>
+              <w:t xml:space="preserve">    </w:t>
+            </w:r>
+            <w:proofErr w:type="spellStart"/>
+            <w:proofErr w:type="gramStart"/>
+            <w:r>
+              <w:rPr>
+                <w:b/>
+                <w:sz w:val="28"/>
+                <w:szCs w:val="28"/>
+                <w:lang w:val="es-MX"/>
+              </w:rPr>
+              <w:t>size</w:t>
+            </w:r>
+            <w:proofErr w:type="spellEnd"/>
+            <w:r>
+              <w:rPr>
+                <w:b/>
+                <w:sz w:val="28"/>
+                <w:szCs w:val="28"/>
+                <w:lang w:val="es-MX"/>
+              </w:rPr>
+              <w:t>(</w:t>
+            </w:r>
+            <w:proofErr w:type="gramEnd"/>
+            <w:r>
+              <w:rPr>
+                <w:b/>
+                <w:sz w:val="28"/>
+                <w:szCs w:val="28"/>
+                <w:lang w:val="es-MX"/>
+              </w:rPr>
+              <w:t xml:space="preserve">): entero </w:t>
+            </w:r>
+            <w:r>
+              <w:rPr>
+                <w:b/>
+                <w:sz w:val="24"/>
+                <w:szCs w:val="24"/>
+                <w:lang w:val="es-MX"/>
+              </w:rPr>
+              <w:t>// representa el tamaño del lienzo</w:t>
+            </w:r>
+          </w:p>
+          <w:p>
+            <w:pPr>
+              <w:rPr>
+                <w:b/>
+                <w:sz w:val="28"/>
+                <w:szCs w:val="28"/>
+                <w:lang w:val="es-MX"/>
+              </w:rPr>
+            </w:pPr>
+            <w:r>
+              <w:rPr>
+                <w:b/>
+                <w:sz w:val="28"/>
+                <w:szCs w:val="28"/>
+                <w:lang w:val="es-MX"/>
+              </w:rPr>
+              <w:t xml:space="preserve">    ancho, alto, </w:t>
+            </w:r>
+            <w:proofErr w:type="spellStart"/>
+            <w:r>
+              <w:rPr>
+                <w:b/>
+                <w:sz w:val="28"/>
+                <w:szCs w:val="28"/>
+                <w:lang w:val="es-MX"/>
+              </w:rPr>
+              <w:t>dist</w:t>
+            </w:r>
+            <w:proofErr w:type="spellEnd"/>
+            <w:r>
+              <w:rPr>
+                <w:b/>
+                <w:sz w:val="28"/>
+                <w:szCs w:val="28"/>
+                <w:lang w:val="es-MX"/>
+              </w:rPr>
+              <w:t xml:space="preserve">: entero </w:t>
+            </w:r>
+            <w:r>
+              <w:rPr>
+                <w:b/>
+                <w:sz w:val="24"/>
+                <w:szCs w:val="24"/>
+                <w:lang w:val="es-MX"/>
+              </w:rPr>
+              <w:t>// representan las medidas del y entre los rectángulos</w:t>
+            </w:r>
+          </w:p>
+        </w:tc>
+      </w:tr>
+      <w:tr>
+        <w:tc>
+          <w:tcPr>
+            <w:tcW w:w="9062" w:type="dxa"/>
+            <w:tcBorders>
+              <w:top w:val="single" w:sz="4" w:space="0" w:color="auto"/>
+              <w:left w:val="single" w:sz="4" w:space="0" w:color="auto"/>
+              <w:bottom w:val="single" w:sz="4" w:space="0" w:color="auto"/>
+              <w:right w:val="single" w:sz="4" w:space="0" w:color="auto"/>
+            </w:tcBorders>
+            <w:hideMark/>
+          </w:tcPr>
+          <w:p>
+            <w:pPr>
+              <w:rPr>
+                <w:b/>
+                <w:sz w:val="16"/>
+                <w:szCs w:val="16"/>
+                <w:lang w:val="es-MX"/>
+              </w:rPr>
+            </w:pPr>
+            <w:r>
+              <w:rPr>
+                <w:b/>
+                <w:sz w:val="28"/>
+                <w:szCs w:val="28"/>
+                <w:lang w:val="es-MX"/>
+              </w:rPr>
+              <w:t xml:space="preserve">NOMBRE DEL ALGORITMO: </w:t>
+            </w:r>
+            <w:proofErr w:type="spellStart"/>
+            <w:r>
+              <w:rPr>
+                <w:b/>
+                <w:sz w:val="24"/>
+                <w:szCs w:val="24"/>
+                <w:lang w:val="es-MX"/>
+              </w:rPr>
+              <w:t>dibujar_rectangulos</w:t>
+            </w:r>
+            <w:proofErr w:type="spellEnd"/>
+          </w:p>
+        </w:tc>
+      </w:tr>
+      <w:tr>
+        <w:tc>
+          <w:tcPr>
+            <w:tcW w:w="9062" w:type="dxa"/>
+            <w:tcBorders>
+              <w:top w:val="single" w:sz="4" w:space="0" w:color="auto"/>
+              <w:left w:val="single" w:sz="4" w:space="0" w:color="auto"/>
+              <w:bottom w:val="single" w:sz="4" w:space="0" w:color="auto"/>
+              <w:right w:val="single" w:sz="4" w:space="0" w:color="auto"/>
+            </w:tcBorders>
+            <w:hideMark/>
+          </w:tcPr>
+          <w:p>
+            <w:pPr>
+              <w:rPr>
+                <w:b/>
+                <w:sz w:val="28"/>
+                <w:szCs w:val="28"/>
+                <w:lang w:val="es-MX"/>
+              </w:rPr>
+            </w:pPr>
+            <w:r>
+              <w:rPr>
+                <w:b/>
+                <w:sz w:val="28"/>
+                <w:szCs w:val="28"/>
+                <w:lang w:val="es-MX"/>
+              </w:rPr>
+              <w:t>PROCESO DEL ALGOIRITMO:</w:t>
+            </w:r>
+          </w:p>
+          <w:p>
+            <w:pPr>
+              <w:pStyle w:val="Prrafodelista"/>
+              <w:numPr>
+                <w:ilvl w:val="0"/>
+                <w:numId w:val="1"/>
+              </w:numPr>
+              <w:spacing w:line="240" w:lineRule="auto"/>
+              <w:rPr>
+                <w:b/>
+                <w:sz w:val="28"/>
+                <w:szCs w:val="28"/>
+                <w:lang w:val="es-MX"/>
+              </w:rPr>
+            </w:pPr>
+            <w:r>
+              <w:rPr>
+                <w:b/>
+                <w:sz w:val="28"/>
+                <w:szCs w:val="28"/>
+                <w:lang w:val="es-MX"/>
+              </w:rPr>
+              <w:t>inicio</w:t>
+            </w:r>
+          </w:p>
+          <w:p>
+            <w:pPr>
+              <w:pStyle w:val="Prrafodelista"/>
+              <w:numPr>
+                <w:ilvl w:val="0"/>
+                <w:numId w:val="1"/>
+              </w:numPr>
+              <w:spacing w:line="240" w:lineRule="auto"/>
+              <w:rPr>
+                <w:b/>
+                <w:sz w:val="28"/>
+                <w:szCs w:val="28"/>
+                <w:lang w:val="es-MX"/>
+              </w:rPr>
+            </w:pPr>
+            <w:proofErr w:type="spellStart"/>
+            <w:r>
+              <w:rPr>
+                <w:b/>
+                <w:sz w:val="28"/>
+                <w:szCs w:val="28"/>
+                <w:lang w:val="es-MX"/>
+              </w:rPr>
+              <w:t>size</w:t>
+            </w:r>
+            <w:proofErr w:type="spellEnd"/>
+            <w:r>
+              <w:rPr>
+                <w:b/>
+                <w:sz w:val="28"/>
+                <w:szCs w:val="28"/>
+                <w:lang w:val="es-MX"/>
+              </w:rPr>
+              <w:t xml:space="preserve"> </w:t>
+            </w:r>
+            <w:r>
+              <w:rPr>
+                <w:rFonts w:ascii="Cambria Math" w:hAnsi="Cambria Math" w:cs="Cambria Math"/>
+                <w:b/>
+                <w:sz w:val="28"/>
+                <w:szCs w:val="28"/>
+                <w:lang w:val="es-MX"/>
+              </w:rPr>
+              <w:t xml:space="preserve">⟵ </w:t>
+            </w:r>
+            <w:r>
+              <w:rPr>
+                <w:rFonts w:cstheme="minorHAnsi"/>
+                <w:b/>
+                <w:sz w:val="24"/>
+                <w:szCs w:val="24"/>
+                <w:lang w:val="es-MX"/>
+              </w:rPr>
+              <w:t>(440,420)</w:t>
+            </w:r>
+          </w:p>
+          <w:p>
+            <w:pPr>
+              <w:pStyle w:val="Prrafodelista"/>
+              <w:numPr>
+                <w:ilvl w:val="0"/>
+                <w:numId w:val="1"/>
+              </w:numPr>
+              <w:spacing w:line="240" w:lineRule="auto"/>
+              <w:rPr>
+                <w:b/>
+                <w:sz w:val="28"/>
+                <w:szCs w:val="28"/>
+                <w:lang w:val="es-MX"/>
+              </w:rPr>
+            </w:pPr>
+            <w:r>
+              <w:rPr>
+                <w:b/>
+                <w:sz w:val="28"/>
+                <w:szCs w:val="28"/>
+                <w:lang w:val="es-MX"/>
+              </w:rPr>
+              <w:t xml:space="preserve">ancho </w:t>
+            </w:r>
+            <w:r>
+              <w:rPr>
+                <w:rFonts w:ascii="Cambria Math" w:hAnsi="Cambria Math" w:cs="Cambria Math"/>
+                <w:b/>
+                <w:sz w:val="28"/>
+                <w:szCs w:val="28"/>
+                <w:lang w:val="es-MX"/>
+              </w:rPr>
+              <w:t xml:space="preserve">⟵ </w:t>
+            </w:r>
+            <w:r>
+              <w:rPr>
+                <w:rFonts w:cstheme="minorHAnsi"/>
+                <w:b/>
+                <w:sz w:val="24"/>
+                <w:szCs w:val="24"/>
+                <w:lang w:val="es-MX"/>
+              </w:rPr>
+              <w:t>40</w:t>
+            </w:r>
+          </w:p>
+          <w:p>
+            <w:pPr>
+              <w:pStyle w:val="Prrafodelista"/>
+              <w:numPr>
+                <w:ilvl w:val="0"/>
+                <w:numId w:val="1"/>
+              </w:numPr>
+              <w:spacing w:line="240" w:lineRule="auto"/>
+              <w:rPr>
+                <w:b/>
+                <w:sz w:val="28"/>
+                <w:szCs w:val="28"/>
+                <w:lang w:val="es-MX"/>
+              </w:rPr>
+            </w:pPr>
+            <w:r>
+              <w:rPr>
+                <w:b/>
+                <w:sz w:val="28"/>
+                <w:szCs w:val="28"/>
+                <w:lang w:val="es-MX"/>
+              </w:rPr>
+              <w:t xml:space="preserve">alto </w:t>
+            </w:r>
+            <w:r>
+              <w:rPr>
+                <w:rFonts w:ascii="Cambria Math" w:hAnsi="Cambria Math" w:cs="Cambria Math"/>
+                <w:b/>
+                <w:sz w:val="28"/>
+                <w:szCs w:val="28"/>
+                <w:lang w:val="es-MX"/>
+              </w:rPr>
+              <w:t xml:space="preserve">⟵ </w:t>
+            </w:r>
+            <w:r>
+              <w:rPr>
+                <w:rFonts w:cstheme="minorHAnsi"/>
+                <w:b/>
+                <w:sz w:val="24"/>
+                <w:szCs w:val="24"/>
+                <w:lang w:val="es-MX"/>
+              </w:rPr>
+              <w:t>20</w:t>
+            </w:r>
+          </w:p>
+          <w:p>
+            <w:pPr>
+              <w:pStyle w:val="Prrafodelista"/>
+              <w:numPr>
+                <w:ilvl w:val="0"/>
+                <w:numId w:val="1"/>
+              </w:numPr>
+              <w:spacing w:line="240" w:lineRule="auto"/>
+              <w:rPr>
+                <w:b/>
+                <w:sz w:val="28"/>
+                <w:szCs w:val="28"/>
+                <w:lang w:val="es-MX"/>
+              </w:rPr>
+            </w:pPr>
+            <w:proofErr w:type="spellStart"/>
+            <w:r>
+              <w:rPr>
+                <w:b/>
+                <w:sz w:val="28"/>
+                <w:szCs w:val="28"/>
+                <w:lang w:val="es-MX"/>
+              </w:rPr>
+              <w:t>dist</w:t>
+            </w:r>
+            <w:proofErr w:type="spellEnd"/>
+            <w:r>
+              <w:rPr>
+                <w:b/>
+                <w:sz w:val="28"/>
+                <w:szCs w:val="28"/>
+                <w:lang w:val="es-MX"/>
+              </w:rPr>
+              <w:t xml:space="preserve"> </w:t>
+            </w:r>
+            <w:proofErr w:type="gramStart"/>
+            <w:r>
+              <w:rPr>
+                <w:rFonts w:ascii="Cambria Math" w:hAnsi="Cambria Math" w:cs="Cambria Math"/>
+                <w:b/>
+                <w:sz w:val="28"/>
+                <w:szCs w:val="28"/>
+                <w:lang w:val="es-MX"/>
+              </w:rPr>
+              <w:t xml:space="preserve">⟵ </w:t>
+            </w:r>
+            <w:r>
+              <w:rPr>
+                <w:rFonts w:cstheme="minorHAnsi"/>
+                <w:b/>
+                <w:sz w:val="24"/>
+                <w:szCs w:val="24"/>
+                <w:lang w:val="es-MX"/>
+              </w:rPr>
+              <w:t xml:space="preserve"> 20</w:t>
+            </w:r>
+            <w:proofErr w:type="gramEnd"/>
+          </w:p>
+          <w:p>
+            <w:pPr>
+              <w:pStyle w:val="Prrafodelista"/>
+              <w:numPr>
+                <w:ilvl w:val="0"/>
+                <w:numId w:val="1"/>
+              </w:numPr>
+              <w:spacing w:line="240" w:lineRule="auto"/>
+              <w:rPr>
+                <w:b/>
+                <w:sz w:val="28"/>
+                <w:szCs w:val="28"/>
+                <w:lang w:val="es-MX"/>
+              </w:rPr>
+            </w:pPr>
+            <w:r>
+              <w:rPr>
+                <w:b/>
+                <w:sz w:val="28"/>
+                <w:szCs w:val="28"/>
+                <w:lang w:val="es-MX"/>
+              </w:rPr>
+              <w:t xml:space="preserve">Para </w:t>
+            </w:r>
+            <w:proofErr w:type="spellStart"/>
+            <w:r>
+              <w:rPr>
+                <w:b/>
+                <w:sz w:val="28"/>
+                <w:szCs w:val="28"/>
+                <w:lang w:val="es-MX"/>
+              </w:rPr>
+              <w:t>posx</w:t>
+            </w:r>
+            <w:proofErr w:type="spellEnd"/>
+            <w:r>
+              <w:rPr>
+                <w:b/>
+                <w:sz w:val="28"/>
+                <w:szCs w:val="28"/>
+                <w:lang w:val="es-MX"/>
+              </w:rPr>
+              <w:t xml:space="preserve">=20 </w:t>
+            </w:r>
+            <w:r>
+              <w:rPr>
+                <w:b/>
+                <w:sz w:val="24"/>
+                <w:szCs w:val="24"/>
+                <w:lang w:val="es-MX"/>
+              </w:rPr>
+              <w:t>hasta</w:t>
+            </w:r>
+            <w:r>
+              <w:rPr>
+                <w:b/>
+                <w:sz w:val="28"/>
+                <w:szCs w:val="28"/>
+                <w:lang w:val="es-MX"/>
+              </w:rPr>
+              <w:t xml:space="preserve"> </w:t>
+            </w:r>
+            <w:proofErr w:type="spellStart"/>
+            <w:r>
+              <w:rPr>
+                <w:b/>
+                <w:sz w:val="28"/>
+                <w:szCs w:val="28"/>
+                <w:lang w:val="es-MX"/>
+              </w:rPr>
+              <w:t>posx</w:t>
+            </w:r>
+            <w:proofErr w:type="spellEnd"/>
+            <w:r>
+              <w:rPr>
+                <w:b/>
+                <w:sz w:val="28"/>
+                <w:szCs w:val="28"/>
+                <w:lang w:val="es-MX"/>
+              </w:rPr>
+              <w:t xml:space="preserve">&lt;440 </w:t>
+            </w:r>
+            <w:r>
+              <w:rPr>
+                <w:b/>
+                <w:sz w:val="24"/>
+                <w:szCs w:val="24"/>
+                <w:lang w:val="es-MX"/>
+              </w:rPr>
+              <w:t>con paso en</w:t>
+            </w:r>
+            <w:r>
+              <w:rPr>
+                <w:b/>
+                <w:sz w:val="28"/>
+                <w:szCs w:val="28"/>
+                <w:lang w:val="es-MX"/>
+              </w:rPr>
+              <w:t xml:space="preserve"> </w:t>
+            </w:r>
+            <w:proofErr w:type="spellStart"/>
+            <w:r>
+              <w:rPr>
+                <w:b/>
+                <w:sz w:val="28"/>
+                <w:szCs w:val="28"/>
+                <w:lang w:val="es-MX"/>
+              </w:rPr>
+              <w:t>posx</w:t>
+            </w:r>
+            <w:proofErr w:type="spellEnd"/>
+            <w:r>
+              <w:rPr>
+                <w:b/>
+                <w:sz w:val="28"/>
+                <w:szCs w:val="28"/>
+                <w:lang w:val="es-MX"/>
+              </w:rPr>
+              <w:t>+= (</w:t>
+            </w:r>
+            <w:proofErr w:type="spellStart"/>
+            <w:r>
+              <w:rPr>
+                <w:b/>
+                <w:sz w:val="28"/>
+                <w:szCs w:val="28"/>
+                <w:lang w:val="es-MX"/>
+              </w:rPr>
+              <w:t>ancho+dist</w:t>
+            </w:r>
+            <w:proofErr w:type="spellEnd"/>
+            <w:r>
+              <w:rPr>
+                <w:b/>
+                <w:sz w:val="28"/>
+                <w:szCs w:val="28"/>
+                <w:lang w:val="es-MX"/>
+              </w:rPr>
+              <w:t>)</w:t>
+            </w:r>
+          </w:p>
+          <w:p>
+            <w:pPr>
+              <w:pStyle w:val="Prrafodelista"/>
+              <w:numPr>
+                <w:ilvl w:val="0"/>
+                <w:numId w:val="1"/>
+              </w:numPr>
+              <w:spacing w:line="240" w:lineRule="auto"/>
+              <w:rPr>
+                <w:b/>
+                <w:sz w:val="28"/>
+                <w:szCs w:val="28"/>
+                <w:lang w:val="es-MX"/>
+              </w:rPr>
+            </w:pPr>
+            <w:r>
+              <w:rPr>
+                <w:b/>
+                <w:sz w:val="28"/>
+                <w:szCs w:val="28"/>
+                <w:lang w:val="es-MX"/>
+              </w:rPr>
+              <w:t>hacer</w:t>
+            </w:r>
+          </w:p>
+          <w:p>
+            <w:pPr>
+              <w:pStyle w:val="Prrafodelista"/>
+              <w:numPr>
+                <w:ilvl w:val="0"/>
+                <w:numId w:val="1"/>
+              </w:numPr>
+              <w:spacing w:line="240" w:lineRule="auto"/>
+              <w:rPr>
+                <w:b/>
+                <w:sz w:val="28"/>
+                <w:szCs w:val="28"/>
+                <w:lang w:val="es-MX"/>
+              </w:rPr>
+            </w:pPr>
+            <w:r>
+              <w:rPr>
+                <w:b/>
+                <w:sz w:val="28"/>
+                <w:szCs w:val="28"/>
+                <w:lang w:val="es-MX"/>
+              </w:rPr>
+              <w:t xml:space="preserve">Para </w:t>
+            </w:r>
+            <w:proofErr w:type="spellStart"/>
+            <w:r>
+              <w:rPr>
+                <w:b/>
+                <w:sz w:val="28"/>
+                <w:szCs w:val="28"/>
+                <w:lang w:val="es-MX"/>
+              </w:rPr>
+              <w:t>posy</w:t>
+            </w:r>
+            <w:proofErr w:type="spellEnd"/>
+            <w:r>
+              <w:rPr>
+                <w:b/>
+                <w:sz w:val="28"/>
+                <w:szCs w:val="28"/>
+                <w:lang w:val="es-MX"/>
+              </w:rPr>
+              <w:t xml:space="preserve">=20 hasta </w:t>
+            </w:r>
+            <w:proofErr w:type="spellStart"/>
+            <w:r>
+              <w:rPr>
+                <w:b/>
+                <w:sz w:val="28"/>
+                <w:szCs w:val="28"/>
+                <w:lang w:val="es-MX"/>
+              </w:rPr>
+              <w:t>posy</w:t>
+            </w:r>
+            <w:proofErr w:type="spellEnd"/>
+            <w:r>
+              <w:rPr>
+                <w:b/>
+                <w:sz w:val="28"/>
+                <w:szCs w:val="28"/>
+                <w:lang w:val="es-MX"/>
+              </w:rPr>
+              <w:t xml:space="preserve">&lt;420 </w:t>
+            </w:r>
+            <w:r>
+              <w:rPr>
+                <w:b/>
+                <w:sz w:val="24"/>
+                <w:szCs w:val="24"/>
+                <w:lang w:val="es-MX"/>
+              </w:rPr>
+              <w:t>con paso en</w:t>
+            </w:r>
+            <w:r>
+              <w:rPr>
+                <w:b/>
+                <w:sz w:val="28"/>
+                <w:szCs w:val="28"/>
+                <w:lang w:val="es-MX"/>
+              </w:rPr>
+              <w:t xml:space="preserve"> </w:t>
+            </w:r>
+            <w:proofErr w:type="spellStart"/>
+            <w:r>
+              <w:rPr>
+                <w:b/>
+                <w:sz w:val="28"/>
+                <w:szCs w:val="28"/>
+                <w:lang w:val="es-MX"/>
+              </w:rPr>
+              <w:t>posy</w:t>
+            </w:r>
+            <w:proofErr w:type="spellEnd"/>
+            <w:r>
+              <w:rPr>
+                <w:b/>
+                <w:sz w:val="28"/>
+                <w:szCs w:val="28"/>
+                <w:lang w:val="es-MX"/>
+              </w:rPr>
+              <w:t>+= (</w:t>
+            </w:r>
+            <w:proofErr w:type="spellStart"/>
+            <w:r>
+              <w:rPr>
+                <w:b/>
+                <w:sz w:val="28"/>
+                <w:szCs w:val="28"/>
+                <w:lang w:val="es-MX"/>
+              </w:rPr>
+              <w:t>alto+dist</w:t>
+            </w:r>
+            <w:proofErr w:type="spellEnd"/>
+            <w:r>
+              <w:rPr>
+                <w:b/>
+                <w:sz w:val="28"/>
+                <w:szCs w:val="28"/>
+                <w:lang w:val="es-MX"/>
+              </w:rPr>
+              <w:t>)</w:t>
+            </w:r>
+          </w:p>
+          <w:p>
+            <w:pPr>
+              <w:pStyle w:val="Prrafodelista"/>
+              <w:numPr>
+                <w:ilvl w:val="0"/>
+                <w:numId w:val="1"/>
+              </w:numPr>
+              <w:spacing w:line="240" w:lineRule="auto"/>
+              <w:rPr>
+                <w:b/>
+                <w:sz w:val="28"/>
+                <w:szCs w:val="28"/>
+                <w:lang w:val="es-MX"/>
+              </w:rPr>
+            </w:pPr>
+            <w:r>
+              <w:rPr>
+                <w:b/>
+                <w:sz w:val="28"/>
+                <w:szCs w:val="28"/>
+                <w:lang w:val="es-MX"/>
+              </w:rPr>
+              <w:t>hacer</w:t>
+            </w:r>
+          </w:p>
+          <w:p>
+            <w:pPr>
+              <w:pStyle w:val="Prrafodelista"/>
+              <w:numPr>
+                <w:ilvl w:val="0"/>
+                <w:numId w:val="1"/>
+              </w:numPr>
+              <w:spacing w:line="240" w:lineRule="auto"/>
+              <w:rPr>
+                <w:b/>
+                <w:sz w:val="28"/>
+                <w:szCs w:val="28"/>
+                <w:lang w:val="es-MX"/>
+              </w:rPr>
+            </w:pPr>
+            <w:r>
+              <w:rPr>
+                <w:b/>
+                <w:sz w:val="28"/>
+                <w:szCs w:val="28"/>
+                <w:lang w:val="es-MX"/>
+              </w:rPr>
+              <w:t>dibujar rectángulo en (</w:t>
+            </w:r>
+            <w:proofErr w:type="spellStart"/>
+            <w:r>
+              <w:rPr>
+                <w:b/>
+                <w:sz w:val="28"/>
+                <w:szCs w:val="28"/>
+                <w:lang w:val="es-MX"/>
+              </w:rPr>
+              <w:t>posx</w:t>
+            </w:r>
+            <w:proofErr w:type="spellEnd"/>
+            <w:r>
+              <w:rPr>
+                <w:b/>
+                <w:sz w:val="28"/>
+                <w:szCs w:val="28"/>
+                <w:lang w:val="es-MX"/>
+              </w:rPr>
+              <w:t xml:space="preserve">, </w:t>
+            </w:r>
+            <w:proofErr w:type="spellStart"/>
+            <w:r>
+              <w:rPr>
+                <w:b/>
+                <w:sz w:val="28"/>
+                <w:szCs w:val="28"/>
+                <w:lang w:val="es-MX"/>
+              </w:rPr>
+              <w:t>posy</w:t>
+            </w:r>
+            <w:proofErr w:type="spellEnd"/>
+            <w:r>
+              <w:rPr>
+                <w:b/>
+                <w:sz w:val="28"/>
+                <w:szCs w:val="28"/>
+                <w:lang w:val="es-MX"/>
+              </w:rPr>
+              <w:t>, ancho, alto)</w:t>
+            </w:r>
+          </w:p>
+          <w:p>
+            <w:pPr>
+              <w:pStyle w:val="Prrafodelista"/>
+              <w:numPr>
+                <w:ilvl w:val="0"/>
+                <w:numId w:val="1"/>
+              </w:numPr>
+              <w:spacing w:line="240" w:lineRule="auto"/>
+              <w:rPr>
+                <w:b/>
+                <w:sz w:val="28"/>
+                <w:szCs w:val="28"/>
+                <w:lang w:val="es-MX"/>
+              </w:rPr>
+            </w:pPr>
+            <w:proofErr w:type="spellStart"/>
+            <w:r>
+              <w:rPr>
+                <w:b/>
+                <w:sz w:val="28"/>
+                <w:szCs w:val="28"/>
+                <w:lang w:val="es-MX"/>
+              </w:rPr>
+              <w:t>fin_para</w:t>
+            </w:r>
+            <w:proofErr w:type="spellEnd"/>
+          </w:p>
+          <w:p>
+            <w:pPr>
+              <w:pStyle w:val="Prrafodelista"/>
+              <w:numPr>
+                <w:ilvl w:val="0"/>
+                <w:numId w:val="1"/>
+              </w:numPr>
+              <w:spacing w:line="240" w:lineRule="auto"/>
+              <w:rPr>
+                <w:b/>
+                <w:sz w:val="28"/>
+                <w:szCs w:val="28"/>
+                <w:lang w:val="es-MX"/>
+              </w:rPr>
+            </w:pPr>
+            <w:proofErr w:type="spellStart"/>
+            <w:r>
+              <w:rPr>
+                <w:b/>
+                <w:sz w:val="28"/>
+                <w:szCs w:val="28"/>
+                <w:lang w:val="es-MX"/>
+              </w:rPr>
+              <w:t>fin_para</w:t>
+            </w:r>
+            <w:proofErr w:type="spellEnd"/>
+          </w:p>
+          <w:p>
+            <w:pPr>
+              <w:pStyle w:val="Prrafodelista"/>
+              <w:numPr>
+                <w:ilvl w:val="0"/>
+                <w:numId w:val="1"/>
+              </w:numPr>
+              <w:spacing w:line="240" w:lineRule="auto"/>
+              <w:rPr>
+                <w:b/>
+                <w:sz w:val="28"/>
+                <w:szCs w:val="28"/>
+                <w:lang w:val="es-MX"/>
+              </w:rPr>
+            </w:pPr>
+            <w:r>
+              <w:rPr>
+                <w:b/>
+                <w:sz w:val="28"/>
+                <w:szCs w:val="28"/>
+                <w:lang w:val="es-MX"/>
+              </w:rPr>
+              <w:t>fin</w:t>
+            </w:r>
+          </w:p>
+        </w:tc>
+      </w:tr>
+    </w:tbl>
+    <w:p>
+      <w:pPr>
+        <w:rPr>
+          <w:b/>
+          <w:bCs/>
+          <w:sz w:val="28"/>
+          <w:szCs w:val="28"/>
+        </w:rPr>
+      </w:pPr>
+    </w:p>
+    <w:p>
+      <w:pPr>
+        <w:rPr>
+          <w:b/>
+          <w:bCs/>
+          <w:sz w:val="28"/>
+          <w:szCs w:val="28"/>
+        </w:rPr>
+      </w:pPr>
+      <w:r>
+        <w:rPr>
+          <w:b/>
+          <w:bCs/>
+          <w:sz w:val="28"/>
+          <w:szCs w:val="28"/>
+        </w:rPr>
+        <w:t>Captura</w:t>
+      </w:r>
+    </w:p>
+    <w:p>
+      <w:pPr>
+        <w:rPr>
+          <w:b/>
+          <w:bCs/>
+          <w:sz w:val="28"/>
+          <w:szCs w:val="28"/>
+        </w:rPr>
+      </w:pPr>
+      <w:r>
+        <w:rPr>
+          <w:noProof/>
+        </w:rPr>
+        <w:drawing>
+          <wp:inline distT="0" distB="0" distL="0" distR="0" wp14:anchorId="16457FDD" wp14:editId="7DFFBD62">
+            <wp:extent cx="3838575" cy="3924300"/>
+            <wp:effectExtent l="0" t="0" r="9525" b="0"/>
+            <wp:docPr id="2067350304" name="Imagen 1"/>
+            <wp:cNvGraphicFramePr>
+              <a:graphicFrameLocks xmlns:a="http://schemas.openxmlformats.org/drawingml/2006/main" noChangeAspect="1"/>
+            </wp:cNvGraphicFramePr>
+            <a:graphic xmlns:a="http://schemas.openxmlformats.org/drawingml/2006/main">
+              <a:graphicData uri="http://schemas.openxmlformats.org/drawingml/2006/picture">
+                <pic:pic xmlns:pic="http://schemas.openxmlformats.org/drawingml/2006/picture">
+                  <pic:nvPicPr>
+                    <pic:cNvPr id="0" name="Picture 1"/>
+                    <pic:cNvPicPr>
+                      <a:picLocks noChangeAspect="1" noChangeArrowheads="1"/>
+                    </pic:cNvPicPr>
+                  </pic:nvPicPr>
+                  <pic:blipFill>
+                    <a:blip r:embed="rId19">
+                      <a:extLst>
+                        <a:ext uri="{28A0092B-C50C-407E-A947-70E740481C1C}">
+                          <a14:useLocalDpi xmlns:a14="http://schemas.microsoft.com/office/drawing/2010/main" val="0"/>
+                        </a:ext>
+                      </a:extLst>
+                    </a:blip>
+                    <a:srcRect/>
+                    <a:stretch>
+                      <a:fillRect/>
+                    </a:stretch>
+                  </pic:blipFill>
+                  <pic:spPr bwMode="auto">
+                    <a:xfrm>
+                      <a:off x="0" y="0"/>
+                      <a:ext cx="3838575" cy="3924300"/>
+                    </a:xfrm>
+                    <a:prstGeom prst="rect">
+                      <a:avLst/>
+                    </a:prstGeom>
+                    <a:noFill/>
+                    <a:ln>
+                      <a:noFill/>
+                    </a:ln>
+                  </pic:spPr>
+                </pic:pic>
+              </a:graphicData>
+            </a:graphic>
+          </wp:inline>
+        </w:drawing>
+      </w:r>
+    </w:p>
+    <w:p>
+      <w:pPr>
+        <w:rPr>
+          <w:b/>
+          <w:bCs/>
+          <w:sz w:val="28"/>
+          <w:szCs w:val="28"/>
+          <w:u w:val="single"/>
+        </w:rPr>
+      </w:pPr>
+      <w:r>
+        <w:rPr>
+          <w:b/>
+          <w:bCs/>
+          <w:sz w:val="28"/>
+          <w:szCs w:val="28"/>
+          <w:u w:val="single"/>
+        </w:rPr>
+        <w:t>Ejercicio21</w:t>
       </w:r>
     </w:p>
     <w:p>
@@ -8633,6 +10022,127 @@
     </w:sectPr>
   </w:body>
 </w:document>
+</file>
+
+<file path=word/numbering.xml><?xml version="1.0" encoding="utf-8"?>
+<w:numbering xmlns:wpc="http://schemas.microsoft.com/office/word/2010/wordprocessingCanvas" xmlns:cx="http://schemas.microsoft.com/office/drawing/2014/chartex" xmlns:cx1="http://schemas.microsoft.com/office/drawing/2015/9/8/chartex" xmlns:cx2="http://schemas.microsoft.com/office/drawing/2015/10/21/chartex" xmlns:cx3="http://schemas.microsoft.com/office/drawing/2016/5/9/chartex" xmlns:cx4="http://schemas.microsoft.com/office/drawing/2016/5/10/chartex" xmlns:cx5="http://schemas.microsoft.com/office/drawing/2016/5/11/chartex" xmlns:cx6="http://schemas.microsoft.com/office/drawing/2016/5/12/chartex" xmlns:cx7="http://schemas.microsoft.com/office/drawing/2016/5/13/chartex" xmlns:cx8="http://schemas.microsoft.com/office/drawing/2016/5/14/chartex" xmlns:mc="http://schemas.openxmlformats.org/markup-compatibility/2006" xmlns:aink="http://schemas.microsoft.com/office/drawing/2016/ink" xmlns:am3d="http://schemas.microsoft.com/office/drawing/2017/model3d" xmlns:o="urn:schemas-microsoft-com:office:office" xmlns:oel="http://schemas.microsoft.com/office/2019/extlst" xmlns:r="http://schemas.openxmlformats.org/officeDocument/2006/relationships" xmlns:m="http://schemas.openxmlformats.org/officeDocument/2006/math" xmlns:v="urn:schemas-microsoft-com:vml" xmlns:wp14="http://schemas.microsoft.com/office/word/2010/wordprocessingDrawing" xmlns:wp="http://schemas.openxmlformats.org/drawingml/2006/wordprocessingDrawing" xmlns:w10="urn:schemas-microsoft-com:office:word" xmlns:w="http://schemas.openxmlformats.org/wordprocessingml/2006/main" xmlns:w14="http://schemas.microsoft.com/office/word/2010/wordml" xmlns:w15="http://schemas.microsoft.com/office/word/2012/wordml" xmlns:w16cex="http://schemas.microsoft.com/office/word/2018/wordml/cex" xmlns:w16cid="http://schemas.microsoft.com/office/word/2016/wordml/cid" xmlns:w16="http://schemas.microsoft.com/office/word/2018/wordml" xmlns:w16du="http://schemas.microsoft.com/office/word/2023/wordml/word16du" xmlns:w16sdtdh="http://schemas.microsoft.com/office/word/2020/wordml/sdtdatahash" xmlns:w16se="http://schemas.microsoft.com/office/word/2015/wordml/symex" xmlns:wpg="http://schemas.microsoft.com/office/word/2010/wordprocessingGroup" xmlns:wpi="http://schemas.microsoft.com/office/word/2010/wordprocessingInk" xmlns:wne="http://schemas.microsoft.com/office/word/2006/wordml" xmlns:wps="http://schemas.microsoft.com/office/word/2010/wordprocessingShape" mc:Ignorable="w14 w15 w16se w16cid w16 w16cex w16sdtdh w16du wp14">
+  <w:abstractNum w:abstractNumId="0" w15:restartNumberingAfterBreak="0">
+    <w:nsid w:val="4C4422E3"/>
+    <w:multiLevelType w:val="hybridMultilevel"/>
+    <w:tmpl w:val="E0FCBDEC"/>
+    <w:lvl w:ilvl="0" w:tplc="2C0A000F">
+      <w:start w:val="1"/>
+      <w:numFmt w:val="decimal"/>
+      <w:lvlText w:val="%1."/>
+      <w:lvlJc w:val="left"/>
+      <w:pPr>
+        <w:ind w:left="720" w:hanging="360"/>
+      </w:pPr>
+    </w:lvl>
+    <w:lvl w:ilvl="1" w:tplc="2C0A0019">
+      <w:start w:val="1"/>
+      <w:numFmt w:val="lowerLetter"/>
+      <w:lvlText w:val="%2."/>
+      <w:lvlJc w:val="left"/>
+      <w:pPr>
+        <w:ind w:left="1440" w:hanging="360"/>
+      </w:pPr>
+    </w:lvl>
+    <w:lvl w:ilvl="2" w:tplc="2C0A001B">
+      <w:start w:val="1"/>
+      <w:numFmt w:val="lowerRoman"/>
+      <w:lvlText w:val="%3."/>
+      <w:lvlJc w:val="right"/>
+      <w:pPr>
+        <w:ind w:left="2160" w:hanging="180"/>
+      </w:pPr>
+    </w:lvl>
+    <w:lvl w:ilvl="3" w:tplc="2C0A000F">
+      <w:start w:val="1"/>
+      <w:numFmt w:val="decimal"/>
+      <w:lvlText w:val="%4."/>
+      <w:lvlJc w:val="left"/>
+      <w:pPr>
+        <w:ind w:left="2880" w:hanging="360"/>
+      </w:pPr>
+    </w:lvl>
+    <w:lvl w:ilvl="4" w:tplc="2C0A0019">
+      <w:start w:val="1"/>
+      <w:numFmt w:val="lowerLetter"/>
+      <w:lvlText w:val="%5."/>
+      <w:lvlJc w:val="left"/>
+      <w:pPr>
+        <w:ind w:left="3600" w:hanging="360"/>
+      </w:pPr>
+    </w:lvl>
+    <w:lvl w:ilvl="5" w:tplc="2C0A001B">
+      <w:start w:val="1"/>
+      <w:numFmt w:val="lowerRoman"/>
+      <w:lvlText w:val="%6."/>
+      <w:lvlJc w:val="right"/>
+      <w:pPr>
+        <w:ind w:left="4320" w:hanging="180"/>
+      </w:pPr>
+    </w:lvl>
+    <w:lvl w:ilvl="6" w:tplc="2C0A000F">
+      <w:start w:val="1"/>
+      <w:numFmt w:val="decimal"/>
+      <w:lvlText w:val="%7."/>
+      <w:lvlJc w:val="left"/>
+      <w:pPr>
+        <w:ind w:left="5040" w:hanging="360"/>
+      </w:pPr>
+    </w:lvl>
+    <w:lvl w:ilvl="7" w:tplc="2C0A0019">
+      <w:start w:val="1"/>
+      <w:numFmt w:val="lowerLetter"/>
+      <w:lvlText w:val="%8."/>
+      <w:lvlJc w:val="left"/>
+      <w:pPr>
+        <w:ind w:left="5760" w:hanging="360"/>
+      </w:pPr>
+    </w:lvl>
+    <w:lvl w:ilvl="8" w:tplc="2C0A001B">
+      <w:start w:val="1"/>
+      <w:numFmt w:val="lowerRoman"/>
+      <w:lvlText w:val="%9."/>
+      <w:lvlJc w:val="right"/>
+      <w:pPr>
+        <w:ind w:left="6480" w:hanging="180"/>
+      </w:pPr>
+    </w:lvl>
+  </w:abstractNum>
+  <w:num w:numId="1" w16cid:durableId="95635604">
+    <w:abstractNumId w:val="0"/>
+    <w:lvlOverride w:ilvl="0">
+      <w:startOverride w:val="1"/>
+    </w:lvlOverride>
+    <w:lvlOverride w:ilvl="1">
+      <w:startOverride w:val="1"/>
+    </w:lvlOverride>
+    <w:lvlOverride w:ilvl="2">
+      <w:startOverride w:val="1"/>
+    </w:lvlOverride>
+    <w:lvlOverride w:ilvl="3">
+      <w:startOverride w:val="1"/>
+    </w:lvlOverride>
+    <w:lvlOverride w:ilvl="4">
+      <w:startOverride w:val="1"/>
+    </w:lvlOverride>
+    <w:lvlOverride w:ilvl="5">
+      <w:startOverride w:val="1"/>
+    </w:lvlOverride>
+    <w:lvlOverride w:ilvl="6">
+      <w:startOverride w:val="1"/>
+    </w:lvlOverride>
+    <w:lvlOverride w:ilvl="7">
+      <w:startOverride w:val="1"/>
+    </w:lvlOverride>
+    <w:lvlOverride w:ilvl="8">
+      <w:startOverride w:val="1"/>
+    </w:lvlOverride>
+  </w:num>
+</w:numbering>
 </file>
 
 <file path=word/styles.xml><?xml version="1.0" encoding="utf-8"?>
@@ -9092,6 +10602,22 @@
       </w:tblBorders>
     </w:tblPr>
   </w:style>
+  <w:style w:type="paragraph" w:styleId="Prrafodelista">
+    <w:name w:val="List Paragraph"/>
+    <w:basedOn w:val="Normal"/>
+    <w:uiPriority w:val="34"/>
+    <w:qFormat/>
+    <w:rsid w:val="00542E0F"/>
+    <w:pPr>
+      <w:spacing w:line="256" w:lineRule="auto"/>
+      <w:ind w:left="720"/>
+      <w:contextualSpacing/>
+    </w:pPr>
+    <w:rPr>
+      <w:kern w:val="0"/>
+      <w14:ligatures w14:val="none"/>
+    </w:rPr>
+  </w:style>
 </w:styles>
 </file>
 

--- a/evaluacion_analisis_diseño.docx
+++ b/evaluacion_analisis_diseño.docx
@@ -6997,16 +6997,17 @@
           <w:bCs/>
           <w:sz w:val="28"/>
           <w:szCs w:val="28"/>
-        </w:rPr>
-      </w:pPr>
-      <w:r>
-        <w:rPr>
-          <w:b/>
-          <w:bCs/>
-          <w:sz w:val="28"/>
-          <w:szCs w:val="28"/>
           <w:u w:val="single"/>
         </w:rPr>
+      </w:pPr>
+      <w:r>
+        <w:rPr>
+          <w:b/>
+          <w:bCs/>
+          <w:sz w:val="28"/>
+          <w:szCs w:val="28"/>
+          <w:u w:val="single"/>
+        </w:rPr>
         <w:t>Ejercicio15:</w:t>
       </w:r>
     </w:p>
@@ -7027,6 +7028,750 @@
           <w:szCs w:val="28"/>
           <w:u w:val="single"/>
         </w:rPr>
+        <w:t>Ejercicio16:</w:t>
+      </w:r>
+    </w:p>
+    <w:p>
+      <w:pPr>
+        <w:rPr>
+          <w:b/>
+          <w:bCs/>
+          <w:sz w:val="28"/>
+          <w:szCs w:val="28"/>
+          <w:u w:val="single"/>
+        </w:rPr>
+      </w:pPr>
+      <w:r>
+        <w:rPr>
+          <w:b/>
+          <w:bCs/>
+          <w:sz w:val="28"/>
+          <w:szCs w:val="28"/>
+          <w:u w:val="single"/>
+        </w:rPr>
+        <w:t xml:space="preserve">Análisis </w:t>
+      </w:r>
+    </w:p>
+    <w:p>
+      <w:pPr>
+        <w:rPr>
+          <w:b/>
+          <w:bCs/>
+          <w:sz w:val="28"/>
+          <w:szCs w:val="28"/>
+        </w:rPr>
+      </w:pPr>
+      <w:r>
+        <w:rPr>
+          <w:b/>
+          <w:bCs/>
+          <w:sz w:val="28"/>
+          <w:szCs w:val="28"/>
+        </w:rPr>
+        <w:t xml:space="preserve">Especificación del problema: se </w:t>
+      </w:r>
+      <w:r>
+        <w:rPr>
+          <w:b/>
+          <w:bCs/>
+          <w:sz w:val="28"/>
+          <w:szCs w:val="28"/>
+        </w:rPr>
+        <w:t>necesita</w:t>
+      </w:r>
+      <w:r>
+        <w:rPr>
+          <w:b/>
+          <w:bCs/>
+          <w:sz w:val="28"/>
+          <w:szCs w:val="28"/>
+        </w:rPr>
+        <w:t xml:space="preserve"> convertir grados Fahrenheit a grados </w:t>
+      </w:r>
+      <w:r>
+        <w:rPr>
+          <w:b/>
+          <w:bCs/>
+          <w:sz w:val="28"/>
+          <w:szCs w:val="28"/>
+        </w:rPr>
+        <w:t>Celsius</w:t>
+      </w:r>
+    </w:p>
+    <w:p>
+      <w:pPr>
+        <w:rPr>
+          <w:b/>
+          <w:bCs/>
+          <w:sz w:val="28"/>
+          <w:szCs w:val="28"/>
+          <w:u w:val="single"/>
+        </w:rPr>
+      </w:pPr>
+      <w:r>
+        <w:rPr>
+          <w:b/>
+          <w:bCs/>
+          <w:sz w:val="28"/>
+          <w:szCs w:val="28"/>
+          <w:u w:val="single"/>
+        </w:rPr>
+        <w:t>Datos de entrada:</w:t>
+      </w:r>
+    </w:p>
+    <w:p>
+      <w:pPr>
+        <w:rPr>
+          <w:b/>
+          <w:bCs/>
+          <w:sz w:val="28"/>
+          <w:szCs w:val="28"/>
+        </w:rPr>
+      </w:pPr>
+      <w:r>
+        <w:rPr>
+          <w:b/>
+          <w:bCs/>
+          <w:sz w:val="28"/>
+          <w:szCs w:val="28"/>
+        </w:rPr>
+        <w:t xml:space="preserve">Grados Fahrenheit: </w:t>
+      </w:r>
+      <w:proofErr w:type="spellStart"/>
+      <w:r>
+        <w:rPr>
+          <w:b/>
+          <w:bCs/>
+          <w:sz w:val="28"/>
+          <w:szCs w:val="28"/>
+        </w:rPr>
+        <w:t>float</w:t>
+      </w:r>
+      <w:proofErr w:type="spellEnd"/>
+    </w:p>
+    <w:p>
+      <w:pPr>
+        <w:rPr>
+          <w:b/>
+          <w:bCs/>
+          <w:sz w:val="28"/>
+          <w:szCs w:val="28"/>
+          <w:u w:val="single"/>
+        </w:rPr>
+      </w:pPr>
+      <w:r>
+        <w:rPr>
+          <w:b/>
+          <w:bCs/>
+          <w:sz w:val="28"/>
+          <w:szCs w:val="28"/>
+          <w:u w:val="single"/>
+        </w:rPr>
+        <w:t>Datos de salida:</w:t>
+      </w:r>
+    </w:p>
+    <w:p>
+      <w:pPr>
+        <w:rPr>
+          <w:b/>
+          <w:bCs/>
+          <w:sz w:val="28"/>
+          <w:szCs w:val="28"/>
+        </w:rPr>
+      </w:pPr>
+      <w:r>
+        <w:rPr>
+          <w:b/>
+          <w:bCs/>
+          <w:sz w:val="28"/>
+          <w:szCs w:val="28"/>
+        </w:rPr>
+        <w:t xml:space="preserve">Grados </w:t>
+      </w:r>
+      <w:r>
+        <w:rPr>
+          <w:b/>
+          <w:bCs/>
+          <w:sz w:val="28"/>
+          <w:szCs w:val="28"/>
+        </w:rPr>
+        <w:t>Celsius</w:t>
+      </w:r>
+    </w:p>
+    <w:p>
+      <w:pPr>
+        <w:rPr>
+          <w:b/>
+          <w:bCs/>
+          <w:sz w:val="28"/>
+          <w:szCs w:val="28"/>
+          <w:u w:val="single"/>
+        </w:rPr>
+      </w:pPr>
+      <w:r>
+        <w:rPr>
+          <w:b/>
+          <w:bCs/>
+          <w:sz w:val="28"/>
+          <w:szCs w:val="28"/>
+          <w:u w:val="single"/>
+        </w:rPr>
+        <w:t>Pr</w:t>
+      </w:r>
+      <w:r>
+        <w:rPr>
+          <w:b/>
+          <w:bCs/>
+          <w:sz w:val="28"/>
+          <w:szCs w:val="28"/>
+          <w:u w:val="single"/>
+        </w:rPr>
+        <w:t>o</w:t>
+      </w:r>
+      <w:r>
+        <w:rPr>
+          <w:b/>
+          <w:bCs/>
+          <w:sz w:val="28"/>
+          <w:szCs w:val="28"/>
+          <w:u w:val="single"/>
+        </w:rPr>
+        <w:t>ceso:</w:t>
+      </w:r>
+    </w:p>
+    <w:p>
+      <w:pPr>
+        <w:rPr>
+          <w:b/>
+          <w:bCs/>
+          <w:sz w:val="28"/>
+          <w:szCs w:val="28"/>
+        </w:rPr>
+      </w:pPr>
+      <w:r>
+        <w:rPr>
+          <w:b/>
+          <w:bCs/>
+          <w:sz w:val="28"/>
+          <w:szCs w:val="28"/>
+        </w:rPr>
+        <w:t>Fahrenheit // se ingresan los gados en esta unidad de temperatura</w:t>
+      </w:r>
+    </w:p>
+    <w:p>
+      <w:pPr>
+        <w:rPr>
+          <w:b/>
+          <w:bCs/>
+          <w:sz w:val="28"/>
+          <w:szCs w:val="28"/>
+        </w:rPr>
+      </w:pPr>
+      <w:r>
+        <w:rPr>
+          <w:b/>
+          <w:bCs/>
+          <w:sz w:val="28"/>
+          <w:szCs w:val="28"/>
+        </w:rPr>
+        <w:t>Celsius</w:t>
+      </w:r>
+      <w:r>
+        <w:rPr>
+          <w:b/>
+          <w:bCs/>
+          <w:sz w:val="28"/>
+          <w:szCs w:val="28"/>
+        </w:rPr>
+        <w:t>=(Fahrenheit-</w:t>
+      </w:r>
+      <w:proofErr w:type="gramStart"/>
+      <w:r>
+        <w:rPr>
+          <w:b/>
+          <w:bCs/>
+          <w:sz w:val="28"/>
+          <w:szCs w:val="28"/>
+        </w:rPr>
+        <w:t>32)/</w:t>
+      </w:r>
+      <w:proofErr w:type="gramEnd"/>
+      <w:r>
+        <w:rPr>
+          <w:b/>
+          <w:bCs/>
+          <w:sz w:val="28"/>
+          <w:szCs w:val="28"/>
+        </w:rPr>
+        <w:t xml:space="preserve">1.8 // se hace uso de la </w:t>
+      </w:r>
+      <w:r>
+        <w:rPr>
+          <w:b/>
+          <w:bCs/>
+          <w:sz w:val="28"/>
+          <w:szCs w:val="28"/>
+        </w:rPr>
+        <w:t>fórmula</w:t>
+      </w:r>
+      <w:r>
+        <w:rPr>
+          <w:b/>
+          <w:bCs/>
+          <w:sz w:val="28"/>
+          <w:szCs w:val="28"/>
+        </w:rPr>
+        <w:t xml:space="preserve"> de conversión</w:t>
+      </w:r>
+    </w:p>
+    <w:p>
+      <w:pPr>
+        <w:rPr>
+          <w:b/>
+          <w:bCs/>
+          <w:sz w:val="28"/>
+          <w:szCs w:val="28"/>
+        </w:rPr>
+      </w:pPr>
+      <w:r>
+        <w:rPr>
+          <w:b/>
+          <w:bCs/>
+          <w:sz w:val="28"/>
+          <w:szCs w:val="28"/>
+        </w:rPr>
+        <w:t>D</w:t>
+      </w:r>
+      <w:r>
+        <w:rPr>
+          <w:b/>
+          <w:bCs/>
+          <w:sz w:val="28"/>
+          <w:szCs w:val="28"/>
+        </w:rPr>
+        <w:t>i</w:t>
+      </w:r>
+      <w:r>
+        <w:rPr>
+          <w:b/>
+          <w:bCs/>
+          <w:sz w:val="28"/>
+          <w:szCs w:val="28"/>
+        </w:rPr>
+        <w:t>s</w:t>
+      </w:r>
+      <w:r>
+        <w:rPr>
+          <w:b/>
+          <w:bCs/>
+          <w:sz w:val="28"/>
+          <w:szCs w:val="28"/>
+        </w:rPr>
+        <w:t>e</w:t>
+      </w:r>
+      <w:r>
+        <w:rPr>
+          <w:b/>
+          <w:bCs/>
+          <w:sz w:val="28"/>
+          <w:szCs w:val="28"/>
+        </w:rPr>
+        <w:t>ño</w:t>
+      </w:r>
+    </w:p>
+    <w:tbl>
+      <w:tblPr>
+        <w:tblStyle w:val="Tablaconcuadrcula"/>
+        <w:tblW w:w="0" w:type="auto"/>
+        <w:tblLook w:val="04A0" w:firstRow="1" w:lastRow="0" w:firstColumn="1" w:lastColumn="0" w:noHBand="0" w:noVBand="1"/>
+      </w:tblPr>
+      <w:tblGrid>
+        <w:gridCol w:w="8494"/>
+      </w:tblGrid>
+      <w:tr>
+        <w:tc>
+          <w:tcPr>
+            <w:tcW w:w="8494" w:type="dxa"/>
+          </w:tcPr>
+          <w:p>
+            <w:pPr>
+              <w:rPr>
+                <w:b/>
+                <w:bCs/>
+                <w:sz w:val="28"/>
+                <w:szCs w:val="28"/>
+              </w:rPr>
+            </w:pPr>
+            <w:r>
+              <w:rPr>
+                <w:b/>
+                <w:bCs/>
+                <w:sz w:val="28"/>
+                <w:szCs w:val="28"/>
+              </w:rPr>
+              <w:t xml:space="preserve">Entidad que resuelve el </w:t>
+            </w:r>
+            <w:proofErr w:type="spellStart"/>
+            <w:proofErr w:type="gramStart"/>
+            <w:r>
+              <w:rPr>
+                <w:b/>
+                <w:bCs/>
+                <w:sz w:val="28"/>
+                <w:szCs w:val="28"/>
+              </w:rPr>
+              <w:t>problema:formula</w:t>
+            </w:r>
+            <w:proofErr w:type="gramEnd"/>
+            <w:r>
+              <w:rPr>
+                <w:b/>
+                <w:bCs/>
+                <w:sz w:val="28"/>
+                <w:szCs w:val="28"/>
+              </w:rPr>
+              <w:t>_convercion</w:t>
+            </w:r>
+            <w:proofErr w:type="spellEnd"/>
+          </w:p>
+        </w:tc>
+      </w:tr>
+      <w:tr>
+        <w:tc>
+          <w:tcPr>
+            <w:tcW w:w="8494" w:type="dxa"/>
+          </w:tcPr>
+          <w:p>
+            <w:pPr>
+              <w:rPr>
+                <w:b/>
+                <w:bCs/>
+                <w:sz w:val="28"/>
+                <w:szCs w:val="28"/>
+              </w:rPr>
+            </w:pPr>
+            <w:r>
+              <w:rPr>
+                <w:b/>
+                <w:bCs/>
+                <w:sz w:val="28"/>
+                <w:szCs w:val="28"/>
+              </w:rPr>
+              <w:t>Variables</w:t>
+            </w:r>
+          </w:p>
+          <w:p>
+            <w:pPr>
+              <w:rPr>
+                <w:b/>
+                <w:bCs/>
+                <w:sz w:val="28"/>
+                <w:szCs w:val="28"/>
+              </w:rPr>
+            </w:pPr>
+            <w:r>
+              <w:rPr>
+                <w:b/>
+                <w:bCs/>
+                <w:sz w:val="28"/>
+                <w:szCs w:val="28"/>
+              </w:rPr>
+              <w:t xml:space="preserve">F, </w:t>
+            </w:r>
+            <w:proofErr w:type="gramStart"/>
+            <w:r>
+              <w:rPr>
+                <w:b/>
+                <w:bCs/>
+                <w:sz w:val="28"/>
+                <w:szCs w:val="28"/>
+              </w:rPr>
+              <w:t>c:float</w:t>
+            </w:r>
+            <w:proofErr w:type="gramEnd"/>
+          </w:p>
+        </w:tc>
+      </w:tr>
+      <w:tr>
+        <w:tc>
+          <w:tcPr>
+            <w:tcW w:w="8494" w:type="dxa"/>
+          </w:tcPr>
+          <w:p>
+            <w:pPr>
+              <w:rPr>
+                <w:b/>
+                <w:bCs/>
+                <w:sz w:val="28"/>
+                <w:szCs w:val="28"/>
+              </w:rPr>
+            </w:pPr>
+            <w:r>
+              <w:rPr>
+                <w:b/>
+                <w:bCs/>
+                <w:sz w:val="28"/>
+                <w:szCs w:val="28"/>
+              </w:rPr>
+              <w:t xml:space="preserve">Nombre del algoritmo: </w:t>
+            </w:r>
+            <w:proofErr w:type="spellStart"/>
+            <w:r>
+              <w:rPr>
+                <w:b/>
+                <w:bCs/>
+                <w:sz w:val="28"/>
+                <w:szCs w:val="28"/>
+              </w:rPr>
+              <w:t>conversión_celcius</w:t>
+            </w:r>
+            <w:proofErr w:type="spellEnd"/>
+          </w:p>
+          <w:p>
+            <w:pPr>
+              <w:rPr>
+                <w:b/>
+                <w:bCs/>
+                <w:sz w:val="28"/>
+                <w:szCs w:val="28"/>
+              </w:rPr>
+            </w:pPr>
+            <w:r>
+              <w:rPr>
+                <w:b/>
+                <w:bCs/>
+                <w:sz w:val="28"/>
+                <w:szCs w:val="28"/>
+              </w:rPr>
+              <w:t>Proceso del algoritmo:</w:t>
+            </w:r>
+          </w:p>
+          <w:p>
+            <w:pPr>
+              <w:rPr>
+                <w:b/>
+                <w:bCs/>
+                <w:sz w:val="28"/>
+                <w:szCs w:val="28"/>
+              </w:rPr>
+            </w:pPr>
+            <w:r>
+              <w:rPr>
+                <w:b/>
+                <w:bCs/>
+                <w:sz w:val="28"/>
+                <w:szCs w:val="28"/>
+              </w:rPr>
+              <w:t>1. leer f</w:t>
+            </w:r>
+          </w:p>
+          <w:p>
+            <w:pPr>
+              <w:rPr>
+                <w:b/>
+                <w:bCs/>
+                <w:sz w:val="28"/>
+                <w:szCs w:val="28"/>
+              </w:rPr>
+            </w:pPr>
+            <w:r>
+              <w:rPr>
+                <w:b/>
+                <w:bCs/>
+                <w:sz w:val="28"/>
+                <w:szCs w:val="28"/>
+              </w:rPr>
+              <w:t xml:space="preserve">2.c </w:t>
+            </w:r>
+            <w:r>
+              <w:rPr>
+                <w:rFonts w:cstheme="minorHAnsi"/>
+                <w:b/>
+                <w:bCs/>
+                <w:sz w:val="28"/>
+                <w:szCs w:val="28"/>
+              </w:rPr>
+              <w:t>←</w:t>
+            </w:r>
+            <w:r>
+              <w:rPr>
+                <w:b/>
+                <w:bCs/>
+                <w:sz w:val="28"/>
+                <w:szCs w:val="28"/>
+              </w:rPr>
+              <w:t xml:space="preserve"> (f-</w:t>
+            </w:r>
+            <w:proofErr w:type="gramStart"/>
+            <w:r>
+              <w:rPr>
+                <w:b/>
+                <w:bCs/>
+                <w:sz w:val="28"/>
+                <w:szCs w:val="28"/>
+              </w:rPr>
+              <w:t>32</w:t>
+            </w:r>
+            <w:r>
+              <w:rPr>
+                <w:b/>
+                <w:bCs/>
+                <w:sz w:val="28"/>
+                <w:szCs w:val="28"/>
+              </w:rPr>
+              <w:t>)</w:t>
+            </w:r>
+            <w:r>
+              <w:rPr>
+                <w:b/>
+                <w:bCs/>
+                <w:sz w:val="28"/>
+                <w:szCs w:val="28"/>
+              </w:rPr>
+              <w:t>/</w:t>
+            </w:r>
+            <w:proofErr w:type="gramEnd"/>
+            <w:r>
+              <w:rPr>
+                <w:b/>
+                <w:bCs/>
+                <w:sz w:val="28"/>
+                <w:szCs w:val="28"/>
+              </w:rPr>
+              <w:t>1.8</w:t>
+            </w:r>
+          </w:p>
+          <w:p>
+            <w:pPr>
+              <w:rPr>
+                <w:b/>
+                <w:bCs/>
+                <w:sz w:val="28"/>
+                <w:szCs w:val="28"/>
+              </w:rPr>
+            </w:pPr>
+            <w:r>
+              <w:rPr>
+                <w:b/>
+                <w:bCs/>
+                <w:sz w:val="28"/>
+                <w:szCs w:val="28"/>
+              </w:rPr>
+              <w:t>3 mostrar c</w:t>
+            </w:r>
+          </w:p>
+        </w:tc>
+      </w:tr>
+    </w:tbl>
+    <w:p>
+      <w:pPr>
+        <w:rPr>
+          <w:b/>
+          <w:bCs/>
+          <w:sz w:val="28"/>
+          <w:szCs w:val="28"/>
+        </w:rPr>
+      </w:pPr>
+    </w:p>
+    <w:p>
+      <w:pPr>
+        <w:rPr>
+          <w:b/>
+          <w:bCs/>
+          <w:sz w:val="28"/>
+          <w:szCs w:val="28"/>
+        </w:rPr>
+      </w:pPr>
+      <w:r>
+        <w:rPr>
+          <w:b/>
+          <w:bCs/>
+          <w:sz w:val="28"/>
+          <w:szCs w:val="28"/>
+        </w:rPr>
+        <w:t>Captura</w:t>
+      </w:r>
+    </w:p>
+    <w:p>
+      <w:pPr>
+        <w:rPr>
+          <w:b/>
+          <w:bCs/>
+          <w:sz w:val="28"/>
+          <w:szCs w:val="28"/>
+        </w:rPr>
+      </w:pPr>
+      <w:r>
+        <w:rPr>
+          <w:noProof/>
+        </w:rPr>
+        <w:drawing>
+          <wp:inline distT="0" distB="0" distL="0" distR="0" wp14:anchorId="2DDBB4F2" wp14:editId="502EA752">
+            <wp:extent cx="1676400" cy="1257300"/>
+            <wp:effectExtent l="0" t="0" r="0" b="0"/>
+            <wp:docPr id="1188654443" name="Imagen 1"/>
+            <wp:cNvGraphicFramePr>
+              <a:graphicFrameLocks xmlns:a="http://schemas.openxmlformats.org/drawingml/2006/main" noChangeAspect="1"/>
+            </wp:cNvGraphicFramePr>
+            <a:graphic xmlns:a="http://schemas.openxmlformats.org/drawingml/2006/main">
+              <a:graphicData uri="http://schemas.openxmlformats.org/drawingml/2006/picture">
+                <pic:pic xmlns:pic="http://schemas.openxmlformats.org/drawingml/2006/picture">
+                  <pic:nvPicPr>
+                    <pic:cNvPr id="0" name="Picture 1"/>
+                    <pic:cNvPicPr>
+                      <a:picLocks noChangeAspect="1" noChangeArrowheads="1"/>
+                    </pic:cNvPicPr>
+                  </pic:nvPicPr>
+                  <pic:blipFill>
+                    <a:blip r:embed="rId19">
+                      <a:extLst>
+                        <a:ext uri="{28A0092B-C50C-407E-A947-70E740481C1C}">
+                          <a14:useLocalDpi xmlns:a14="http://schemas.microsoft.com/office/drawing/2010/main" val="0"/>
+                        </a:ext>
+                      </a:extLst>
+                    </a:blip>
+                    <a:srcRect/>
+                    <a:stretch>
+                      <a:fillRect/>
+                    </a:stretch>
+                  </pic:blipFill>
+                  <pic:spPr bwMode="auto">
+                    <a:xfrm>
+                      <a:off x="0" y="0"/>
+                      <a:ext cx="1676400" cy="1257300"/>
+                    </a:xfrm>
+                    <a:prstGeom prst="rect">
+                      <a:avLst/>
+                    </a:prstGeom>
+                    <a:noFill/>
+                    <a:ln>
+                      <a:noFill/>
+                    </a:ln>
+                  </pic:spPr>
+                </pic:pic>
+              </a:graphicData>
+            </a:graphic>
+          </wp:inline>
+        </w:drawing>
+      </w:r>
+    </w:p>
+    <w:p>
+      <w:pPr>
+        <w:rPr>
+          <w:b/>
+          <w:bCs/>
+          <w:sz w:val="28"/>
+          <w:szCs w:val="28"/>
+        </w:rPr>
+      </w:pPr>
+      <w:r>
+        <w:rPr>
+          <w:b/>
+          <w:bCs/>
+          <w:sz w:val="28"/>
+          <w:szCs w:val="28"/>
+          <w:u w:val="single"/>
+        </w:rPr>
         <w:t>Ejercicio18:</w:t>
       </w:r>
       <w:r>
@@ -7046,14 +7791,16 @@
           <w:bCs/>
           <w:sz w:val="28"/>
           <w:szCs w:val="28"/>
-        </w:rPr>
-      </w:pPr>
-      <w:r>
-        <w:rPr>
-          <w:b/>
-          <w:bCs/>
-          <w:sz w:val="28"/>
-          <w:szCs w:val="28"/>
+          <w:u w:val="single"/>
+        </w:rPr>
+      </w:pPr>
+      <w:r>
+        <w:rPr>
+          <w:b/>
+          <w:bCs/>
+          <w:sz w:val="28"/>
+          <w:szCs w:val="28"/>
+          <w:u w:val="single"/>
         </w:rPr>
         <w:t xml:space="preserve">Análisis </w:t>
       </w:r>
@@ -7142,14 +7889,16 @@
           <w:bCs/>
           <w:sz w:val="28"/>
           <w:szCs w:val="28"/>
-        </w:rPr>
-      </w:pPr>
-      <w:r>
-        <w:rPr>
-          <w:b/>
-          <w:bCs/>
-          <w:sz w:val="28"/>
-          <w:szCs w:val="28"/>
+          <w:u w:val="single"/>
+        </w:rPr>
+      </w:pPr>
+      <w:r>
+        <w:rPr>
+          <w:b/>
+          <w:bCs/>
+          <w:sz w:val="28"/>
+          <w:szCs w:val="28"/>
+          <w:u w:val="single"/>
         </w:rPr>
         <w:t>Datos de entrada:</w:t>
       </w:r>
@@ -7191,14 +7940,16 @@
           <w:bCs/>
           <w:sz w:val="28"/>
           <w:szCs w:val="28"/>
-        </w:rPr>
-      </w:pPr>
-      <w:r>
-        <w:rPr>
-          <w:b/>
-          <w:bCs/>
-          <w:sz w:val="28"/>
-          <w:szCs w:val="28"/>
+          <w:u w:val="single"/>
+        </w:rPr>
+      </w:pPr>
+      <w:r>
+        <w:rPr>
+          <w:b/>
+          <w:bCs/>
+          <w:sz w:val="28"/>
+          <w:szCs w:val="28"/>
+          <w:u w:val="single"/>
         </w:rPr>
         <w:t>Datos de salida:</w:t>
       </w:r>
@@ -7240,14 +7991,16 @@
           <w:bCs/>
           <w:sz w:val="28"/>
           <w:szCs w:val="28"/>
-        </w:rPr>
-      </w:pPr>
-      <w:r>
-        <w:rPr>
-          <w:b/>
-          <w:bCs/>
-          <w:sz w:val="28"/>
-          <w:szCs w:val="28"/>
+          <w:u w:val="single"/>
+        </w:rPr>
+      </w:pPr>
+      <w:r>
+        <w:rPr>
+          <w:b/>
+          <w:bCs/>
+          <w:sz w:val="28"/>
+          <w:szCs w:val="28"/>
+          <w:u w:val="single"/>
         </w:rPr>
         <w:t>Proceso:</w:t>
       </w:r>
@@ -8532,6 +9285,69 @@
           <w:bCs/>
           <w:sz w:val="28"/>
           <w:szCs w:val="28"/>
+        </w:rPr>
+      </w:pPr>
+      <w:r>
+        <w:rPr>
+          <w:noProof/>
+        </w:rPr>
+        <w:drawing>
+          <wp:inline distT="0" distB="0" distL="0" distR="0" wp14:anchorId="07C7BB16" wp14:editId="7D1BFD0B">
+            <wp:extent cx="3724275" cy="5410200"/>
+            <wp:effectExtent l="0" t="0" r="9525" b="0"/>
+            <wp:docPr id="1391166735" name="Imagen 2"/>
+            <wp:cNvGraphicFramePr>
+              <a:graphicFrameLocks xmlns:a="http://schemas.openxmlformats.org/drawingml/2006/main" noChangeAspect="1"/>
+            </wp:cNvGraphicFramePr>
+            <a:graphic xmlns:a="http://schemas.openxmlformats.org/drawingml/2006/main">
+              <a:graphicData uri="http://schemas.openxmlformats.org/drawingml/2006/picture">
+                <pic:pic xmlns:pic="http://schemas.openxmlformats.org/drawingml/2006/picture">
+                  <pic:nvPicPr>
+                    <pic:cNvPr id="0" name="Picture 3"/>
+                    <pic:cNvPicPr>
+                      <a:picLocks noChangeAspect="1" noChangeArrowheads="1"/>
+                    </pic:cNvPicPr>
+                  </pic:nvPicPr>
+                  <pic:blipFill>
+                    <a:blip r:embed="rId20">
+                      <a:extLst>
+                        <a:ext uri="{28A0092B-C50C-407E-A947-70E740481C1C}">
+                          <a14:useLocalDpi xmlns:a14="http://schemas.microsoft.com/office/drawing/2010/main" val="0"/>
+                        </a:ext>
+                      </a:extLst>
+                    </a:blip>
+                    <a:srcRect/>
+                    <a:stretch>
+                      <a:fillRect/>
+                    </a:stretch>
+                  </pic:blipFill>
+                  <pic:spPr bwMode="auto">
+                    <a:xfrm>
+                      <a:off x="0" y="0"/>
+                      <a:ext cx="3724275" cy="5410200"/>
+                    </a:xfrm>
+                    <a:prstGeom prst="rect">
+                      <a:avLst/>
+                    </a:prstGeom>
+                    <a:noFill/>
+                    <a:ln>
+                      <a:noFill/>
+                    </a:ln>
+                  </pic:spPr>
+                </pic:pic>
+              </a:graphicData>
+            </a:graphic>
+          </wp:inline>
+        </w:drawing>
+      </w:r>
+    </w:p>
+    <w:p>
+      <w:pPr>
+        <w:rPr>
+          <w:b/>
+          <w:bCs/>
+          <w:sz w:val="28"/>
+          <w:szCs w:val="28"/>
           <w:u w:val="single"/>
         </w:rPr>
       </w:pPr>
@@ -8957,7 +9773,6 @@
           </w:tcPr>
           <w:p>
             <w:pPr>
-              <w:spacing w:after="0" w:line="240" w:lineRule="auto"/>
               <w:rPr>
                 <w:b/>
                 <w:sz w:val="24"/>
@@ -9951,7 +10766,7 @@
                     </pic:cNvPicPr>
                   </pic:nvPicPr>
                   <pic:blipFill>
-                    <a:blip r:embed="rId19">
+                    <a:blip r:embed="rId21">
                       <a:extLst>
                         <a:ext uri="{28A0092B-C50C-407E-A947-70E740481C1C}">
                           <a14:useLocalDpi xmlns:a14="http://schemas.microsoft.com/office/drawing/2010/main" val="0"/>

--- a/evaluacion_analisis_diseño.docx
+++ b/evaluacion_analisis_diseño.docx
@@ -10817,6 +10817,835 @@
           <w:u w:val="single"/>
         </w:rPr>
         <w:t>Ejercicio21</w:t>
+      </w:r>
+    </w:p>
+    <w:p>
+      <w:pPr>
+        <w:rPr>
+          <w:b/>
+          <w:bCs/>
+          <w:sz w:val="28"/>
+          <w:szCs w:val="28"/>
+        </w:rPr>
+      </w:pPr>
+      <w:r>
+        <w:rPr>
+          <w:b/>
+          <w:bCs/>
+          <w:sz w:val="28"/>
+          <w:szCs w:val="28"/>
+          <w:u w:val="single"/>
+        </w:rPr>
+        <w:t>Análisis:</w:t>
+      </w:r>
+    </w:p>
+    <w:p>
+      <w:pPr>
+        <w:rPr>
+          <w:b/>
+          <w:bCs/>
+          <w:sz w:val="28"/>
+          <w:szCs w:val="28"/>
+        </w:rPr>
+      </w:pPr>
+      <w:r>
+        <w:rPr>
+          <w:b/>
+          <w:bCs/>
+          <w:sz w:val="28"/>
+          <w:szCs w:val="28"/>
+        </w:rPr>
+        <w:t xml:space="preserve">Especificaciones del problema: se necesita dibujar escalones con un punto en cada vértice en un lienzo de 500 pixeles de ancho y </w:t>
+      </w:r>
+      <w:proofErr w:type="gramStart"/>
+      <w:r>
+        <w:rPr>
+          <w:b/>
+          <w:bCs/>
+          <w:sz w:val="28"/>
+          <w:szCs w:val="28"/>
+        </w:rPr>
+        <w:t>alto ,utilizando</w:t>
+      </w:r>
+      <w:proofErr w:type="gramEnd"/>
+      <w:r>
+        <w:rPr>
+          <w:b/>
+          <w:bCs/>
+          <w:sz w:val="28"/>
+          <w:szCs w:val="28"/>
+        </w:rPr>
+        <w:t xml:space="preserve"> la estructura de control </w:t>
+      </w:r>
+      <w:proofErr w:type="spellStart"/>
+      <w:r>
+        <w:rPr>
+          <w:b/>
+          <w:bCs/>
+          <w:sz w:val="28"/>
+          <w:szCs w:val="28"/>
+        </w:rPr>
+        <w:t>While</w:t>
+      </w:r>
+      <w:proofErr w:type="spellEnd"/>
+      <w:r>
+        <w:rPr>
+          <w:b/>
+          <w:bCs/>
+          <w:sz w:val="28"/>
+          <w:szCs w:val="28"/>
+        </w:rPr>
+        <w:t>()</w:t>
+      </w:r>
+    </w:p>
+    <w:p>
+      <w:pPr>
+        <w:rPr>
+          <w:b/>
+          <w:bCs/>
+          <w:sz w:val="28"/>
+          <w:szCs w:val="28"/>
+        </w:rPr>
+      </w:pPr>
+      <w:r>
+        <w:rPr>
+          <w:b/>
+          <w:bCs/>
+          <w:sz w:val="28"/>
+          <w:szCs w:val="28"/>
+        </w:rPr>
+        <w:t>Datos de entrada:</w:t>
+      </w:r>
+    </w:p>
+    <w:p>
+      <w:pPr>
+        <w:rPr>
+          <w:b/>
+          <w:bCs/>
+          <w:sz w:val="28"/>
+          <w:szCs w:val="28"/>
+        </w:rPr>
+      </w:pPr>
+      <w:r>
+        <w:rPr>
+          <w:b/>
+          <w:bCs/>
+          <w:sz w:val="28"/>
+          <w:szCs w:val="28"/>
+        </w:rPr>
+        <w:t>Coordenada de las líneas, coordenadas del punto: entero // se definen las coordenadas para las líneas y puntos en pixeles</w:t>
+      </w:r>
+    </w:p>
+    <w:p>
+      <w:pPr>
+        <w:rPr>
+          <w:b/>
+          <w:bCs/>
+          <w:sz w:val="28"/>
+          <w:szCs w:val="28"/>
+        </w:rPr>
+      </w:pPr>
+      <w:r>
+        <w:rPr>
+          <w:b/>
+          <w:bCs/>
+          <w:sz w:val="28"/>
+          <w:szCs w:val="28"/>
+        </w:rPr>
+        <w:t>Datos de salida:</w:t>
+      </w:r>
+    </w:p>
+    <w:p>
+      <w:pPr>
+        <w:rPr>
+          <w:b/>
+          <w:bCs/>
+          <w:sz w:val="28"/>
+          <w:szCs w:val="28"/>
+        </w:rPr>
+      </w:pPr>
+      <w:r>
+        <w:rPr>
+          <w:b/>
+          <w:bCs/>
+          <w:sz w:val="28"/>
+          <w:szCs w:val="28"/>
+        </w:rPr>
+        <w:t>// escalones dibujados con un punto en las esquinas</w:t>
+      </w:r>
+    </w:p>
+    <w:p>
+      <w:pPr>
+        <w:rPr>
+          <w:b/>
+          <w:bCs/>
+          <w:sz w:val="28"/>
+          <w:szCs w:val="28"/>
+        </w:rPr>
+      </w:pPr>
+      <w:r>
+        <w:rPr>
+          <w:b/>
+          <w:bCs/>
+          <w:sz w:val="28"/>
+          <w:szCs w:val="28"/>
+        </w:rPr>
+        <w:t>Proceso:</w:t>
+      </w:r>
+    </w:p>
+    <w:p>
+      <w:pPr>
+        <w:rPr>
+          <w:b/>
+          <w:bCs/>
+          <w:sz w:val="28"/>
+          <w:szCs w:val="28"/>
+        </w:rPr>
+      </w:pPr>
+      <w:r>
+        <w:rPr>
+          <w:b/>
+          <w:bCs/>
+          <w:sz w:val="28"/>
+          <w:szCs w:val="28"/>
+        </w:rPr>
+        <w:t>// se dibujan los escalones y puntos determinados por las coordenadas</w:t>
+      </w:r>
+    </w:p>
+    <w:p>
+      <w:pPr>
+        <w:rPr>
+          <w:b/>
+          <w:bCs/>
+          <w:sz w:val="28"/>
+          <w:szCs w:val="28"/>
+        </w:rPr>
+      </w:pPr>
+      <w:r>
+        <w:rPr>
+          <w:b/>
+          <w:bCs/>
+          <w:sz w:val="28"/>
+          <w:szCs w:val="28"/>
+        </w:rPr>
+        <w:t>Diseño:</w:t>
+      </w:r>
+    </w:p>
+    <w:tbl>
+      <w:tblPr>
+        <w:tblStyle w:val="Tablaconcuadrcula"/>
+        <w:tblW w:w="0" w:type="auto"/>
+        <w:tblLook w:val="04A0" w:firstRow="1" w:lastRow="0" w:firstColumn="1" w:lastColumn="0" w:noHBand="0" w:noVBand="1"/>
+      </w:tblPr>
+      <w:tblGrid>
+        <w:gridCol w:w="8494"/>
+      </w:tblGrid>
+      <w:tr>
+        <w:tc>
+          <w:tcPr>
+            <w:tcW w:w="8494" w:type="dxa"/>
+          </w:tcPr>
+          <w:p>
+            <w:pPr>
+              <w:rPr>
+                <w:b/>
+                <w:bCs/>
+                <w:sz w:val="28"/>
+                <w:szCs w:val="28"/>
+              </w:rPr>
+            </w:pPr>
+            <w:r>
+              <w:rPr>
+                <w:b/>
+                <w:bCs/>
+                <w:sz w:val="28"/>
+                <w:szCs w:val="28"/>
+              </w:rPr>
+              <w:t xml:space="preserve">Entidad que resuelve el </w:t>
+            </w:r>
+            <w:proofErr w:type="spellStart"/>
+            <w:proofErr w:type="gramStart"/>
+            <w:r>
+              <w:rPr>
+                <w:b/>
+                <w:bCs/>
+                <w:sz w:val="28"/>
+                <w:szCs w:val="28"/>
+              </w:rPr>
+              <w:t>problema:lienzo</w:t>
+            </w:r>
+            <w:proofErr w:type="spellEnd"/>
+            <w:proofErr w:type="gramEnd"/>
+          </w:p>
+        </w:tc>
+      </w:tr>
+      <w:tr>
+        <w:tc>
+          <w:tcPr>
+            <w:tcW w:w="8494" w:type="dxa"/>
+          </w:tcPr>
+          <w:p>
+            <w:pPr>
+              <w:rPr>
+                <w:b/>
+                <w:bCs/>
+                <w:sz w:val="28"/>
+                <w:szCs w:val="28"/>
+              </w:rPr>
+            </w:pPr>
+            <w:r>
+              <w:rPr>
+                <w:b/>
+                <w:bCs/>
+                <w:sz w:val="28"/>
+                <w:szCs w:val="28"/>
+              </w:rPr>
+              <w:t>Variables</w:t>
+            </w:r>
+          </w:p>
+          <w:p>
+            <w:pPr>
+              <w:rPr>
+                <w:b/>
+                <w:bCs/>
+                <w:sz w:val="28"/>
+                <w:szCs w:val="28"/>
+              </w:rPr>
+            </w:pPr>
+            <w:proofErr w:type="spellStart"/>
+            <w:r>
+              <w:rPr>
+                <w:b/>
+                <w:bCs/>
+                <w:sz w:val="28"/>
+                <w:szCs w:val="28"/>
+              </w:rPr>
+              <w:t>posx</w:t>
+            </w:r>
+            <w:proofErr w:type="spellEnd"/>
+            <w:r>
+              <w:rPr>
+                <w:b/>
+                <w:bCs/>
+                <w:sz w:val="28"/>
+                <w:szCs w:val="28"/>
+              </w:rPr>
+              <w:t xml:space="preserve">, </w:t>
+            </w:r>
+            <w:proofErr w:type="spellStart"/>
+            <w:proofErr w:type="gramStart"/>
+            <w:r>
+              <w:rPr>
+                <w:b/>
+                <w:bCs/>
+                <w:sz w:val="28"/>
+                <w:szCs w:val="28"/>
+              </w:rPr>
+              <w:t>posy,escalones</w:t>
+            </w:r>
+            <w:proofErr w:type="gramEnd"/>
+            <w:r>
+              <w:rPr>
+                <w:b/>
+                <w:bCs/>
+                <w:sz w:val="28"/>
+                <w:szCs w:val="28"/>
+              </w:rPr>
+              <w:t>,escalon,puntos</w:t>
+            </w:r>
+            <w:proofErr w:type="spellEnd"/>
+            <w:r>
+              <w:rPr>
+                <w:b/>
+                <w:bCs/>
+                <w:sz w:val="28"/>
+                <w:szCs w:val="28"/>
+              </w:rPr>
+              <w:t xml:space="preserve"> </w:t>
+            </w:r>
+            <w:r>
+              <w:rPr>
+                <w:b/>
+                <w:bCs/>
+                <w:sz w:val="28"/>
+                <w:szCs w:val="28"/>
+              </w:rPr>
+              <w:t>:entero</w:t>
+            </w:r>
+          </w:p>
+        </w:tc>
+      </w:tr>
+      <w:tr>
+        <w:tc>
+          <w:tcPr>
+            <w:tcW w:w="8494" w:type="dxa"/>
+          </w:tcPr>
+          <w:p>
+            <w:pPr>
+              <w:rPr>
+                <w:b/>
+                <w:bCs/>
+                <w:sz w:val="28"/>
+                <w:szCs w:val="28"/>
+              </w:rPr>
+            </w:pPr>
+            <w:r>
+              <w:rPr>
+                <w:b/>
+                <w:bCs/>
+                <w:sz w:val="28"/>
+                <w:szCs w:val="28"/>
+              </w:rPr>
+              <w:t xml:space="preserve">Nombre del algoritmo: </w:t>
+            </w:r>
+            <w:proofErr w:type="spellStart"/>
+            <w:r>
+              <w:rPr>
+                <w:b/>
+                <w:bCs/>
+                <w:sz w:val="28"/>
+                <w:szCs w:val="28"/>
+              </w:rPr>
+              <w:t>dibujar_escalones</w:t>
+            </w:r>
+            <w:proofErr w:type="spellEnd"/>
+          </w:p>
+          <w:p>
+            <w:pPr>
+              <w:rPr>
+                <w:b/>
+                <w:bCs/>
+                <w:sz w:val="28"/>
+                <w:szCs w:val="28"/>
+              </w:rPr>
+            </w:pPr>
+            <w:r>
+              <w:rPr>
+                <w:b/>
+                <w:bCs/>
+                <w:sz w:val="28"/>
+                <w:szCs w:val="28"/>
+              </w:rPr>
+              <w:t xml:space="preserve">Proceso del </w:t>
+            </w:r>
+            <w:proofErr w:type="spellStart"/>
+            <w:r>
+              <w:rPr>
+                <w:b/>
+                <w:bCs/>
+                <w:sz w:val="28"/>
+                <w:szCs w:val="28"/>
+              </w:rPr>
+              <w:t>algortmo</w:t>
+            </w:r>
+            <w:proofErr w:type="spellEnd"/>
+          </w:p>
+          <w:p>
+            <w:pPr>
+              <w:rPr>
+                <w:b/>
+                <w:bCs/>
+                <w:sz w:val="28"/>
+                <w:szCs w:val="28"/>
+              </w:rPr>
+            </w:pPr>
+            <w:r>
+              <w:rPr>
+                <w:b/>
+                <w:bCs/>
+                <w:sz w:val="28"/>
+                <w:szCs w:val="28"/>
+              </w:rPr>
+              <w:t xml:space="preserve">1.escalones </w:t>
+            </w:r>
+            <w:r>
+              <w:rPr>
+                <w:rFonts w:cstheme="minorHAnsi"/>
+                <w:b/>
+                <w:bCs/>
+                <w:sz w:val="28"/>
+                <w:szCs w:val="28"/>
+              </w:rPr>
+              <w:t xml:space="preserve">← </w:t>
+            </w:r>
+            <w:r>
+              <w:rPr>
+                <w:b/>
+                <w:bCs/>
+                <w:sz w:val="28"/>
+                <w:szCs w:val="28"/>
+              </w:rPr>
+              <w:t>8</w:t>
+            </w:r>
+          </w:p>
+          <w:p>
+            <w:pPr>
+              <w:rPr>
+                <w:b/>
+                <w:bCs/>
+                <w:sz w:val="28"/>
+                <w:szCs w:val="28"/>
+              </w:rPr>
+            </w:pPr>
+            <w:r>
+              <w:rPr>
+                <w:b/>
+                <w:bCs/>
+                <w:sz w:val="28"/>
+                <w:szCs w:val="28"/>
+              </w:rPr>
+              <w:t xml:space="preserve">2.puntos </w:t>
+            </w:r>
+            <w:r>
+              <w:rPr>
+                <w:rFonts w:cstheme="minorHAnsi"/>
+                <w:b/>
+                <w:bCs/>
+                <w:sz w:val="28"/>
+                <w:szCs w:val="28"/>
+              </w:rPr>
+              <w:t>←</w:t>
+            </w:r>
+            <w:r>
+              <w:rPr>
+                <w:b/>
+                <w:bCs/>
+                <w:sz w:val="28"/>
+                <w:szCs w:val="28"/>
+              </w:rPr>
+              <w:t xml:space="preserve"> 8</w:t>
+            </w:r>
+          </w:p>
+          <w:p>
+            <w:pPr>
+              <w:rPr>
+                <w:b/>
+                <w:bCs/>
+                <w:sz w:val="28"/>
+                <w:szCs w:val="28"/>
+              </w:rPr>
+            </w:pPr>
+            <w:r>
+              <w:rPr>
+                <w:b/>
+                <w:bCs/>
+                <w:sz w:val="28"/>
+                <w:szCs w:val="28"/>
+              </w:rPr>
+              <w:t>3</w:t>
+            </w:r>
+            <w:r>
+              <w:rPr>
+                <w:b/>
+                <w:bCs/>
+                <w:sz w:val="28"/>
+                <w:szCs w:val="28"/>
+              </w:rPr>
+              <w:t>.</w:t>
+            </w:r>
+            <w:r>
+              <w:rPr>
+                <w:b/>
+                <w:bCs/>
+                <w:sz w:val="28"/>
+                <w:szCs w:val="28"/>
+              </w:rPr>
+              <w:t xml:space="preserve">leer </w:t>
+            </w:r>
+            <w:proofErr w:type="spellStart"/>
+            <w:r>
+              <w:rPr>
+                <w:b/>
+                <w:bCs/>
+                <w:sz w:val="28"/>
+                <w:szCs w:val="28"/>
+              </w:rPr>
+              <w:t>posx</w:t>
+            </w:r>
+            <w:proofErr w:type="spellEnd"/>
+          </w:p>
+          <w:p>
+            <w:pPr>
+              <w:rPr>
+                <w:b/>
+                <w:bCs/>
+                <w:sz w:val="28"/>
+                <w:szCs w:val="28"/>
+              </w:rPr>
+            </w:pPr>
+            <w:r>
+              <w:rPr>
+                <w:b/>
+                <w:bCs/>
+                <w:sz w:val="28"/>
+                <w:szCs w:val="28"/>
+              </w:rPr>
+              <w:t xml:space="preserve">4.leer </w:t>
+            </w:r>
+            <w:proofErr w:type="spellStart"/>
+            <w:r>
+              <w:rPr>
+                <w:b/>
+                <w:bCs/>
+                <w:sz w:val="28"/>
+                <w:szCs w:val="28"/>
+              </w:rPr>
+              <w:t>posy</w:t>
+            </w:r>
+            <w:proofErr w:type="spellEnd"/>
+          </w:p>
+          <w:p>
+            <w:pPr>
+              <w:rPr>
+                <w:b/>
+                <w:bCs/>
+                <w:sz w:val="28"/>
+                <w:szCs w:val="28"/>
+              </w:rPr>
+            </w:pPr>
+            <w:r>
+              <w:rPr>
+                <w:b/>
+                <w:bCs/>
+                <w:sz w:val="28"/>
+                <w:szCs w:val="28"/>
+              </w:rPr>
+              <w:t xml:space="preserve">5.leer </w:t>
+            </w:r>
+            <w:proofErr w:type="spellStart"/>
+            <w:r>
+              <w:rPr>
+                <w:b/>
+                <w:bCs/>
+                <w:sz w:val="28"/>
+                <w:szCs w:val="28"/>
+              </w:rPr>
+              <w:t>escalon</w:t>
+            </w:r>
+            <w:proofErr w:type="spellEnd"/>
+          </w:p>
+          <w:p>
+            <w:pPr>
+              <w:rPr>
+                <w:b/>
+                <w:bCs/>
+                <w:sz w:val="28"/>
+                <w:szCs w:val="28"/>
+              </w:rPr>
+            </w:pPr>
+            <w:r>
+              <w:rPr>
+                <w:b/>
+                <w:bCs/>
+                <w:sz w:val="28"/>
+                <w:szCs w:val="28"/>
+              </w:rPr>
+              <w:t xml:space="preserve">6.contador </w:t>
+            </w:r>
+            <w:r>
+              <w:rPr>
+                <w:rFonts w:cstheme="minorHAnsi"/>
+                <w:b/>
+                <w:bCs/>
+                <w:sz w:val="28"/>
+                <w:szCs w:val="28"/>
+              </w:rPr>
+              <w:t>←</w:t>
+            </w:r>
+            <w:r>
+              <w:rPr>
+                <w:b/>
+                <w:bCs/>
+                <w:sz w:val="28"/>
+                <w:szCs w:val="28"/>
+              </w:rPr>
+              <w:t xml:space="preserve"> 0 </w:t>
+            </w:r>
+          </w:p>
+          <w:p>
+            <w:pPr>
+              <w:rPr>
+                <w:b/>
+                <w:bCs/>
+                <w:sz w:val="28"/>
+                <w:szCs w:val="28"/>
+              </w:rPr>
+            </w:pPr>
+            <w:r>
+              <w:rPr>
+                <w:b/>
+                <w:bCs/>
+                <w:sz w:val="28"/>
+                <w:szCs w:val="28"/>
+              </w:rPr>
+              <w:t xml:space="preserve">7.contador1 </w:t>
+            </w:r>
+            <w:r>
+              <w:rPr>
+                <w:rFonts w:cstheme="minorHAnsi"/>
+                <w:b/>
+                <w:bCs/>
+                <w:sz w:val="28"/>
+                <w:szCs w:val="28"/>
+              </w:rPr>
+              <w:t>←</w:t>
+            </w:r>
+            <w:r>
+              <w:rPr>
+                <w:b/>
+                <w:bCs/>
+                <w:sz w:val="28"/>
+                <w:szCs w:val="28"/>
+              </w:rPr>
+              <w:t xml:space="preserve"> 0</w:t>
+            </w:r>
+          </w:p>
+          <w:p>
+            <w:pPr>
+              <w:rPr>
+                <w:b/>
+                <w:bCs/>
+                <w:sz w:val="28"/>
+                <w:szCs w:val="28"/>
+              </w:rPr>
+            </w:pPr>
+            <w:r>
+              <w:rPr>
+                <w:b/>
+                <w:bCs/>
+                <w:sz w:val="28"/>
+                <w:szCs w:val="28"/>
+              </w:rPr>
+              <w:t>8.while(contador1&lt;escalones)</w:t>
+            </w:r>
+          </w:p>
+          <w:p>
+            <w:pPr>
+              <w:rPr>
+                <w:b/>
+                <w:bCs/>
+                <w:sz w:val="28"/>
+                <w:szCs w:val="28"/>
+              </w:rPr>
+            </w:pPr>
+            <w:r>
+              <w:rPr>
+                <w:b/>
+                <w:bCs/>
+                <w:sz w:val="28"/>
+                <w:szCs w:val="28"/>
+              </w:rPr>
+              <w:t>9.line(</w:t>
+            </w:r>
+            <w:proofErr w:type="spellStart"/>
+            <w:proofErr w:type="gramStart"/>
+            <w:r>
+              <w:rPr>
+                <w:b/>
+                <w:bCs/>
+                <w:sz w:val="28"/>
+                <w:szCs w:val="28"/>
+              </w:rPr>
+              <w:t>posx,posy</w:t>
+            </w:r>
+            <w:proofErr w:type="gramEnd"/>
+            <w:r>
+              <w:rPr>
+                <w:b/>
+                <w:bCs/>
+                <w:sz w:val="28"/>
+                <w:szCs w:val="28"/>
+              </w:rPr>
+              <w:t>,escalon,escalon</w:t>
+            </w:r>
+            <w:proofErr w:type="spellEnd"/>
+            <w:r>
+              <w:rPr>
+                <w:b/>
+                <w:bCs/>
+                <w:sz w:val="28"/>
+                <w:szCs w:val="28"/>
+              </w:rPr>
+              <w:t>)</w:t>
+            </w:r>
+          </w:p>
+          <w:p>
+            <w:pPr>
+              <w:rPr>
+                <w:b/>
+                <w:bCs/>
+                <w:sz w:val="28"/>
+                <w:szCs w:val="28"/>
+              </w:rPr>
+            </w:pPr>
+            <w:r>
+              <w:rPr>
+                <w:b/>
+                <w:bCs/>
+                <w:sz w:val="28"/>
+                <w:szCs w:val="28"/>
+              </w:rPr>
+              <w:t>10.contador1++</w:t>
+            </w:r>
+          </w:p>
+          <w:p>
+            <w:pPr>
+              <w:rPr>
+                <w:b/>
+                <w:bCs/>
+                <w:sz w:val="28"/>
+                <w:szCs w:val="28"/>
+              </w:rPr>
+            </w:pPr>
+            <w:r>
+              <w:rPr>
+                <w:b/>
+                <w:bCs/>
+                <w:sz w:val="28"/>
+                <w:szCs w:val="28"/>
+              </w:rPr>
+              <w:t>11.</w:t>
+            </w:r>
+            <w:r>
+              <w:rPr>
+                <w:b/>
+                <w:bCs/>
+                <w:sz w:val="28"/>
+                <w:szCs w:val="28"/>
+              </w:rPr>
+              <w:t>while()</w:t>
+            </w:r>
+          </w:p>
+        </w:tc>
+      </w:tr>
+    </w:tbl>
+    <w:p>
+      <w:pPr>
+        <w:rPr>
+          <w:b/>
+          <w:bCs/>
+          <w:sz w:val="28"/>
+          <w:szCs w:val="28"/>
+        </w:rPr>
+      </w:pPr>
+    </w:p>
+    <w:p>
+      <w:pPr>
+        <w:rPr>
+          <w:b/>
+          <w:bCs/>
+          <w:sz w:val="28"/>
+          <w:szCs w:val="28"/>
+        </w:rPr>
+      </w:pPr>
+      <w:r>
+        <w:rPr>
+          <w:b/>
+          <w:bCs/>
+          <w:sz w:val="28"/>
+          <w:szCs w:val="28"/>
+        </w:rPr>
+        <w:t xml:space="preserve"> </w:t>
       </w:r>
     </w:p>
     <w:p>

--- a/evaluacion_analisis_diseño.docx
+++ b/evaluacion_analisis_diseño.docx
@@ -11606,19 +11606,215 @@
               </w:rPr>
               <w:t>11.</w:t>
             </w:r>
-            <w:r>
-              <w:rPr>
-                <w:b/>
-                <w:bCs/>
-                <w:sz w:val="28"/>
-                <w:szCs w:val="28"/>
-              </w:rPr>
-              <w:t>while()</w:t>
+            <w:proofErr w:type="gramStart"/>
+            <w:r>
+              <w:rPr>
+                <w:b/>
+                <w:bCs/>
+                <w:sz w:val="28"/>
+                <w:szCs w:val="28"/>
+              </w:rPr>
+              <w:t>while(</w:t>
+            </w:r>
+            <w:proofErr w:type="gramEnd"/>
+            <w:r>
+              <w:rPr>
+                <w:b/>
+                <w:bCs/>
+                <w:sz w:val="28"/>
+                <w:szCs w:val="28"/>
+              </w:rPr>
+              <w:t>)</w:t>
             </w:r>
           </w:p>
         </w:tc>
       </w:tr>
     </w:tbl>
+    <w:p>
+      <w:pPr>
+        <w:rPr>
+          <w:b/>
+          <w:bCs/>
+          <w:sz w:val="28"/>
+          <w:szCs w:val="28"/>
+        </w:rPr>
+      </w:pPr>
+    </w:p>
+    <w:p>
+      <w:pPr>
+        <w:rPr>
+          <w:b/>
+          <w:bCs/>
+          <w:sz w:val="28"/>
+          <w:szCs w:val="28"/>
+        </w:rPr>
+      </w:pPr>
+      <w:r>
+        <w:rPr>
+          <w:b/>
+          <w:bCs/>
+          <w:sz w:val="28"/>
+          <w:szCs w:val="28"/>
+        </w:rPr>
+        <w:t>Captura</w:t>
+      </w:r>
+    </w:p>
+    <w:p>
+      <w:pPr>
+        <w:rPr>
+          <w:b/>
+          <w:bCs/>
+          <w:sz w:val="28"/>
+          <w:szCs w:val="28"/>
+        </w:rPr>
+      </w:pPr>
+    </w:p>
+    <w:p>
+      <w:pPr>
+        <w:rPr>
+          <w:b/>
+          <w:bCs/>
+          <w:sz w:val="28"/>
+          <w:szCs w:val="28"/>
+        </w:rPr>
+      </w:pPr>
+      <w:r>
+        <w:rPr>
+          <w:b/>
+          <w:bCs/>
+          <w:sz w:val="28"/>
+          <w:szCs w:val="28"/>
+          <w:u w:val="single"/>
+        </w:rPr>
+        <w:t>Ejercicio22:</w:t>
+      </w:r>
+    </w:p>
+    <w:p>
+      <w:pPr>
+        <w:rPr>
+          <w:b/>
+          <w:bCs/>
+          <w:sz w:val="28"/>
+          <w:szCs w:val="28"/>
+        </w:rPr>
+      </w:pPr>
+      <w:r>
+        <w:rPr>
+          <w:b/>
+          <w:bCs/>
+          <w:sz w:val="28"/>
+          <w:szCs w:val="28"/>
+        </w:rPr>
+        <w:t>Análisis</w:t>
+      </w:r>
+    </w:p>
+    <w:p>
+      <w:pPr>
+        <w:rPr>
+          <w:b/>
+          <w:bCs/>
+          <w:sz w:val="28"/>
+          <w:szCs w:val="28"/>
+        </w:rPr>
+      </w:pPr>
+      <w:r>
+        <w:rPr>
+          <w:b/>
+          <w:bCs/>
+          <w:sz w:val="28"/>
+          <w:szCs w:val="28"/>
+        </w:rPr>
+        <w:t xml:space="preserve">Especificación del problema: se deben dibujar cinco líneas horizontales y en líneas de por medio se deben dibujar círculos con coloreas aleatorios </w:t>
+      </w:r>
+    </w:p>
+    <w:p>
+      <w:pPr>
+        <w:rPr>
+          <w:b/>
+          <w:bCs/>
+          <w:sz w:val="28"/>
+          <w:szCs w:val="28"/>
+        </w:rPr>
+      </w:pPr>
+      <w:r>
+        <w:rPr>
+          <w:b/>
+          <w:bCs/>
+          <w:sz w:val="28"/>
+          <w:szCs w:val="28"/>
+        </w:rPr>
+        <w:t>Datos de entrada:</w:t>
+      </w:r>
+    </w:p>
+    <w:p>
+      <w:pPr>
+        <w:rPr>
+          <w:b/>
+          <w:bCs/>
+          <w:sz w:val="28"/>
+          <w:szCs w:val="28"/>
+        </w:rPr>
+      </w:pPr>
+      <w:proofErr w:type="spellStart"/>
+      <w:r>
+        <w:rPr>
+          <w:b/>
+          <w:bCs/>
+          <w:sz w:val="28"/>
+          <w:szCs w:val="28"/>
+        </w:rPr>
+        <w:t>Cant_</w:t>
+      </w:r>
+      <w:proofErr w:type="gramStart"/>
+      <w:r>
+        <w:rPr>
+          <w:b/>
+          <w:bCs/>
+          <w:sz w:val="28"/>
+          <w:szCs w:val="28"/>
+        </w:rPr>
+        <w:t>lineas,cant</w:t>
+      </w:r>
+      <w:proofErr w:type="gramEnd"/>
+      <w:r>
+        <w:rPr>
+          <w:b/>
+          <w:bCs/>
+          <w:sz w:val="28"/>
+          <w:szCs w:val="28"/>
+        </w:rPr>
+        <w:t>_circulos</w:t>
+      </w:r>
+      <w:proofErr w:type="spellEnd"/>
+      <w:r>
+        <w:rPr>
+          <w:b/>
+          <w:bCs/>
+          <w:sz w:val="28"/>
+          <w:szCs w:val="28"/>
+        </w:rPr>
+        <w:t>: entero</w:t>
+      </w:r>
+    </w:p>
+    <w:p>
+      <w:pPr>
+        <w:rPr>
+          <w:b/>
+          <w:bCs/>
+          <w:sz w:val="28"/>
+          <w:szCs w:val="28"/>
+        </w:rPr>
+      </w:pPr>
+      <w:r>
+        <w:rPr>
+          <w:b/>
+          <w:bCs/>
+          <w:sz w:val="28"/>
+          <w:szCs w:val="28"/>
+        </w:rPr>
+        <w:t>Datos salida:</w:t>
+      </w:r>
+    </w:p>
     <w:p>
       <w:pPr>
         <w:rPr>

--- a/evaluacion_analisis_diseño.docx
+++ b/evaluacion_analisis_diseño.docx
@@ -11763,27 +11763,7 @@
           <w:sz w:val="28"/>
           <w:szCs w:val="28"/>
         </w:rPr>
-        <w:t>Cant_</w:t>
-      </w:r>
-      <w:proofErr w:type="gramStart"/>
-      <w:r>
-        <w:rPr>
-          <w:b/>
-          <w:bCs/>
-          <w:sz w:val="28"/>
-          <w:szCs w:val="28"/>
-        </w:rPr>
-        <w:t>lineas,cant</w:t>
-      </w:r>
-      <w:proofErr w:type="gramEnd"/>
-      <w:r>
-        <w:rPr>
-          <w:b/>
-          <w:bCs/>
-          <w:sz w:val="28"/>
-          <w:szCs w:val="28"/>
-        </w:rPr>
-        <w:t>_circulos</w:t>
+        <w:t>Cant_lineas</w:t>
       </w:r>
       <w:proofErr w:type="spellEnd"/>
       <w:r>
@@ -11793,6 +11773,35 @@
           <w:sz w:val="28"/>
           <w:szCs w:val="28"/>
         </w:rPr>
+        <w:t>,</w:t>
+      </w:r>
+      <w:r>
+        <w:rPr>
+          <w:b/>
+          <w:bCs/>
+          <w:sz w:val="28"/>
+          <w:szCs w:val="28"/>
+        </w:rPr>
+        <w:t xml:space="preserve"> </w:t>
+      </w:r>
+      <w:proofErr w:type="spellStart"/>
+      <w:r>
+        <w:rPr>
+          <w:b/>
+          <w:bCs/>
+          <w:sz w:val="28"/>
+          <w:szCs w:val="28"/>
+        </w:rPr>
+        <w:t>cant_circulos</w:t>
+      </w:r>
+      <w:proofErr w:type="spellEnd"/>
+      <w:r>
+        <w:rPr>
+          <w:b/>
+          <w:bCs/>
+          <w:sz w:val="28"/>
+          <w:szCs w:val="28"/>
+        </w:rPr>
         <w:t>: entero</w:t>
       </w:r>
     </w:p>
@@ -11814,6 +11823,163 @@
         </w:rPr>
         <w:t>Datos salida:</w:t>
       </w:r>
+    </w:p>
+    <w:p>
+      <w:pPr>
+        <w:rPr>
+          <w:b/>
+          <w:bCs/>
+          <w:sz w:val="28"/>
+          <w:szCs w:val="28"/>
+        </w:rPr>
+      </w:pPr>
+      <w:r>
+        <w:rPr>
+          <w:b/>
+          <w:bCs/>
+          <w:sz w:val="28"/>
+          <w:szCs w:val="28"/>
+        </w:rPr>
+        <w:t>// las líneas y círculos dibujados</w:t>
+      </w:r>
+    </w:p>
+    <w:p>
+      <w:pPr>
+        <w:rPr>
+          <w:b/>
+          <w:bCs/>
+          <w:sz w:val="28"/>
+          <w:szCs w:val="28"/>
+        </w:rPr>
+      </w:pPr>
+      <w:r>
+        <w:rPr>
+          <w:b/>
+          <w:bCs/>
+          <w:sz w:val="28"/>
+          <w:szCs w:val="28"/>
+        </w:rPr>
+        <w:t>Diseño</w:t>
+      </w:r>
+    </w:p>
+    <w:tbl>
+      <w:tblPr>
+        <w:tblStyle w:val="Tablaconcuadrcula"/>
+        <w:tblW w:w="0" w:type="auto"/>
+        <w:tblLook w:val="04A0" w:firstRow="1" w:lastRow="0" w:firstColumn="1" w:lastColumn="0" w:noHBand="0" w:noVBand="1"/>
+      </w:tblPr>
+      <w:tblGrid>
+        <w:gridCol w:w="8494"/>
+      </w:tblGrid>
+      <w:tr>
+        <w:tc>
+          <w:tcPr>
+            <w:tcW w:w="8494" w:type="dxa"/>
+          </w:tcPr>
+          <w:p>
+            <w:pPr>
+              <w:rPr>
+                <w:b/>
+                <w:bCs/>
+                <w:sz w:val="28"/>
+                <w:szCs w:val="28"/>
+              </w:rPr>
+            </w:pPr>
+            <w:r>
+              <w:rPr>
+                <w:b/>
+                <w:bCs/>
+                <w:sz w:val="28"/>
+                <w:szCs w:val="28"/>
+              </w:rPr>
+              <w:t>Entidad que resuelve el problema: lienzo</w:t>
+            </w:r>
+          </w:p>
+        </w:tc>
+      </w:tr>
+      <w:tr>
+        <w:tc>
+          <w:tcPr>
+            <w:tcW w:w="8494" w:type="dxa"/>
+          </w:tcPr>
+          <w:p>
+            <w:pPr>
+              <w:rPr>
+                <w:b/>
+                <w:bCs/>
+                <w:sz w:val="28"/>
+                <w:szCs w:val="28"/>
+              </w:rPr>
+            </w:pPr>
+            <w:r>
+              <w:rPr>
+                <w:b/>
+                <w:bCs/>
+                <w:sz w:val="28"/>
+                <w:szCs w:val="28"/>
+              </w:rPr>
+              <w:t xml:space="preserve">Variables </w:t>
+            </w:r>
+          </w:p>
+          <w:p>
+            <w:pPr>
+              <w:rPr>
+                <w:b/>
+                <w:bCs/>
+                <w:sz w:val="28"/>
+                <w:szCs w:val="28"/>
+              </w:rPr>
+            </w:pPr>
+            <w:proofErr w:type="spellStart"/>
+            <w:r>
+              <w:rPr>
+                <w:b/>
+                <w:bCs/>
+                <w:sz w:val="28"/>
+                <w:szCs w:val="28"/>
+              </w:rPr>
+              <w:t>Cant_lineas</w:t>
+            </w:r>
+            <w:proofErr w:type="spellEnd"/>
+            <w:r>
+              <w:rPr>
+                <w:b/>
+                <w:bCs/>
+                <w:sz w:val="28"/>
+                <w:szCs w:val="28"/>
+              </w:rPr>
+              <w:t>, cant_circulos</w:t>
+            </w:r>
+          </w:p>
+        </w:tc>
+      </w:tr>
+      <w:tr>
+        <w:tc>
+          <w:tcPr>
+            <w:tcW w:w="8494" w:type="dxa"/>
+          </w:tcPr>
+          <w:p>
+            <w:pPr>
+              <w:rPr>
+                <w:b/>
+                <w:bCs/>
+                <w:sz w:val="28"/>
+                <w:szCs w:val="28"/>
+              </w:rPr>
+            </w:pPr>
+          </w:p>
+        </w:tc>
+      </w:tr>
+    </w:tbl>
+    <w:p>
+      <w:pPr>
+        <w:rPr>
+          <w:b/>
+          <w:bCs/>
+          <w:sz w:val="28"/>
+          <w:szCs w:val="28"/>
+        </w:rPr>
+      </w:pPr>
     </w:p>
     <w:p>
       <w:pPr>

--- a/evaluacion_analisis_diseño.docx
+++ b/evaluacion_analisis_diseño.docx
@@ -11763,7 +11763,25 @@
           <w:sz w:val="28"/>
           <w:szCs w:val="28"/>
         </w:rPr>
-        <w:t>Cant_lineas</w:t>
+        <w:t>D</w:t>
+      </w:r>
+      <w:r>
+        <w:rPr>
+          <w:b/>
+          <w:bCs/>
+          <w:sz w:val="28"/>
+          <w:szCs w:val="28"/>
+        </w:rPr>
+        <w:t>istancia</w:t>
+      </w:r>
+      <w:r>
+        <w:rPr>
+          <w:b/>
+          <w:bCs/>
+          <w:sz w:val="28"/>
+          <w:szCs w:val="28"/>
+        </w:rPr>
+        <w:t>_lineas</w:t>
       </w:r>
       <w:proofErr w:type="spellEnd"/>
       <w:r>
@@ -11792,7 +11810,16 @@
           <w:sz w:val="28"/>
           <w:szCs w:val="28"/>
         </w:rPr>
-        <w:t>cant_circulos</w:t>
+        <w:t>separacion</w:t>
+      </w:r>
+      <w:r>
+        <w:rPr>
+          <w:b/>
+          <w:bCs/>
+          <w:sz w:val="28"/>
+          <w:szCs w:val="28"/>
+        </w:rPr>
+        <w:t>_circulos</w:t>
       </w:r>
       <w:proofErr w:type="spellEnd"/>
       <w:r>
@@ -11938,7 +11965,7 @@
                 <w:sz w:val="28"/>
                 <w:szCs w:val="28"/>
               </w:rPr>
-              <w:t>Cant_lineas</w:t>
+              <w:t>dist</w:t>
             </w:r>
             <w:proofErr w:type="spellEnd"/>
             <w:r>
@@ -11948,7 +11975,76 @@
                 <w:sz w:val="28"/>
                 <w:szCs w:val="28"/>
               </w:rPr>
-              <w:t>, cant_circulos</w:t>
+              <w:t xml:space="preserve">, </w:t>
+            </w:r>
+            <w:proofErr w:type="spellStart"/>
+            <w:r>
+              <w:rPr>
+                <w:b/>
+                <w:bCs/>
+                <w:sz w:val="28"/>
+                <w:szCs w:val="28"/>
+              </w:rPr>
+              <w:t>sep</w:t>
+            </w:r>
+            <w:proofErr w:type="spellEnd"/>
+            <w:r>
+              <w:rPr>
+                <w:b/>
+                <w:bCs/>
+                <w:sz w:val="28"/>
+                <w:szCs w:val="28"/>
+              </w:rPr>
+              <w:t xml:space="preserve">, </w:t>
+            </w:r>
+            <w:proofErr w:type="spellStart"/>
+            <w:r>
+              <w:rPr>
+                <w:b/>
+                <w:bCs/>
+                <w:sz w:val="28"/>
+                <w:szCs w:val="28"/>
+              </w:rPr>
+              <w:t>distSep</w:t>
+            </w:r>
+            <w:proofErr w:type="spellEnd"/>
+            <w:r>
+              <w:rPr>
+                <w:b/>
+                <w:bCs/>
+                <w:sz w:val="28"/>
+                <w:szCs w:val="28"/>
+              </w:rPr>
+              <w:t>, distSep</w:t>
+            </w:r>
+            <w:proofErr w:type="gramStart"/>
+            <w:r>
+              <w:rPr>
+                <w:b/>
+                <w:bCs/>
+                <w:sz w:val="28"/>
+                <w:szCs w:val="28"/>
+              </w:rPr>
+              <w:t>1</w:t>
+            </w:r>
+            <w:r>
+              <w:rPr>
+                <w:b/>
+                <w:bCs/>
+                <w:sz w:val="28"/>
+                <w:szCs w:val="28"/>
+              </w:rPr>
+              <w:t xml:space="preserve"> :</w:t>
+            </w:r>
+            <w:proofErr w:type="gramEnd"/>
+            <w:r>
+              <w:rPr>
+                <w:b/>
+                <w:bCs/>
+                <w:sz w:val="28"/>
+                <w:szCs w:val="28"/>
+              </w:rPr>
+              <w:t xml:space="preserve"> entero</w:t>
             </w:r>
           </w:p>
         </w:tc>
@@ -11967,6 +12063,53 @@
                 <w:szCs w:val="28"/>
               </w:rPr>
             </w:pPr>
+            <w:r>
+              <w:rPr>
+                <w:b/>
+                <w:bCs/>
+                <w:sz w:val="28"/>
+                <w:szCs w:val="28"/>
+              </w:rPr>
+              <w:t>Nombre del algoritmo:</w:t>
+            </w:r>
+          </w:p>
+          <w:p>
+            <w:pPr>
+              <w:rPr>
+                <w:b/>
+                <w:bCs/>
+                <w:sz w:val="28"/>
+                <w:szCs w:val="28"/>
+              </w:rPr>
+            </w:pPr>
+            <w:r>
+              <w:rPr>
+                <w:b/>
+                <w:bCs/>
+                <w:sz w:val="28"/>
+                <w:szCs w:val="28"/>
+              </w:rPr>
+              <w:t>Proceso del algoritmo:</w:t>
+            </w:r>
+          </w:p>
+          <w:p>
+            <w:pPr>
+              <w:rPr>
+                <w:b/>
+                <w:bCs/>
+                <w:sz w:val="28"/>
+                <w:szCs w:val="28"/>
+              </w:rPr>
+            </w:pPr>
+            <w:r>
+              <w:rPr>
+                <w:b/>
+                <w:bCs/>
+                <w:sz w:val="28"/>
+                <w:szCs w:val="28"/>
+              </w:rPr>
+              <w:t>1.leer</w:t>
+            </w:r>
           </w:p>
         </w:tc>
       </w:tr>

--- a/evaluacion_analisis_diseño.docx
+++ b/evaluacion_analisis_diseño.docx
@@ -10905,14 +10905,16 @@
           <w:bCs/>
           <w:sz w:val="28"/>
           <w:szCs w:val="28"/>
-        </w:rPr>
-      </w:pPr>
-      <w:r>
-        <w:rPr>
-          <w:b/>
-          <w:bCs/>
-          <w:sz w:val="28"/>
-          <w:szCs w:val="28"/>
+          <w:u w:val="single"/>
+        </w:rPr>
+      </w:pPr>
+      <w:r>
+        <w:rPr>
+          <w:b/>
+          <w:bCs/>
+          <w:sz w:val="28"/>
+          <w:szCs w:val="28"/>
+          <w:u w:val="single"/>
         </w:rPr>
         <w:t>Datos de entrada:</w:t>
       </w:r>
@@ -10943,14 +10945,16 @@
           <w:bCs/>
           <w:sz w:val="28"/>
           <w:szCs w:val="28"/>
-        </w:rPr>
-      </w:pPr>
-      <w:r>
-        <w:rPr>
-          <w:b/>
-          <w:bCs/>
-          <w:sz w:val="28"/>
-          <w:szCs w:val="28"/>
+          <w:u w:val="single"/>
+        </w:rPr>
+      </w:pPr>
+      <w:r>
+        <w:rPr>
+          <w:b/>
+          <w:bCs/>
+          <w:sz w:val="28"/>
+          <w:szCs w:val="28"/>
+          <w:u w:val="single"/>
         </w:rPr>
         <w:t>Datos de salida:</w:t>
       </w:r>
@@ -10981,14 +10985,16 @@
           <w:bCs/>
           <w:sz w:val="28"/>
           <w:szCs w:val="28"/>
-        </w:rPr>
-      </w:pPr>
-      <w:r>
-        <w:rPr>
-          <w:b/>
-          <w:bCs/>
-          <w:sz w:val="28"/>
-          <w:szCs w:val="28"/>
+          <w:u w:val="single"/>
+        </w:rPr>
+      </w:pPr>
+      <w:r>
+        <w:rPr>
+          <w:b/>
+          <w:bCs/>
+          <w:sz w:val="28"/>
+          <w:szCs w:val="28"/>
+          <w:u w:val="single"/>
         </w:rPr>
         <w:t>Proceso:</w:t>
       </w:r>
@@ -11019,14 +11025,16 @@
           <w:bCs/>
           <w:sz w:val="28"/>
           <w:szCs w:val="28"/>
-        </w:rPr>
-      </w:pPr>
-      <w:r>
-        <w:rPr>
-          <w:b/>
-          <w:bCs/>
-          <w:sz w:val="28"/>
-          <w:szCs w:val="28"/>
+          <w:u w:val="single"/>
+        </w:rPr>
+      </w:pPr>
+      <w:r>
+        <w:rPr>
+          <w:b/>
+          <w:bCs/>
+          <w:sz w:val="28"/>
+          <w:szCs w:val="28"/>
+          <w:u w:val="single"/>
         </w:rPr>
         <w:t>Diseño:</w:t>
       </w:r>
@@ -11061,21 +11069,26 @@
                 <w:sz w:val="28"/>
                 <w:szCs w:val="28"/>
               </w:rPr>
-              <w:t xml:space="preserve">Entidad que resuelve el </w:t>
-            </w:r>
-            <w:proofErr w:type="spellStart"/>
-            <w:proofErr w:type="gramStart"/>
-            <w:r>
-              <w:rPr>
-                <w:b/>
-                <w:bCs/>
-                <w:sz w:val="28"/>
-                <w:szCs w:val="28"/>
-              </w:rPr>
-              <w:t>problema:lienzo</w:t>
-            </w:r>
-            <w:proofErr w:type="spellEnd"/>
-            <w:proofErr w:type="gramEnd"/>
+              <w:t>Entidad que resuelve el problema:</w:t>
+            </w:r>
+            <w:r>
+              <w:rPr>
+                <w:b/>
+                <w:bCs/>
+                <w:sz w:val="28"/>
+                <w:szCs w:val="28"/>
+              </w:rPr>
+              <w:t xml:space="preserve"> </w:t>
+            </w:r>
+            <w:r>
+              <w:rPr>
+                <w:b/>
+                <w:bCs/>
+                <w:sz w:val="28"/>
+                <w:szCs w:val="28"/>
+              </w:rPr>
+              <w:t>lienzo</w:t>
+            </w:r>
           </w:p>
         </w:tc>
       </w:tr>
@@ -11668,6 +11681,49 @@
           <w:szCs w:val="28"/>
         </w:rPr>
       </w:pPr>
+      <w:r>
+        <w:rPr>
+          <w:b/>
+          <w:bCs/>
+          <w:sz w:val="28"/>
+          <w:szCs w:val="28"/>
+        </w:rPr>
+        <w:drawing>
+          <wp:inline distT="0" distB="0" distL="0" distR="0" wp14:anchorId="0C613EE9" wp14:editId="09B72FD0">
+            <wp:extent cx="3267531" cy="4353533"/>
+            <wp:effectExtent l="0" t="0" r="9525" b="9525"/>
+            <wp:docPr id="2132680542" name="Imagen 1"/>
+            <wp:cNvGraphicFramePr>
+              <a:graphicFrameLocks xmlns:a="http://schemas.openxmlformats.org/drawingml/2006/main" noChangeAspect="1"/>
+            </wp:cNvGraphicFramePr>
+            <a:graphic xmlns:a="http://schemas.openxmlformats.org/drawingml/2006/main">
+              <a:graphicData uri="http://schemas.openxmlformats.org/drawingml/2006/picture">
+                <pic:pic xmlns:pic="http://schemas.openxmlformats.org/drawingml/2006/picture">
+                  <pic:nvPicPr>
+                    <pic:cNvPr id="2132680542" name=""/>
+                    <pic:cNvPicPr/>
+                  </pic:nvPicPr>
+                  <pic:blipFill>
+                    <a:blip r:embed="rId22"/>
+                    <a:stretch>
+                      <a:fillRect/>
+                    </a:stretch>
+                  </pic:blipFill>
+                  <pic:spPr>
+                    <a:xfrm>
+                      <a:off x="0" y="0"/>
+                      <a:ext cx="3267531" cy="4353533"/>
+                    </a:xfrm>
+                    <a:prstGeom prst="rect">
+                      <a:avLst/>
+                    </a:prstGeom>
+                  </pic:spPr>
+                </pic:pic>
+              </a:graphicData>
+            </a:graphic>
+          </wp:inline>
+        </w:drawing>
+      </w:r>
     </w:p>
     <w:p>
       <w:pPr>
@@ -11696,14 +11752,16 @@
           <w:bCs/>
           <w:sz w:val="28"/>
           <w:szCs w:val="28"/>
-        </w:rPr>
-      </w:pPr>
-      <w:r>
-        <w:rPr>
-          <w:b/>
-          <w:bCs/>
-          <w:sz w:val="28"/>
-          <w:szCs w:val="28"/>
+          <w:u w:val="single"/>
+        </w:rPr>
+      </w:pPr>
+      <w:r>
+        <w:rPr>
+          <w:b/>
+          <w:bCs/>
+          <w:sz w:val="28"/>
+          <w:szCs w:val="28"/>
+          <w:u w:val="single"/>
         </w:rPr>
         <w:t>Análisis</w:t>
       </w:r>
@@ -11734,14 +11792,16 @@
           <w:bCs/>
           <w:sz w:val="28"/>
           <w:szCs w:val="28"/>
-        </w:rPr>
-      </w:pPr>
-      <w:r>
-        <w:rPr>
-          <w:b/>
-          <w:bCs/>
-          <w:sz w:val="28"/>
-          <w:szCs w:val="28"/>
+          <w:u w:val="single"/>
+        </w:rPr>
+      </w:pPr>
+      <w:r>
+        <w:rPr>
+          <w:b/>
+          <w:bCs/>
+          <w:sz w:val="28"/>
+          <w:szCs w:val="28"/>
+          <w:u w:val="single"/>
         </w:rPr>
         <w:t>Datos de entrada:</w:t>
       </w:r>
@@ -11839,14 +11899,16 @@
           <w:bCs/>
           <w:sz w:val="28"/>
           <w:szCs w:val="28"/>
-        </w:rPr>
-      </w:pPr>
-      <w:r>
-        <w:rPr>
-          <w:b/>
-          <w:bCs/>
-          <w:sz w:val="28"/>
-          <w:szCs w:val="28"/>
+          <w:u w:val="single"/>
+        </w:rPr>
+      </w:pPr>
+      <w:r>
+        <w:rPr>
+          <w:b/>
+          <w:bCs/>
+          <w:sz w:val="28"/>
+          <w:szCs w:val="28"/>
+          <w:u w:val="single"/>
         </w:rPr>
         <w:t>Datos salida:</w:t>
       </w:r>
@@ -12110,6 +12172,466 @@
               </w:rPr>
               <w:t>1.leer</w:t>
             </w:r>
+            <w:r>
+              <w:rPr>
+                <w:b/>
+                <w:bCs/>
+                <w:sz w:val="28"/>
+                <w:szCs w:val="28"/>
+              </w:rPr>
+              <w:t xml:space="preserve"> </w:t>
+            </w:r>
+            <w:proofErr w:type="spellStart"/>
+            <w:r>
+              <w:rPr>
+                <w:b/>
+                <w:bCs/>
+                <w:sz w:val="28"/>
+                <w:szCs w:val="28"/>
+              </w:rPr>
+              <w:t>dist</w:t>
+            </w:r>
+            <w:proofErr w:type="spellEnd"/>
+          </w:p>
+          <w:p>
+            <w:pPr>
+              <w:rPr>
+                <w:b/>
+                <w:bCs/>
+                <w:sz w:val="28"/>
+                <w:szCs w:val="28"/>
+              </w:rPr>
+            </w:pPr>
+            <w:r>
+              <w:rPr>
+                <w:b/>
+                <w:bCs/>
+                <w:sz w:val="28"/>
+                <w:szCs w:val="28"/>
+              </w:rPr>
+              <w:t xml:space="preserve">2.leer </w:t>
+            </w:r>
+            <w:proofErr w:type="spellStart"/>
+            <w:r>
+              <w:rPr>
+                <w:b/>
+                <w:bCs/>
+                <w:sz w:val="28"/>
+                <w:szCs w:val="28"/>
+              </w:rPr>
+              <w:t>sep</w:t>
+            </w:r>
+            <w:proofErr w:type="spellEnd"/>
+          </w:p>
+          <w:p>
+            <w:pPr>
+              <w:rPr>
+                <w:b/>
+                <w:bCs/>
+                <w:sz w:val="28"/>
+                <w:szCs w:val="28"/>
+              </w:rPr>
+            </w:pPr>
+            <w:r>
+              <w:rPr>
+                <w:b/>
+                <w:bCs/>
+                <w:sz w:val="28"/>
+                <w:szCs w:val="28"/>
+              </w:rPr>
+              <w:t xml:space="preserve">3.leer </w:t>
+            </w:r>
+            <w:proofErr w:type="spellStart"/>
+            <w:r>
+              <w:rPr>
+                <w:b/>
+                <w:bCs/>
+                <w:sz w:val="28"/>
+                <w:szCs w:val="28"/>
+              </w:rPr>
+              <w:t>distSep</w:t>
+            </w:r>
+            <w:proofErr w:type="spellEnd"/>
+          </w:p>
+          <w:p>
+            <w:pPr>
+              <w:rPr>
+                <w:b/>
+                <w:bCs/>
+                <w:sz w:val="28"/>
+                <w:szCs w:val="28"/>
+              </w:rPr>
+            </w:pPr>
+            <w:r>
+              <w:rPr>
+                <w:b/>
+                <w:bCs/>
+                <w:sz w:val="28"/>
+                <w:szCs w:val="28"/>
+              </w:rPr>
+              <w:t>4.leer distSep1</w:t>
+            </w:r>
+          </w:p>
+          <w:p>
+            <w:pPr>
+              <w:rPr>
+                <w:b/>
+                <w:bCs/>
+                <w:sz w:val="28"/>
+                <w:szCs w:val="28"/>
+              </w:rPr>
+            </w:pPr>
+            <w:r>
+              <w:rPr>
+                <w:b/>
+                <w:bCs/>
+                <w:sz w:val="28"/>
+                <w:szCs w:val="28"/>
+              </w:rPr>
+              <w:t>5. do {</w:t>
+            </w:r>
+          </w:p>
+          <w:p>
+            <w:pPr>
+              <w:rPr>
+                <w:b/>
+                <w:bCs/>
+                <w:sz w:val="28"/>
+                <w:szCs w:val="28"/>
+              </w:rPr>
+            </w:pPr>
+            <w:r>
+              <w:rPr>
+                <w:b/>
+                <w:bCs/>
+                <w:sz w:val="28"/>
+                <w:szCs w:val="28"/>
+              </w:rPr>
+              <w:t>6. line(</w:t>
+            </w:r>
+            <w:proofErr w:type="gramStart"/>
+            <w:r>
+              <w:rPr>
+                <w:b/>
+                <w:bCs/>
+                <w:sz w:val="28"/>
+                <w:szCs w:val="28"/>
+              </w:rPr>
+              <w:t>0,dist</w:t>
+            </w:r>
+            <w:proofErr w:type="gramEnd"/>
+            <w:r>
+              <w:rPr>
+                <w:b/>
+                <w:bCs/>
+                <w:sz w:val="28"/>
+                <w:szCs w:val="28"/>
+              </w:rPr>
+              <w:t>,width,dist)}</w:t>
+            </w:r>
+          </w:p>
+          <w:p>
+            <w:pPr>
+              <w:rPr>
+                <w:b/>
+                <w:bCs/>
+                <w:sz w:val="28"/>
+                <w:szCs w:val="28"/>
+              </w:rPr>
+            </w:pPr>
+            <w:r>
+              <w:rPr>
+                <w:b/>
+                <w:bCs/>
+                <w:sz w:val="28"/>
+                <w:szCs w:val="28"/>
+              </w:rPr>
+              <w:t>7.elipse(sep,75,50,50)</w:t>
+            </w:r>
+          </w:p>
+          <w:p>
+            <w:pPr>
+              <w:rPr>
+                <w:b/>
+                <w:bCs/>
+                <w:sz w:val="28"/>
+                <w:szCs w:val="28"/>
+              </w:rPr>
+            </w:pPr>
+            <w:r>
+              <w:rPr>
+                <w:b/>
+                <w:bCs/>
+                <w:sz w:val="28"/>
+                <w:szCs w:val="28"/>
+              </w:rPr>
+              <w:t>8.ellipse(</w:t>
+            </w:r>
+            <w:proofErr w:type="gramStart"/>
+            <w:r>
+              <w:rPr>
+                <w:b/>
+                <w:bCs/>
+                <w:sz w:val="28"/>
+                <w:szCs w:val="28"/>
+              </w:rPr>
+              <w:t>sep,distSep</w:t>
+            </w:r>
+            <w:proofErr w:type="gramEnd"/>
+            <w:r>
+              <w:rPr>
+                <w:b/>
+                <w:bCs/>
+                <w:sz w:val="28"/>
+                <w:szCs w:val="28"/>
+              </w:rPr>
+              <w:t>,50,50)</w:t>
+            </w:r>
+          </w:p>
+          <w:p>
+            <w:pPr>
+              <w:rPr>
+                <w:b/>
+                <w:bCs/>
+                <w:sz w:val="28"/>
+                <w:szCs w:val="28"/>
+              </w:rPr>
+            </w:pPr>
+            <w:r>
+              <w:rPr>
+                <w:b/>
+                <w:bCs/>
+                <w:sz w:val="28"/>
+                <w:szCs w:val="28"/>
+              </w:rPr>
+              <w:t>9.ellipse(</w:t>
+            </w:r>
+            <w:proofErr w:type="gramStart"/>
+            <w:r>
+              <w:rPr>
+                <w:b/>
+                <w:bCs/>
+                <w:sz w:val="28"/>
+                <w:szCs w:val="28"/>
+              </w:rPr>
+              <w:t>sep,distSep</w:t>
+            </w:r>
+            <w:proofErr w:type="gramEnd"/>
+            <w:r>
+              <w:rPr>
+                <w:b/>
+                <w:bCs/>
+                <w:sz w:val="28"/>
+                <w:szCs w:val="28"/>
+              </w:rPr>
+              <w:t>,50,50)</w:t>
+            </w:r>
+          </w:p>
+          <w:p>
+            <w:pPr>
+              <w:rPr>
+                <w:b/>
+                <w:bCs/>
+                <w:sz w:val="28"/>
+                <w:szCs w:val="28"/>
+              </w:rPr>
+            </w:pPr>
+            <w:r>
+              <w:rPr>
+                <w:b/>
+                <w:bCs/>
+                <w:sz w:val="28"/>
+                <w:szCs w:val="28"/>
+              </w:rPr>
+              <w:t xml:space="preserve">10.relleno </w:t>
+            </w:r>
+            <w:proofErr w:type="spellStart"/>
+            <w:r>
+              <w:rPr>
+                <w:b/>
+                <w:bCs/>
+                <w:sz w:val="28"/>
+                <w:szCs w:val="28"/>
+              </w:rPr>
+              <w:t>random</w:t>
+            </w:r>
+            <w:proofErr w:type="spellEnd"/>
+          </w:p>
+          <w:p>
+            <w:pPr>
+              <w:rPr>
+                <w:b/>
+                <w:bCs/>
+                <w:sz w:val="28"/>
+                <w:szCs w:val="28"/>
+              </w:rPr>
+            </w:pPr>
+            <w:r>
+              <w:rPr>
+                <w:b/>
+                <w:bCs/>
+                <w:sz w:val="28"/>
+                <w:szCs w:val="28"/>
+              </w:rPr>
+              <w:t>11.dist+=100</w:t>
+            </w:r>
+          </w:p>
+          <w:p>
+            <w:pPr>
+              <w:rPr>
+                <w:b/>
+                <w:bCs/>
+                <w:sz w:val="28"/>
+                <w:szCs w:val="28"/>
+              </w:rPr>
+            </w:pPr>
+            <w:r>
+              <w:rPr>
+                <w:b/>
+                <w:bCs/>
+                <w:sz w:val="28"/>
+                <w:szCs w:val="28"/>
+              </w:rPr>
+              <w:t>12.sep+=120</w:t>
+            </w:r>
+          </w:p>
+          <w:p>
+            <w:pPr>
+              <w:rPr>
+                <w:b/>
+                <w:bCs/>
+                <w:sz w:val="28"/>
+                <w:szCs w:val="28"/>
+              </w:rPr>
+            </w:pPr>
+            <w:r>
+              <w:rPr>
+                <w:b/>
+                <w:bCs/>
+                <w:sz w:val="28"/>
+                <w:szCs w:val="28"/>
+              </w:rPr>
+              <w:t>13.distSep=distSep0</w:t>
+            </w:r>
+          </w:p>
+          <w:p>
+            <w:pPr>
+              <w:rPr>
+                <w:b/>
+                <w:bCs/>
+                <w:sz w:val="28"/>
+                <w:szCs w:val="28"/>
+              </w:rPr>
+            </w:pPr>
+            <w:r>
+              <w:rPr>
+                <w:b/>
+                <w:bCs/>
+                <w:sz w:val="28"/>
+                <w:szCs w:val="28"/>
+              </w:rPr>
+              <w:t>14.distSep1=distSep1+0</w:t>
+            </w:r>
+          </w:p>
+          <w:p>
+            <w:pPr>
+              <w:rPr>
+                <w:b/>
+                <w:bCs/>
+                <w:sz w:val="28"/>
+                <w:szCs w:val="28"/>
+              </w:rPr>
+            </w:pPr>
+            <w:r>
+              <w:rPr>
+                <w:b/>
+                <w:bCs/>
+                <w:sz w:val="28"/>
+                <w:szCs w:val="28"/>
+              </w:rPr>
+              <w:t xml:space="preserve">15. </w:t>
+            </w:r>
+            <w:proofErr w:type="spellStart"/>
+            <w:proofErr w:type="gramStart"/>
+            <w:r>
+              <w:rPr>
+                <w:b/>
+                <w:bCs/>
+                <w:sz w:val="28"/>
+                <w:szCs w:val="28"/>
+              </w:rPr>
+              <w:t>while</w:t>
+            </w:r>
+            <w:proofErr w:type="spellEnd"/>
+            <w:r>
+              <w:rPr>
+                <w:b/>
+                <w:bCs/>
+                <w:sz w:val="28"/>
+                <w:szCs w:val="28"/>
+              </w:rPr>
+              <w:t>(</w:t>
+            </w:r>
+            <w:proofErr w:type="spellStart"/>
+            <w:proofErr w:type="gramEnd"/>
+            <w:r>
+              <w:rPr>
+                <w:b/>
+                <w:bCs/>
+                <w:sz w:val="28"/>
+                <w:szCs w:val="28"/>
+              </w:rPr>
+              <w:t>dist</w:t>
+            </w:r>
+            <w:proofErr w:type="spellEnd"/>
+            <w:r>
+              <w:rPr>
+                <w:b/>
+                <w:bCs/>
+                <w:sz w:val="28"/>
+                <w:szCs w:val="28"/>
+              </w:rPr>
+              <w:t xml:space="preserve">&lt;600 &amp;&amp; </w:t>
+            </w:r>
+            <w:proofErr w:type="spellStart"/>
+            <w:r>
+              <w:rPr>
+                <w:b/>
+                <w:bCs/>
+                <w:sz w:val="28"/>
+                <w:szCs w:val="28"/>
+              </w:rPr>
+              <w:t>sep</w:t>
+            </w:r>
+            <w:proofErr w:type="spellEnd"/>
+            <w:r>
+              <w:rPr>
+                <w:b/>
+                <w:bCs/>
+                <w:sz w:val="28"/>
+                <w:szCs w:val="28"/>
+              </w:rPr>
+              <w:t>&lt;600)</w:t>
+            </w:r>
+          </w:p>
+          <w:p>
+            <w:pPr>
+              <w:rPr>
+                <w:b/>
+                <w:bCs/>
+                <w:sz w:val="28"/>
+                <w:szCs w:val="28"/>
+              </w:rPr>
+            </w:pPr>
+            <w:r>
+              <w:rPr>
+                <w:b/>
+                <w:bCs/>
+                <w:sz w:val="28"/>
+                <w:szCs w:val="28"/>
+              </w:rPr>
+              <w:t>16.fin</w:t>
+            </w:r>
           </w:p>
         </w:tc>
       </w:tr>
@@ -12123,6 +12645,88 @@
           <w:szCs w:val="28"/>
         </w:rPr>
       </w:pPr>
+    </w:p>
+    <w:p>
+      <w:pPr>
+        <w:rPr>
+          <w:b/>
+          <w:bCs/>
+          <w:sz w:val="28"/>
+          <w:szCs w:val="28"/>
+        </w:rPr>
+      </w:pPr>
+      <w:r>
+        <w:rPr>
+          <w:b/>
+          <w:bCs/>
+          <w:sz w:val="28"/>
+          <w:szCs w:val="28"/>
+        </w:rPr>
+        <w:t>Captura</w:t>
+      </w:r>
+    </w:p>
+    <w:p>
+      <w:pPr>
+        <w:rPr>
+          <w:b/>
+          <w:bCs/>
+          <w:sz w:val="28"/>
+          <w:szCs w:val="28"/>
+        </w:rPr>
+      </w:pPr>
+      <w:r>
+        <w:rPr>
+          <w:noProof/>
+        </w:rPr>
+        <w:drawing>
+          <wp:inline distT="0" distB="0" distL="0" distR="0" wp14:anchorId="7DBF9959" wp14:editId="2A87ED04">
+            <wp:extent cx="2638425" cy="3095625"/>
+            <wp:effectExtent l="0" t="0" r="9525" b="9525"/>
+            <wp:docPr id="314102879" name="Imagen 3"/>
+            <wp:cNvGraphicFramePr>
+              <a:graphicFrameLocks xmlns:a="http://schemas.openxmlformats.org/drawingml/2006/main" noChangeAspect="1"/>
+            </wp:cNvGraphicFramePr>
+            <a:graphic xmlns:a="http://schemas.openxmlformats.org/drawingml/2006/main">
+              <a:graphicData uri="http://schemas.openxmlformats.org/drawingml/2006/picture">
+                <pic:pic xmlns:pic="http://schemas.openxmlformats.org/drawingml/2006/picture">
+                  <pic:nvPicPr>
+                    <pic:cNvPr id="0" name="Picture 5"/>
+                    <pic:cNvPicPr>
+                      <a:picLocks noChangeAspect="1" noChangeArrowheads="1"/>
+                    </pic:cNvPicPr>
+                  </pic:nvPicPr>
+                  <pic:blipFill>
+                    <a:blip r:embed="rId23">
+                      <a:extLst>
+                        <a:ext uri="{28A0092B-C50C-407E-A947-70E740481C1C}">
+                          <a14:useLocalDpi xmlns:a14="http://schemas.microsoft.com/office/drawing/2010/main" val="0"/>
+                        </a:ext>
+                      </a:extLst>
+                    </a:blip>
+                    <a:srcRect/>
+                    <a:stretch>
+                      <a:fillRect/>
+                    </a:stretch>
+                  </pic:blipFill>
+                  <pic:spPr bwMode="auto">
+                    <a:xfrm>
+                      <a:off x="0" y="0"/>
+                      <a:ext cx="2638425" cy="3095625"/>
+                    </a:xfrm>
+                    <a:prstGeom prst="rect">
+                      <a:avLst/>
+                    </a:prstGeom>
+                    <a:noFill/>
+                    <a:ln>
+                      <a:noFill/>
+                    </a:ln>
+                  </pic:spPr>
+                </pic:pic>
+              </a:graphicData>
+            </a:graphic>
+          </wp:inline>
+        </w:drawing>
+      </w:r>
     </w:p>
     <w:p>
       <w:pPr>

--- a/evaluacion_analisis_diseño.docx
+++ b/evaluacion_analisis_diseño.docx
@@ -7010,6 +7010,764 @@
         </w:rPr>
         <w:t>Ejercicio15:</w:t>
       </w:r>
+    </w:p>
+    <w:p>
+      <w:pPr>
+        <w:rPr>
+          <w:b/>
+          <w:bCs/>
+          <w:sz w:val="28"/>
+          <w:szCs w:val="28"/>
+        </w:rPr>
+      </w:pPr>
+      <w:r>
+        <w:rPr>
+          <w:b/>
+          <w:bCs/>
+          <w:sz w:val="28"/>
+          <w:szCs w:val="28"/>
+          <w:u w:val="single"/>
+        </w:rPr>
+        <w:t>Análisis:</w:t>
+      </w:r>
+    </w:p>
+    <w:p>
+      <w:pPr>
+        <w:rPr>
+          <w:b/>
+          <w:bCs/>
+          <w:sz w:val="28"/>
+          <w:szCs w:val="28"/>
+        </w:rPr>
+      </w:pPr>
+      <w:r>
+        <w:rPr>
+          <w:b/>
+          <w:bCs/>
+          <w:sz w:val="28"/>
+          <w:szCs w:val="28"/>
+        </w:rPr>
+        <w:t>Especificaciones del problema: se necesita calcular la suma, resta, multiplicación y división dados dos números</w:t>
+      </w:r>
+    </w:p>
+    <w:p>
+      <w:pPr>
+        <w:rPr>
+          <w:b/>
+          <w:bCs/>
+          <w:sz w:val="28"/>
+          <w:szCs w:val="28"/>
+        </w:rPr>
+      </w:pPr>
+      <w:r>
+        <w:rPr>
+          <w:b/>
+          <w:bCs/>
+          <w:sz w:val="28"/>
+          <w:szCs w:val="28"/>
+        </w:rPr>
+        <w:t>Datos de entrada:</w:t>
+      </w:r>
+    </w:p>
+    <w:p>
+      <w:pPr>
+        <w:rPr>
+          <w:b/>
+          <w:bCs/>
+          <w:sz w:val="28"/>
+          <w:szCs w:val="28"/>
+        </w:rPr>
+      </w:pPr>
+      <w:r>
+        <w:rPr>
+          <w:b/>
+          <w:bCs/>
+          <w:sz w:val="28"/>
+          <w:szCs w:val="28"/>
+        </w:rPr>
+        <w:t xml:space="preserve">Valor1, valor2: </w:t>
+      </w:r>
+      <w:proofErr w:type="spellStart"/>
+      <w:r>
+        <w:rPr>
+          <w:b/>
+          <w:bCs/>
+          <w:sz w:val="28"/>
+          <w:szCs w:val="28"/>
+        </w:rPr>
+        <w:t>float</w:t>
+      </w:r>
+      <w:proofErr w:type="spellEnd"/>
+    </w:p>
+    <w:p>
+      <w:pPr>
+        <w:rPr>
+          <w:b/>
+          <w:bCs/>
+          <w:sz w:val="28"/>
+          <w:szCs w:val="28"/>
+        </w:rPr>
+      </w:pPr>
+      <w:r>
+        <w:rPr>
+          <w:b/>
+          <w:bCs/>
+          <w:sz w:val="28"/>
+          <w:szCs w:val="28"/>
+        </w:rPr>
+        <w:t>Datos de salida:</w:t>
+      </w:r>
+    </w:p>
+    <w:p>
+      <w:pPr>
+        <w:rPr>
+          <w:b/>
+          <w:bCs/>
+          <w:sz w:val="28"/>
+          <w:szCs w:val="28"/>
+        </w:rPr>
+      </w:pPr>
+      <w:r>
+        <w:rPr>
+          <w:b/>
+          <w:bCs/>
+          <w:sz w:val="28"/>
+          <w:szCs w:val="28"/>
+        </w:rPr>
+        <w:t>Resultado de la suma, resta, multiplicación y división</w:t>
+      </w:r>
+    </w:p>
+    <w:p>
+      <w:pPr>
+        <w:rPr>
+          <w:b/>
+          <w:bCs/>
+          <w:sz w:val="28"/>
+          <w:szCs w:val="28"/>
+        </w:rPr>
+      </w:pPr>
+      <w:r>
+        <w:rPr>
+          <w:b/>
+          <w:bCs/>
+          <w:sz w:val="28"/>
+          <w:szCs w:val="28"/>
+        </w:rPr>
+        <w:t>Proceso:</w:t>
+      </w:r>
+    </w:p>
+    <w:p>
+      <w:pPr>
+        <w:rPr>
+          <w:b/>
+          <w:bCs/>
+          <w:sz w:val="28"/>
+          <w:szCs w:val="28"/>
+        </w:rPr>
+      </w:pPr>
+      <w:r>
+        <w:rPr>
+          <w:b/>
+          <w:bCs/>
+          <w:sz w:val="28"/>
+          <w:szCs w:val="28"/>
+        </w:rPr>
+        <w:t>// se asignan los valores a las variables</w:t>
+      </w:r>
+    </w:p>
+    <w:p>
+      <w:pPr>
+        <w:rPr>
+          <w:b/>
+          <w:bCs/>
+          <w:sz w:val="28"/>
+          <w:szCs w:val="28"/>
+        </w:rPr>
+      </w:pPr>
+      <w:r>
+        <w:rPr>
+          <w:b/>
+          <w:bCs/>
+          <w:sz w:val="28"/>
+          <w:szCs w:val="28"/>
+        </w:rPr>
+        <w:t>// se realiza la operación valor1+valor2</w:t>
+      </w:r>
+    </w:p>
+    <w:p>
+      <w:pPr>
+        <w:rPr>
+          <w:b/>
+          <w:bCs/>
+          <w:sz w:val="28"/>
+          <w:szCs w:val="28"/>
+        </w:rPr>
+      </w:pPr>
+      <w:r>
+        <w:rPr>
+          <w:b/>
+          <w:bCs/>
+          <w:sz w:val="28"/>
+          <w:szCs w:val="28"/>
+        </w:rPr>
+        <w:t>// operación valor1-valor2</w:t>
+      </w:r>
+    </w:p>
+    <w:p>
+      <w:pPr>
+        <w:rPr>
+          <w:b/>
+          <w:bCs/>
+          <w:sz w:val="28"/>
+          <w:szCs w:val="28"/>
+        </w:rPr>
+      </w:pPr>
+      <w:r>
+        <w:rPr>
+          <w:b/>
+          <w:bCs/>
+          <w:sz w:val="28"/>
+          <w:szCs w:val="28"/>
+        </w:rPr>
+        <w:t>//operación valor1*valor2</w:t>
+      </w:r>
+    </w:p>
+    <w:p>
+      <w:pPr>
+        <w:rPr>
+          <w:b/>
+          <w:bCs/>
+          <w:sz w:val="28"/>
+          <w:szCs w:val="28"/>
+        </w:rPr>
+      </w:pPr>
+      <w:r>
+        <w:rPr>
+          <w:b/>
+          <w:bCs/>
+          <w:sz w:val="28"/>
+          <w:szCs w:val="28"/>
+        </w:rPr>
+        <w:t>//operación valor1/valor2</w:t>
+      </w:r>
+    </w:p>
+    <w:p>
+      <w:pPr>
+        <w:rPr>
+          <w:b/>
+          <w:bCs/>
+          <w:sz w:val="28"/>
+          <w:szCs w:val="28"/>
+        </w:rPr>
+      </w:pPr>
+      <w:r>
+        <w:rPr>
+          <w:b/>
+          <w:bCs/>
+          <w:sz w:val="28"/>
+          <w:szCs w:val="28"/>
+        </w:rPr>
+        <w:t>// se muestran los resultados</w:t>
+      </w:r>
+    </w:p>
+    <w:p>
+      <w:pPr>
+        <w:rPr>
+          <w:b/>
+          <w:bCs/>
+          <w:sz w:val="28"/>
+          <w:szCs w:val="28"/>
+        </w:rPr>
+      </w:pPr>
+      <w:r>
+        <w:rPr>
+          <w:b/>
+          <w:bCs/>
+          <w:sz w:val="28"/>
+          <w:szCs w:val="28"/>
+        </w:rPr>
+        <w:t>Diseño</w:t>
+      </w:r>
+    </w:p>
+    <w:tbl>
+      <w:tblPr>
+        <w:tblStyle w:val="Tablaconcuadrcula"/>
+        <w:tblW w:w="0" w:type="auto"/>
+        <w:tblLook w:val="04A0" w:firstRow="1" w:lastRow="0" w:firstColumn="1" w:lastColumn="0" w:noHBand="0" w:noVBand="1"/>
+      </w:tblPr>
+      <w:tblGrid>
+        <w:gridCol w:w="8494"/>
+      </w:tblGrid>
+      <w:tr>
+        <w:tc>
+          <w:tcPr>
+            <w:tcW w:w="8494" w:type="dxa"/>
+          </w:tcPr>
+          <w:p>
+            <w:pPr>
+              <w:rPr>
+                <w:b/>
+                <w:bCs/>
+                <w:sz w:val="28"/>
+                <w:szCs w:val="28"/>
+              </w:rPr>
+            </w:pPr>
+            <w:r>
+              <w:rPr>
+                <w:b/>
+                <w:bCs/>
+                <w:sz w:val="28"/>
+                <w:szCs w:val="28"/>
+              </w:rPr>
+              <w:t>Entidad que resuelve el problema: calculadora</w:t>
+            </w:r>
+          </w:p>
+        </w:tc>
+      </w:tr>
+      <w:tr>
+        <w:tc>
+          <w:tcPr>
+            <w:tcW w:w="8494" w:type="dxa"/>
+          </w:tcPr>
+          <w:p>
+            <w:pPr>
+              <w:rPr>
+                <w:b/>
+                <w:bCs/>
+                <w:sz w:val="28"/>
+                <w:szCs w:val="28"/>
+              </w:rPr>
+            </w:pPr>
+            <w:r>
+              <w:rPr>
+                <w:b/>
+                <w:bCs/>
+                <w:sz w:val="28"/>
+                <w:szCs w:val="28"/>
+              </w:rPr>
+              <w:t>Variables</w:t>
+            </w:r>
+          </w:p>
+          <w:p>
+            <w:pPr>
+              <w:rPr>
+                <w:b/>
+                <w:bCs/>
+                <w:sz w:val="28"/>
+                <w:szCs w:val="28"/>
+              </w:rPr>
+            </w:pPr>
+            <w:r>
+              <w:rPr>
+                <w:b/>
+                <w:bCs/>
+                <w:sz w:val="28"/>
+                <w:szCs w:val="28"/>
+              </w:rPr>
+              <w:t>Valor</w:t>
+            </w:r>
+            <w:proofErr w:type="gramStart"/>
+            <w:r>
+              <w:rPr>
+                <w:b/>
+                <w:bCs/>
+                <w:sz w:val="28"/>
+                <w:szCs w:val="28"/>
+              </w:rPr>
+              <w:t>1,valor</w:t>
+            </w:r>
+            <w:proofErr w:type="gramEnd"/>
+            <w:r>
+              <w:rPr>
+                <w:b/>
+                <w:bCs/>
+                <w:sz w:val="28"/>
+                <w:szCs w:val="28"/>
+              </w:rPr>
+              <w:t>2:float</w:t>
+            </w:r>
+          </w:p>
+        </w:tc>
+      </w:tr>
+      <w:tr>
+        <w:tc>
+          <w:tcPr>
+            <w:tcW w:w="8494" w:type="dxa"/>
+          </w:tcPr>
+          <w:p>
+            <w:pPr>
+              <w:rPr>
+                <w:b/>
+                <w:bCs/>
+                <w:sz w:val="28"/>
+                <w:szCs w:val="28"/>
+              </w:rPr>
+            </w:pPr>
+            <w:r>
+              <w:rPr>
+                <w:b/>
+                <w:bCs/>
+                <w:sz w:val="28"/>
+                <w:szCs w:val="28"/>
+              </w:rPr>
+              <w:t xml:space="preserve">Nombre del algoritmo: </w:t>
+            </w:r>
+            <w:proofErr w:type="spellStart"/>
+            <w:r>
+              <w:rPr>
+                <w:b/>
+                <w:bCs/>
+                <w:sz w:val="28"/>
+                <w:szCs w:val="28"/>
+              </w:rPr>
+              <w:t>resultado_operaciones</w:t>
+            </w:r>
+            <w:proofErr w:type="spellEnd"/>
+          </w:p>
+          <w:p>
+            <w:pPr>
+              <w:rPr>
+                <w:b/>
+                <w:bCs/>
+                <w:sz w:val="28"/>
+                <w:szCs w:val="28"/>
+              </w:rPr>
+            </w:pPr>
+            <w:r>
+              <w:rPr>
+                <w:b/>
+                <w:bCs/>
+                <w:sz w:val="28"/>
+                <w:szCs w:val="28"/>
+              </w:rPr>
+              <w:t>Proceso del algoritmo</w:t>
+            </w:r>
+          </w:p>
+          <w:p>
+            <w:pPr>
+              <w:rPr>
+                <w:b/>
+                <w:bCs/>
+                <w:sz w:val="28"/>
+                <w:szCs w:val="28"/>
+              </w:rPr>
+            </w:pPr>
+            <w:r>
+              <w:rPr>
+                <w:b/>
+                <w:bCs/>
+                <w:sz w:val="28"/>
+                <w:szCs w:val="28"/>
+              </w:rPr>
+              <w:t>1. leer valor1</w:t>
+            </w:r>
+          </w:p>
+          <w:p>
+            <w:pPr>
+              <w:rPr>
+                <w:b/>
+                <w:bCs/>
+                <w:sz w:val="28"/>
+                <w:szCs w:val="28"/>
+              </w:rPr>
+            </w:pPr>
+            <w:r>
+              <w:rPr>
+                <w:b/>
+                <w:bCs/>
+                <w:sz w:val="28"/>
+                <w:szCs w:val="28"/>
+              </w:rPr>
+              <w:t>2.leer valor2</w:t>
+            </w:r>
+          </w:p>
+          <w:p>
+            <w:pPr>
+              <w:rPr>
+                <w:b/>
+                <w:bCs/>
+                <w:sz w:val="28"/>
+                <w:szCs w:val="28"/>
+              </w:rPr>
+            </w:pPr>
+            <w:r>
+              <w:rPr>
+                <w:b/>
+                <w:bCs/>
+                <w:sz w:val="28"/>
+                <w:szCs w:val="28"/>
+              </w:rPr>
+              <w:t xml:space="preserve">3.resultado1 </w:t>
+            </w:r>
+            <w:r>
+              <w:rPr>
+                <w:rFonts w:cstheme="minorHAnsi"/>
+                <w:b/>
+                <w:bCs/>
+                <w:sz w:val="28"/>
+                <w:szCs w:val="28"/>
+              </w:rPr>
+              <w:t>←</w:t>
+            </w:r>
+            <w:r>
+              <w:rPr>
+                <w:b/>
+                <w:bCs/>
+                <w:sz w:val="28"/>
+                <w:szCs w:val="28"/>
+              </w:rPr>
+              <w:t xml:space="preserve"> valor1+valor2</w:t>
+            </w:r>
+          </w:p>
+          <w:p>
+            <w:pPr>
+              <w:rPr>
+                <w:b/>
+                <w:bCs/>
+                <w:sz w:val="28"/>
+                <w:szCs w:val="28"/>
+              </w:rPr>
+            </w:pPr>
+            <w:r>
+              <w:rPr>
+                <w:b/>
+                <w:bCs/>
+                <w:sz w:val="28"/>
+                <w:szCs w:val="28"/>
+              </w:rPr>
+              <w:t>4.mostrar resultado1</w:t>
+            </w:r>
+          </w:p>
+          <w:p>
+            <w:pPr>
+              <w:rPr>
+                <w:b/>
+                <w:bCs/>
+                <w:sz w:val="28"/>
+                <w:szCs w:val="28"/>
+              </w:rPr>
+            </w:pPr>
+            <w:r>
+              <w:rPr>
+                <w:b/>
+                <w:bCs/>
+                <w:sz w:val="28"/>
+                <w:szCs w:val="28"/>
+              </w:rPr>
+              <w:t xml:space="preserve">5.resultado2 </w:t>
+            </w:r>
+            <w:r>
+              <w:rPr>
+                <w:rFonts w:cstheme="minorHAnsi"/>
+                <w:b/>
+                <w:bCs/>
+                <w:sz w:val="28"/>
+                <w:szCs w:val="28"/>
+              </w:rPr>
+              <w:t>←</w:t>
+            </w:r>
+            <w:r>
+              <w:rPr>
+                <w:b/>
+                <w:bCs/>
+                <w:sz w:val="28"/>
+                <w:szCs w:val="28"/>
+              </w:rPr>
+              <w:t xml:space="preserve"> valor1-valor2</w:t>
+            </w:r>
+          </w:p>
+          <w:p>
+            <w:pPr>
+              <w:rPr>
+                <w:b/>
+                <w:bCs/>
+                <w:sz w:val="28"/>
+                <w:szCs w:val="28"/>
+              </w:rPr>
+            </w:pPr>
+            <w:r>
+              <w:rPr>
+                <w:b/>
+                <w:bCs/>
+                <w:sz w:val="28"/>
+                <w:szCs w:val="28"/>
+              </w:rPr>
+              <w:t>6.mostrar resultado2</w:t>
+            </w:r>
+          </w:p>
+          <w:p>
+            <w:pPr>
+              <w:rPr>
+                <w:b/>
+                <w:bCs/>
+                <w:sz w:val="28"/>
+                <w:szCs w:val="28"/>
+              </w:rPr>
+            </w:pPr>
+            <w:r>
+              <w:rPr>
+                <w:b/>
+                <w:bCs/>
+                <w:sz w:val="28"/>
+                <w:szCs w:val="28"/>
+              </w:rPr>
+              <w:t xml:space="preserve">7.resultado3 </w:t>
+            </w:r>
+            <w:r>
+              <w:rPr>
+                <w:rFonts w:cstheme="minorHAnsi"/>
+                <w:b/>
+                <w:bCs/>
+                <w:sz w:val="28"/>
+                <w:szCs w:val="28"/>
+              </w:rPr>
+              <w:t>←</w:t>
+            </w:r>
+            <w:r>
+              <w:rPr>
+                <w:b/>
+                <w:bCs/>
+                <w:sz w:val="28"/>
+                <w:szCs w:val="28"/>
+              </w:rPr>
+              <w:t xml:space="preserve"> valor1*valor2</w:t>
+            </w:r>
+          </w:p>
+          <w:p>
+            <w:pPr>
+              <w:rPr>
+                <w:b/>
+                <w:bCs/>
+                <w:sz w:val="28"/>
+                <w:szCs w:val="28"/>
+              </w:rPr>
+            </w:pPr>
+            <w:r>
+              <w:rPr>
+                <w:b/>
+                <w:bCs/>
+                <w:sz w:val="28"/>
+                <w:szCs w:val="28"/>
+              </w:rPr>
+              <w:t>8.mostrar resultado3</w:t>
+            </w:r>
+          </w:p>
+          <w:p>
+            <w:pPr>
+              <w:rPr>
+                <w:b/>
+                <w:bCs/>
+                <w:sz w:val="28"/>
+                <w:szCs w:val="28"/>
+              </w:rPr>
+            </w:pPr>
+            <w:r>
+              <w:rPr>
+                <w:b/>
+                <w:bCs/>
+                <w:sz w:val="28"/>
+                <w:szCs w:val="28"/>
+              </w:rPr>
+              <w:t xml:space="preserve">9.resultado4 </w:t>
+            </w:r>
+            <w:r>
+              <w:rPr>
+                <w:rFonts w:cstheme="minorHAnsi"/>
+                <w:b/>
+                <w:bCs/>
+                <w:sz w:val="28"/>
+                <w:szCs w:val="28"/>
+              </w:rPr>
+              <w:t>←</w:t>
+            </w:r>
+            <w:r>
+              <w:rPr>
+                <w:b/>
+                <w:bCs/>
+                <w:sz w:val="28"/>
+                <w:szCs w:val="28"/>
+              </w:rPr>
+              <w:t xml:space="preserve"> valor1/valor2</w:t>
+            </w:r>
+          </w:p>
+          <w:p>
+            <w:pPr>
+              <w:rPr>
+                <w:b/>
+                <w:bCs/>
+                <w:sz w:val="28"/>
+                <w:szCs w:val="28"/>
+              </w:rPr>
+            </w:pPr>
+            <w:r>
+              <w:rPr>
+                <w:b/>
+                <w:bCs/>
+                <w:sz w:val="28"/>
+                <w:szCs w:val="28"/>
+              </w:rPr>
+              <w:t>10.mostrar resultado</w:t>
+            </w:r>
+            <w:r>
+              <w:rPr>
+                <w:b/>
+                <w:bCs/>
+                <w:sz w:val="28"/>
+                <w:szCs w:val="28"/>
+              </w:rPr>
+              <w:t>4</w:t>
+            </w:r>
+          </w:p>
+        </w:tc>
+      </w:tr>
+    </w:tbl>
+    <w:p>
+      <w:pPr>
+        <w:rPr>
+          <w:b/>
+          <w:bCs/>
+          <w:sz w:val="28"/>
+          <w:szCs w:val="28"/>
+        </w:rPr>
+      </w:pPr>
+      <w:r>
+        <w:rPr>
+          <w:b/>
+          <w:bCs/>
+          <w:sz w:val="28"/>
+          <w:szCs w:val="28"/>
+        </w:rPr>
+        <w:t xml:space="preserve">  </w:t>
+      </w:r>
+    </w:p>
+    <w:p>
+      <w:pPr>
+        <w:rPr>
+          <w:b/>
+          <w:bCs/>
+          <w:sz w:val="28"/>
+          <w:szCs w:val="28"/>
+        </w:rPr>
+      </w:pPr>
+      <w:r>
+        <w:rPr>
+          <w:b/>
+          <w:bCs/>
+          <w:sz w:val="28"/>
+          <w:szCs w:val="28"/>
+        </w:rPr>
+        <w:t>Captura</w:t>
+      </w:r>
+    </w:p>
+    <w:p>
+      <w:pPr>
+        <w:rPr>
+          <w:b/>
+          <w:bCs/>
+          <w:sz w:val="28"/>
+          <w:szCs w:val="28"/>
+        </w:rPr>
+      </w:pPr>
     </w:p>
     <w:p>
       <w:pPr>

--- a/evaluacion_analisis_diseño.docx
+++ b/evaluacion_analisis_diseño.docx
@@ -7768,6 +7768,59 @@
           <w:szCs w:val="28"/>
         </w:rPr>
       </w:pPr>
+      <w:r>
+        <w:rPr>
+          <w:noProof/>
+        </w:rPr>
+        <w:drawing>
+          <wp:inline distT="0" distB="0" distL="0" distR="0" wp14:anchorId="5369F14C" wp14:editId="48E33198">
+            <wp:extent cx="3267075" cy="4352925"/>
+            <wp:effectExtent l="0" t="0" r="9525" b="9525"/>
+            <wp:docPr id="1898744469" name="Imagen 4"/>
+            <wp:cNvGraphicFramePr>
+              <a:graphicFrameLocks xmlns:a="http://schemas.openxmlformats.org/drawingml/2006/main" noChangeAspect="1"/>
+            </wp:cNvGraphicFramePr>
+            <a:graphic xmlns:a="http://schemas.openxmlformats.org/drawingml/2006/main">
+              <a:graphicData uri="http://schemas.openxmlformats.org/drawingml/2006/picture">
+                <pic:pic xmlns:pic="http://schemas.openxmlformats.org/drawingml/2006/picture">
+                  <pic:nvPicPr>
+                    <pic:cNvPr id="0" name="Picture 7"/>
+                    <pic:cNvPicPr>
+                      <a:picLocks noChangeAspect="1" noChangeArrowheads="1"/>
+                    </pic:cNvPicPr>
+                  </pic:nvPicPr>
+                  <pic:blipFill>
+                    <a:blip r:embed="rId19">
+                      <a:extLst>
+                        <a:ext uri="{28A0092B-C50C-407E-A947-70E740481C1C}">
+                          <a14:useLocalDpi xmlns:a14="http://schemas.microsoft.com/office/drawing/2010/main" val="0"/>
+                        </a:ext>
+                      </a:extLst>
+                    </a:blip>
+                    <a:srcRect/>
+                    <a:stretch>
+                      <a:fillRect/>
+                    </a:stretch>
+                  </pic:blipFill>
+                  <pic:spPr bwMode="auto">
+                    <a:xfrm>
+                      <a:off x="0" y="0"/>
+                      <a:ext cx="3267075" cy="4352925"/>
+                    </a:xfrm>
+                    <a:prstGeom prst="rect">
+                      <a:avLst/>
+                    </a:prstGeom>
+                    <a:noFill/>
+                    <a:ln>
+                      <a:noFill/>
+                    </a:ln>
+                  </pic:spPr>
+                </pic:pic>
+              </a:graphicData>
+            </a:graphic>
+          </wp:inline>
+        </w:drawing>
+      </w:r>
     </w:p>
     <w:p>
       <w:pPr>
@@ -8481,7 +8534,7 @@
                     </pic:cNvPicPr>
                   </pic:nvPicPr>
                   <pic:blipFill>
-                    <a:blip r:embed="rId19">
+                    <a:blip r:embed="rId20">
                       <a:extLst>
                         <a:ext uri="{28A0092B-C50C-407E-A947-70E740481C1C}">
                           <a14:useLocalDpi xmlns:a14="http://schemas.microsoft.com/office/drawing/2010/main" val="0"/>
@@ -10067,7 +10120,7 @@
                     </pic:cNvPicPr>
                   </pic:nvPicPr>
                   <pic:blipFill>
-                    <a:blip r:embed="rId20">
+                    <a:blip r:embed="rId21">
                       <a:extLst>
                         <a:ext uri="{28A0092B-C50C-407E-A947-70E740481C1C}">
                           <a14:useLocalDpi xmlns:a14="http://schemas.microsoft.com/office/drawing/2010/main" val="0"/>
@@ -11524,7 +11577,7 @@
                     </pic:cNvPicPr>
                   </pic:nvPicPr>
                   <pic:blipFill>
-                    <a:blip r:embed="rId21">
+                    <a:blip r:embed="rId22">
                       <a:extLst>
                         <a:ext uri="{28A0092B-C50C-407E-A947-70E740481C1C}">
                           <a14:useLocalDpi xmlns:a14="http://schemas.microsoft.com/office/drawing/2010/main" val="0"/>
@@ -12462,7 +12515,7 @@
                     <pic:cNvPicPr/>
                   </pic:nvPicPr>
                   <pic:blipFill>
-                    <a:blip r:embed="rId22"/>
+                    <a:blip r:embed="rId19"/>
                     <a:stretch>
                       <a:fillRect/>
                     </a:stretch>
